--- a/Golang相关/Golang之反射.docx
+++ b/Golang相关/Golang之反射.docx
@@ -1,52 +1,145 @@
 
 <file path=word/document.xml><?xml version="1.0" encoding="utf-8"?>
-<w:document xmlns:wpc="http://schemas.microsoft.com/office/word/2010/wordprocessingCanvas" xmlns:cx="http://schemas.microsoft.com/office/drawing/2014/chartex" xmlns:mc="http://schemas.openxmlformats.org/markup-compatibility/2006" xmlns:o="urn:schemas-microsoft-com:office:office" xmlns:r="http://schemas.openxmlformats.org/officeDocument/2006/relationships" xmlns:m="http://schemas.openxmlformats.org/officeDocument/2006/math" xmlns:v="urn:schemas-microsoft-com:vml" xmlns:wp14="http://schemas.microsoft.com/office/word/2010/wordprocessingDrawing" xmlns:wp="http://schemas.openxmlformats.org/drawingml/2006/wordprocessingDrawing" xmlns:w10="urn:schemas-microsoft-com:office:word" xmlns:w="http://schemas.openxmlformats.org/wordprocessingml/2006/main" xmlns:w14="http://schemas.microsoft.com/office/word/2010/wordml" xmlns:w15="http://schemas.microsoft.com/office/word/2012/wordml" xmlns:w16se="http://schemas.microsoft.com/office/word/2015/wordml/symex" xmlns:wpg="http://schemas.microsoft.com/office/word/2010/wordprocessingGroup" xmlns:wpi="http://schemas.microsoft.com/office/word/2010/wordprocessingInk" xmlns:wne="http://schemas.microsoft.com/office/word/2006/wordml" xmlns:wps="http://schemas.microsoft.com/office/word/2010/wordprocessingShape" mc:Ignorable="w14 w15 w16se wp14">
+<w:document xmlns:wpc="http://schemas.microsoft.com/office/word/2010/wordprocessingCanvas" xmlns:mc="http://schemas.openxmlformats.org/markup-compatibility/2006" xmlns:o="urn:schemas-microsoft-com:office:office" xmlns:r="http://schemas.openxmlformats.org/officeDocument/2006/relationships" xmlns:m="http://schemas.openxmlformats.org/officeDocument/2006/math" xmlns:v="urn:schemas-microsoft-com:vml" xmlns:wp14="http://schemas.microsoft.com/office/word/2010/wordprocessingDrawing" xmlns:wp="http://schemas.openxmlformats.org/drawingml/2006/wordprocessingDrawing" xmlns:w="http://schemas.openxmlformats.org/wordprocessingml/2006/main" xmlns:w14="http://schemas.microsoft.com/office/word/2010/wordml" xmlns:w10="urn:schemas-microsoft-com:office:word" xmlns:w15="http://schemas.microsoft.com/office/word/2012/wordml" xmlns:wpg="http://schemas.microsoft.com/office/word/2010/wordprocessingGroup" xmlns:wpi="http://schemas.microsoft.com/office/word/2010/wordprocessingInk" xmlns:wne="http://schemas.microsoft.com/office/word/2006/wordml" xmlns:wps="http://schemas.microsoft.com/office/word/2010/wordprocessingShape" xmlns:wpsCustomData="http://www.wps.cn/officeDocument/2013/wpsCustomData" mc:Ignorable="w14 w15 wp14">
   <w:body>
     <w:tbl>
       <w:tblPr>
-        <w:tblStyle w:val="a8"/>
-        <w:tblW w:w="0" w:type="auto"/>
-        <w:tblLook w:val="04A0" w:firstRow="1" w:lastRow="0" w:firstColumn="1" w:lastColumn="0" w:noHBand="0" w:noVBand="1"/>
+        <w:tblStyle w:val="9"/>
+        <w:tblW w:w="8296" w:type="dxa"/>
+        <w:tblInd w:w="0" w:type="dxa"/>
+        <w:tblBorders>
+          <w:top w:val="single" w:color="auto" w:sz="4" w:space="0"/>
+          <w:left w:val="single" w:color="auto" w:sz="4" w:space="0"/>
+          <w:bottom w:val="single" w:color="auto" w:sz="4" w:space="0"/>
+          <w:right w:val="single" w:color="auto" w:sz="4" w:space="0"/>
+          <w:insideH w:val="single" w:color="auto" w:sz="4" w:space="0"/>
+          <w:insideV w:val="single" w:color="auto" w:sz="4" w:space="0"/>
+        </w:tblBorders>
+        <w:tblLayout w:type="fixed"/>
+        <w:tblCellMar>
+          <w:top w:w="0" w:type="dxa"/>
+          <w:left w:w="108" w:type="dxa"/>
+          <w:bottom w:w="0" w:type="dxa"/>
+          <w:right w:w="108" w:type="dxa"/>
+        </w:tblCellMar>
       </w:tblPr>
       <w:tblGrid>
         <w:gridCol w:w="8296"/>
       </w:tblGrid>
       <w:tr>
+        <w:tblPrEx>
+          <w:tblBorders>
+            <w:top w:val="single" w:color="auto" w:sz="4" w:space="0"/>
+            <w:left w:val="single" w:color="auto" w:sz="4" w:space="0"/>
+            <w:bottom w:val="single" w:color="auto" w:sz="4" w:space="0"/>
+            <w:right w:val="single" w:color="auto" w:sz="4" w:space="0"/>
+            <w:insideH w:val="single" w:color="auto" w:sz="4" w:space="0"/>
+            <w:insideV w:val="single" w:color="auto" w:sz="4" w:space="0"/>
+          </w:tblBorders>
+          <w:tblLayout w:type="fixed"/>
+          <w:tblCellMar>
+            <w:top w:w="0" w:type="dxa"/>
+            <w:left w:w="108" w:type="dxa"/>
+            <w:bottom w:w="0" w:type="dxa"/>
+            <w:right w:w="108" w:type="dxa"/>
+          </w:tblCellMar>
+        </w:tblPrEx>
         <w:tc>
           <w:tcPr>
             <w:tcW w:w="8296" w:type="dxa"/>
           </w:tcPr>
           <w:p>
-            <w:hyperlink r:id="rId7" w:history="1">
-              <w:r>
-                <w:rPr>
-                  <w:rStyle w:val="a9"/>
-                  <w:color w:val="FF0000"/>
-                </w:rPr>
-                <w:t>http://blog.51cto.com/speakingbaicai/1707637</w:t>
-              </w:r>
-            </w:hyperlink>
+            <w:r>
+              <w:fldChar w:fldCharType="begin"/>
+            </w:r>
+            <w:r>
+              <w:instrText xml:space="preserve"> HYPERLINK "http://blog.51cto.com/speakingbaicai/1707637" </w:instrText>
+            </w:r>
+            <w:r>
+              <w:fldChar w:fldCharType="separate"/>
+            </w:r>
+            <w:r>
+              <w:rPr>
+                <w:rStyle w:val="6"/>
+                <w:color w:val="FF0000"/>
+              </w:rPr>
+              <w:t>http://blog.51cto.com/speakingbaicai/1707637</w:t>
+            </w:r>
+            <w:r>
+              <w:rPr>
+                <w:rStyle w:val="6"/>
+                <w:color w:val="FF0000"/>
+              </w:rPr>
+              <w:fldChar w:fldCharType="end"/>
+            </w:r>
           </w:p>
         </w:tc>
       </w:tr>
       <w:tr>
+        <w:tblPrEx>
+          <w:tblBorders>
+            <w:top w:val="single" w:color="auto" w:sz="4" w:space="0"/>
+            <w:left w:val="single" w:color="auto" w:sz="4" w:space="0"/>
+            <w:bottom w:val="single" w:color="auto" w:sz="4" w:space="0"/>
+            <w:right w:val="single" w:color="auto" w:sz="4" w:space="0"/>
+            <w:insideH w:val="single" w:color="auto" w:sz="4" w:space="0"/>
+            <w:insideV w:val="single" w:color="auto" w:sz="4" w:space="0"/>
+          </w:tblBorders>
+          <w:tblLayout w:type="fixed"/>
+          <w:tblCellMar>
+            <w:top w:w="0" w:type="dxa"/>
+            <w:left w:w="108" w:type="dxa"/>
+            <w:bottom w:w="0" w:type="dxa"/>
+            <w:right w:w="108" w:type="dxa"/>
+          </w:tblCellMar>
+        </w:tblPrEx>
         <w:tc>
           <w:tcPr>
             <w:tcW w:w="8296" w:type="dxa"/>
           </w:tcPr>
           <w:p>
-            <w:hyperlink r:id="rId8" w:history="1">
-              <w:r>
-                <w:rPr>
-                  <w:rStyle w:val="a9"/>
-                </w:rPr>
-                <w:t>https://www.jianshu.com/p/53adb1e92710</w:t>
-              </w:r>
-            </w:hyperlink>
+            <w:r>
+              <w:fldChar w:fldCharType="begin"/>
+            </w:r>
+            <w:r>
+              <w:instrText xml:space="preserve"> HYPERLINK "https://www.jianshu.com/p/53adb1e92710" </w:instrText>
+            </w:r>
+            <w:r>
+              <w:fldChar w:fldCharType="separate"/>
+            </w:r>
+            <w:r>
+              <w:rPr>
+                <w:rStyle w:val="6"/>
+              </w:rPr>
+              <w:t>https://www.jianshu.com/p/53adb1e92710</w:t>
+            </w:r>
+            <w:r>
+              <w:rPr>
+                <w:rStyle w:val="6"/>
+              </w:rPr>
+              <w:fldChar w:fldCharType="end"/>
+            </w:r>
           </w:p>
         </w:tc>
       </w:tr>
       <w:tr>
+        <w:tblPrEx>
+          <w:tblBorders>
+            <w:top w:val="single" w:color="auto" w:sz="4" w:space="0"/>
+            <w:left w:val="single" w:color="auto" w:sz="4" w:space="0"/>
+            <w:bottom w:val="single" w:color="auto" w:sz="4" w:space="0"/>
+            <w:right w:val="single" w:color="auto" w:sz="4" w:space="0"/>
+            <w:insideH w:val="single" w:color="auto" w:sz="4" w:space="0"/>
+            <w:insideV w:val="single" w:color="auto" w:sz="4" w:space="0"/>
+          </w:tblBorders>
+          <w:tblLayout w:type="fixed"/>
+          <w:tblCellMar>
+            <w:top w:w="0" w:type="dxa"/>
+            <w:left w:w="108" w:type="dxa"/>
+            <w:bottom w:w="0" w:type="dxa"/>
+            <w:right w:w="108" w:type="dxa"/>
+          </w:tblCellMar>
+        </w:tblPrEx>
         <w:tc>
           <w:tcPr>
             <w:tcW w:w="8296" w:type="dxa"/>
@@ -58,6 +151,39 @@
           </w:p>
         </w:tc>
       </w:tr>
+      <w:tr>
+        <w:tblPrEx>
+          <w:tblBorders>
+            <w:top w:val="single" w:color="auto" w:sz="4" w:space="0"/>
+            <w:left w:val="single" w:color="auto" w:sz="4" w:space="0"/>
+            <w:bottom w:val="single" w:color="auto" w:sz="4" w:space="0"/>
+            <w:right w:val="single" w:color="auto" w:sz="4" w:space="0"/>
+            <w:insideH w:val="single" w:color="auto" w:sz="4" w:space="0"/>
+            <w:insideV w:val="single" w:color="auto" w:sz="4" w:space="0"/>
+          </w:tblBorders>
+          <w:tblLayout w:type="fixed"/>
+          <w:tblCellMar>
+            <w:top w:w="0" w:type="dxa"/>
+            <w:left w:w="108" w:type="dxa"/>
+            <w:bottom w:w="0" w:type="dxa"/>
+            <w:right w:w="108" w:type="dxa"/>
+          </w:tblCellMar>
+        </w:tblPrEx>
+        <w:tc>
+          <w:tcPr>
+            <w:tcW w:w="8296" w:type="dxa"/>
+          </w:tcPr>
+          <w:p>
+            <w:r>
+              <w:rPr>
+                <w:rFonts w:hint="eastAsia"/>
+                <w:color w:val="FF0000"/>
+              </w:rPr>
+              <w:t>https://studygolang.com/articles/12348#reply3</w:t>
+            </w:r>
+          </w:p>
+        </w:tc>
+      </w:tr>
     </w:tbl>
     <w:p>
       <w:pPr>
@@ -72,251 +198,1146 @@
           <w:rFonts w:hint="eastAsia"/>
         </w:rPr>
       </w:pPr>
+      <w:bookmarkStart w:id="0" w:name="_GoBack"/>
+      <w:bookmarkEnd w:id="0"/>
     </w:p>
     <w:p>
-      <w:r>
-        <w:tab/>
-      </w:r>
-      <w:r>
-        <w:rPr>
-          <w:rFonts w:hint="eastAsia"/>
-        </w:rPr>
-        <w:t>本质上说，反射是一种检查接口变量的类型和值的机制。</w:t>
-      </w:r>
-      <w:r>
-        <w:rPr>
-          <w:rFonts w:hint="eastAsia"/>
-        </w:rPr>
-        <w:t>最基本的有r</w:t>
-      </w:r>
-      <w:r>
-        <w:t xml:space="preserve">eflect.Type </w:t>
-      </w:r>
-      <w:r>
-        <w:rPr>
-          <w:rFonts w:hint="eastAsia"/>
-        </w:rPr>
-        <w:t xml:space="preserve">和 </w:t>
-      </w:r>
-      <w:r>
-        <w:t>reflect.Value</w:t>
-      </w:r>
-      <w:r>
-        <w:rPr>
-          <w:rFonts w:hint="eastAsia"/>
-        </w:rPr>
-        <w:t>。可以通过r</w:t>
-      </w:r>
-      <w:r>
-        <w:t>eflect.Type()</w:t>
-      </w:r>
-      <w:r>
-        <w:rPr>
-          <w:rFonts w:hint="eastAsia"/>
-        </w:rPr>
-        <w:t>和r</w:t>
-      </w:r>
-      <w:r>
-        <w:t>eflect.Value()</w:t>
-      </w:r>
-      <w:r>
-        <w:rPr>
-          <w:rFonts w:hint="eastAsia"/>
-        </w:rPr>
-        <w:t>来得到接口变量的T</w:t>
-      </w:r>
-      <w:r>
-        <w:t>ype</w:t>
-      </w:r>
-      <w:r>
-        <w:rPr>
-          <w:rFonts w:hint="eastAsia"/>
-        </w:rPr>
-        <w:t>和Value</w:t>
-      </w:r>
-    </w:p>
-    <w:p/>
-    <w:p>
-      <w:r>
-        <w:tab/>
-      </w:r>
-      <w:r>
-        <w:rPr>
-          <w:rFonts w:hint="eastAsia"/>
-        </w:rPr>
-        <w:t>反射是在g</w:t>
-      </w:r>
-      <w:r>
-        <w:t>olang</w:t>
-      </w:r>
-      <w:r>
-        <w:rPr>
-          <w:rFonts w:hint="eastAsia"/>
-        </w:rPr>
-        <w:t>程序运行时检查变量所具有类型的一种机制。</w:t>
-      </w:r>
-      <w:r>
-        <w:rPr>
-          <w:rFonts w:hint="eastAsia"/>
-        </w:rPr>
-        <w:t>由于反射可以得出关于变量结构的数据（即 关于数据的数据 ），所以</w:t>
-      </w:r>
-      <w:r>
-        <w:rPr>
-          <w:rFonts w:hint="eastAsia"/>
-        </w:rPr>
-        <w:t>这被认为是g</w:t>
-      </w:r>
-      <w:r>
-        <w:t>olang</w:t>
-      </w:r>
-      <w:r>
-        <w:rPr>
-          <w:rFonts w:hint="eastAsia"/>
-        </w:rPr>
-        <w:t>元编程的基础。</w:t>
-      </w:r>
-    </w:p>
-    <w:p/>
-    <w:p>
-      <w:r>
-        <w:tab/>
-      </w:r>
-      <w:r>
-        <w:rPr>
-          <w:rFonts w:hint="eastAsia"/>
-        </w:rPr>
-        <w:t>反射三原则：</w:t>
+      <w:pPr>
+        <w:rPr>
+          <w:rFonts w:hint="eastAsia"/>
+          <w:lang w:val="en-US" w:eastAsia="zh-CN"/>
+        </w:rPr>
+      </w:pPr>
+      <w:r>
+        <w:rPr>
+          <w:rFonts w:hint="eastAsia"/>
+          <w:lang w:val="en-US" w:eastAsia="zh-CN"/>
+        </w:rPr>
+        <w:t>Golang反射reflect性能：</w:t>
       </w:r>
     </w:p>
     <w:p>
       <w:pPr>
-        <w:pStyle w:val="a7"/>
+        <w:ind w:firstLine="420" w:firstLineChars="0"/>
+        <w:rPr>
+          <w:rFonts w:hint="eastAsia"/>
+          <w:lang w:val="en-US" w:eastAsia="zh-CN"/>
+        </w:rPr>
+      </w:pPr>
+      <w:r>
+        <w:rPr>
+          <w:rFonts w:hint="eastAsia"/>
+          <w:lang w:val="en-US" w:eastAsia="zh-CN"/>
+        </w:rPr>
+        <w:t>golang反射很慢，主要与其API设计有关，在java中我们一般使用反射都是这样来处理</w:t>
+      </w:r>
+    </w:p>
+    <w:tbl>
+      <w:tblPr>
+        <w:tblStyle w:val="9"/>
+        <w:tblW w:w="8522" w:type="dxa"/>
+        <w:tblInd w:w="0" w:type="dxa"/>
+        <w:tblBorders>
+          <w:top w:val="single" w:color="auto" w:sz="4" w:space="0"/>
+          <w:left w:val="single" w:color="auto" w:sz="4" w:space="0"/>
+          <w:bottom w:val="single" w:color="auto" w:sz="4" w:space="0"/>
+          <w:right w:val="single" w:color="auto" w:sz="4" w:space="0"/>
+          <w:insideH w:val="single" w:color="auto" w:sz="4" w:space="0"/>
+          <w:insideV w:val="single" w:color="auto" w:sz="4" w:space="0"/>
+        </w:tblBorders>
+        <w:tblLayout w:type="fixed"/>
+        <w:tblCellMar>
+          <w:top w:w="0" w:type="dxa"/>
+          <w:left w:w="108" w:type="dxa"/>
+          <w:bottom w:w="0" w:type="dxa"/>
+          <w:right w:w="108" w:type="dxa"/>
+        </w:tblCellMar>
+      </w:tblPr>
+      <w:tblGrid>
+        <w:gridCol w:w="8522"/>
+      </w:tblGrid>
+      <w:tr>
+        <w:tblPrEx>
+          <w:tblBorders>
+            <w:top w:val="single" w:color="auto" w:sz="4" w:space="0"/>
+            <w:left w:val="single" w:color="auto" w:sz="4" w:space="0"/>
+            <w:bottom w:val="single" w:color="auto" w:sz="4" w:space="0"/>
+            <w:right w:val="single" w:color="auto" w:sz="4" w:space="0"/>
+            <w:insideH w:val="single" w:color="auto" w:sz="4" w:space="0"/>
+            <w:insideV w:val="single" w:color="auto" w:sz="4" w:space="0"/>
+          </w:tblBorders>
+          <w:tblLayout w:type="fixed"/>
+          <w:tblCellMar>
+            <w:top w:w="0" w:type="dxa"/>
+            <w:left w:w="108" w:type="dxa"/>
+            <w:bottom w:w="0" w:type="dxa"/>
+            <w:right w:w="108" w:type="dxa"/>
+          </w:tblCellMar>
+        </w:tblPrEx>
+        <w:tc>
+          <w:tcPr>
+            <w:tcW w:w="8522" w:type="dxa"/>
+          </w:tcPr>
+          <w:p>
+            <w:pPr>
+              <w:rPr>
+                <w:rFonts w:hint="eastAsia"/>
+                <w:lang w:val="en-US" w:eastAsia="zh-CN"/>
+              </w:rPr>
+            </w:pPr>
+            <w:r>
+              <w:rPr>
+                <w:rFonts w:hint="eastAsia"/>
+                <w:lang w:val="en-US" w:eastAsia="zh-CN"/>
+              </w:rPr>
+              <w:t>Field field = clazz.getField(</w:t>
+            </w:r>
+            <w:r>
+              <w:rPr>
+                <w:rFonts w:hint="default"/>
+                <w:lang w:val="en-US" w:eastAsia="zh-CN"/>
+              </w:rPr>
+              <w:t>“</w:t>
+            </w:r>
+            <w:r>
+              <w:rPr>
+                <w:rFonts w:hint="eastAsia"/>
+                <w:lang w:val="en-US" w:eastAsia="zh-CN"/>
+              </w:rPr>
+              <w:t>hello</w:t>
+            </w:r>
+            <w:r>
+              <w:rPr>
+                <w:rFonts w:hint="default"/>
+                <w:lang w:val="en-US" w:eastAsia="zh-CN"/>
+              </w:rPr>
+              <w:t>”</w:t>
+            </w:r>
+            <w:r>
+              <w:rPr>
+                <w:rFonts w:hint="eastAsia"/>
+                <w:lang w:val="en-US" w:eastAsia="zh-CN"/>
+              </w:rPr>
+              <w:t>)</w:t>
+            </w:r>
+          </w:p>
+          <w:p>
+            <w:pPr>
+              <w:rPr>
+                <w:rFonts w:hint="eastAsia"/>
+                <w:lang w:val="en-US" w:eastAsia="zh-CN"/>
+              </w:rPr>
+            </w:pPr>
+            <w:r>
+              <w:rPr>
+                <w:rFonts w:hint="eastAsia"/>
+                <w:lang w:val="en-US" w:eastAsia="zh-CN"/>
+              </w:rPr>
+              <w:t>field.get(obj1)</w:t>
+            </w:r>
+          </w:p>
+          <w:p>
+            <w:pPr>
+              <w:rPr>
+                <w:rFonts w:hint="eastAsia"/>
+                <w:lang w:val="en-US" w:eastAsia="zh-CN"/>
+              </w:rPr>
+            </w:pPr>
+            <w:r>
+              <w:rPr>
+                <w:rFonts w:hint="eastAsia"/>
+                <w:lang w:val="en-US" w:eastAsia="zh-CN"/>
+              </w:rPr>
+              <w:t>field.get(obj2)</w:t>
+            </w:r>
+          </w:p>
+        </w:tc>
+      </w:tr>
+      <w:tr>
+        <w:tblPrEx>
+          <w:tblBorders>
+            <w:top w:val="single" w:color="auto" w:sz="4" w:space="0"/>
+            <w:left w:val="single" w:color="auto" w:sz="4" w:space="0"/>
+            <w:bottom w:val="single" w:color="auto" w:sz="4" w:space="0"/>
+            <w:right w:val="single" w:color="auto" w:sz="4" w:space="0"/>
+            <w:insideH w:val="single" w:color="auto" w:sz="4" w:space="0"/>
+            <w:insideV w:val="single" w:color="auto" w:sz="4" w:space="0"/>
+          </w:tblBorders>
+          <w:tblLayout w:type="fixed"/>
+          <w:tblCellMar>
+            <w:top w:w="0" w:type="dxa"/>
+            <w:left w:w="108" w:type="dxa"/>
+            <w:bottom w:w="0" w:type="dxa"/>
+            <w:right w:w="108" w:type="dxa"/>
+          </w:tblCellMar>
+        </w:tblPrEx>
+        <w:tc>
+          <w:tcPr>
+            <w:tcW w:w="8522" w:type="dxa"/>
+          </w:tcPr>
+          <w:p>
+            <w:pPr>
+              <w:rPr>
+                <w:rFonts w:hint="eastAsia"/>
+                <w:lang w:val="en-US" w:eastAsia="zh-CN"/>
+              </w:rPr>
+            </w:pPr>
+            <w:r>
+              <w:rPr>
+                <w:rFonts w:hint="eastAsia"/>
+                <w:lang w:val="en-US" w:eastAsia="zh-CN"/>
+              </w:rPr>
+              <w:t>这个取得的反射对象类型时 java.lang.reflect.Field 它是可以服用的，传入不同的obj，就可以取得这个obj上对应的field</w:t>
+            </w:r>
+          </w:p>
+        </w:tc>
+      </w:tr>
+    </w:tbl>
+    <w:p>
+      <w:pPr>
+        <w:rPr>
+          <w:rFonts w:hint="eastAsia"/>
+          <w:lang w:val="en-US" w:eastAsia="zh-CN"/>
+        </w:rPr>
+      </w:pPr>
+    </w:p>
+    <w:p>
+      <w:pPr>
+        <w:rPr>
+          <w:rFonts w:hint="eastAsia"/>
+          <w:lang w:val="en-US" w:eastAsia="zh-CN"/>
+        </w:rPr>
+      </w:pPr>
+      <w:r>
+        <w:rPr>
+          <w:rFonts w:hint="eastAsia"/>
+          <w:lang w:val="en-US" w:eastAsia="zh-CN"/>
+        </w:rPr>
+        <w:t>Golang的反射是：</w:t>
+      </w:r>
+    </w:p>
+    <w:p>
+      <w:pPr>
+        <w:ind w:firstLine="420" w:firstLineChars="0"/>
+        <w:rPr>
+          <w:rFonts w:hint="eastAsia"/>
+          <w:lang w:val="en-US" w:eastAsia="zh-CN"/>
+        </w:rPr>
+      </w:pPr>
+      <w:r>
+        <w:rPr>
+          <w:rFonts w:hint="eastAsia"/>
+          <w:lang w:val="en-US" w:eastAsia="zh-CN"/>
+        </w:rPr>
+        <w:t>type_  := reflect.Typeof(obj)</w:t>
+      </w:r>
+    </w:p>
+    <w:p>
+      <w:pPr>
+        <w:ind w:firstLine="420" w:firstLineChars="0"/>
+        <w:rPr>
+          <w:rFonts w:hint="eastAsia"/>
+          <w:lang w:val="en-US" w:eastAsia="zh-CN"/>
+        </w:rPr>
+      </w:pPr>
+      <w:r>
+        <w:rPr>
+          <w:rFonts w:hint="eastAsia"/>
+          <w:lang w:val="en-US" w:eastAsia="zh-CN"/>
+        </w:rPr>
+        <w:t>field, _ := type_.FieldByName(</w:t>
+      </w:r>
+      <w:r>
+        <w:rPr>
+          <w:rFonts w:hint="default"/>
+          <w:lang w:val="en-US" w:eastAsia="zh-CN"/>
+        </w:rPr>
+        <w:t>“</w:t>
+      </w:r>
+      <w:r>
+        <w:rPr>
+          <w:rFonts w:hint="eastAsia"/>
+          <w:lang w:val="en-US" w:eastAsia="zh-CN"/>
+        </w:rPr>
+        <w:t>hello</w:t>
+      </w:r>
+      <w:r>
+        <w:rPr>
+          <w:rFonts w:hint="default"/>
+          <w:lang w:val="en-US" w:eastAsia="zh-CN"/>
+        </w:rPr>
+        <w:t>”</w:t>
+      </w:r>
+      <w:r>
+        <w:rPr>
+          <w:rFonts w:hint="eastAsia"/>
+          <w:lang w:val="en-US" w:eastAsia="zh-CN"/>
+        </w:rPr>
+        <w:t>)</w:t>
+      </w:r>
+    </w:p>
+    <w:p>
+      <w:pPr>
+        <w:rPr>
+          <w:rFonts w:hint="eastAsia"/>
+          <w:lang w:val="en-US" w:eastAsia="zh-CN"/>
+        </w:rPr>
+      </w:pPr>
+      <w:r>
+        <w:rPr>
+          <w:rFonts w:hint="eastAsia"/>
+          <w:lang w:val="en-US" w:eastAsia="zh-CN"/>
+        </w:rPr>
+        <w:t>这里取出的field对象是 reflect.StructField类型，但是它没有办法取得对应对象上的值，如果要取值，得用另外一套object，而不是type的反射</w:t>
+      </w:r>
+    </w:p>
+    <w:p>
+      <w:pPr>
+        <w:ind w:firstLine="420" w:firstLineChars="0"/>
+        <w:rPr>
+          <w:rFonts w:hint="eastAsia"/>
+          <w:lang w:val="en-US" w:eastAsia="zh-CN"/>
+        </w:rPr>
+      </w:pPr>
+      <w:r>
+        <w:rPr>
+          <w:rFonts w:hint="eastAsia"/>
+          <w:lang w:val="en-US" w:eastAsia="zh-CN"/>
+        </w:rPr>
+        <w:t>type_ := reflect.Valueof(obj)</w:t>
+      </w:r>
+    </w:p>
+    <w:p>
+      <w:pPr>
+        <w:ind w:firstLine="420" w:firstLineChars="0"/>
+        <w:rPr>
+          <w:rFonts w:hint="eastAsia"/>
+          <w:lang w:val="en-US" w:eastAsia="zh-CN"/>
+        </w:rPr>
+      </w:pPr>
+      <w:r>
+        <w:rPr>
+          <w:rFonts w:hint="eastAsia"/>
+          <w:lang w:val="en-US" w:eastAsia="zh-CN"/>
+        </w:rPr>
+        <w:t>fieldValue  := type_.FieldByName(</w:t>
+      </w:r>
+      <w:r>
+        <w:rPr>
+          <w:rFonts w:hint="default"/>
+          <w:lang w:val="en-US" w:eastAsia="zh-CN"/>
+        </w:rPr>
+        <w:t>“</w:t>
+      </w:r>
+      <w:r>
+        <w:rPr>
+          <w:rFonts w:hint="eastAsia"/>
+          <w:lang w:val="en-US" w:eastAsia="zh-CN"/>
+        </w:rPr>
+        <w:t>hello</w:t>
+      </w:r>
+      <w:r>
+        <w:rPr>
+          <w:rFonts w:hint="default"/>
+          <w:lang w:val="en-US" w:eastAsia="zh-CN"/>
+        </w:rPr>
+        <w:t>”</w:t>
+      </w:r>
+      <w:r>
+        <w:rPr>
+          <w:rFonts w:hint="eastAsia"/>
+          <w:lang w:val="en-US" w:eastAsia="zh-CN"/>
+        </w:rPr>
+        <w:t>)</w:t>
+      </w:r>
+    </w:p>
+    <w:p>
+      <w:pPr>
+        <w:rPr>
+          <w:rFonts w:hint="eastAsia"/>
+          <w:lang w:val="en-US" w:eastAsia="zh-CN"/>
+        </w:rPr>
+      </w:pPr>
+      <w:r>
+        <w:rPr>
+          <w:rFonts w:hint="eastAsia"/>
+          <w:lang w:val="en-US" w:eastAsia="zh-CN"/>
+        </w:rPr>
+        <w:t>这里取出来的fieldValue类型时reflect.Value，它是一个具体的值，而不是一个可复用的反射对象了，每次反射都需要malloc这个reflect.Value结构体，并且涉及到GC</w:t>
+      </w:r>
+    </w:p>
+    <w:p>
+      <w:pPr>
+        <w:rPr>
+          <w:rFonts w:hint="eastAsia"/>
+          <w:lang w:val="en-US" w:eastAsia="zh-CN"/>
+        </w:rPr>
+      </w:pPr>
+    </w:p>
+    <w:p>
+      <w:pPr>
+        <w:rPr>
+          <w:rFonts w:hint="eastAsia"/>
+          <w:lang w:val="en-US" w:eastAsia="zh-CN"/>
+        </w:rPr>
+      </w:pPr>
+      <w:r>
+        <w:rPr>
+          <w:rFonts w:hint="eastAsia"/>
+          <w:lang w:val="en-US" w:eastAsia="zh-CN"/>
+        </w:rPr>
+        <w:t>Glang feflcet慢主要两个原因：</w:t>
+      </w:r>
+    </w:p>
+    <w:p>
+      <w:pPr>
         <w:numPr>
           <w:ilvl w:val="0"/>
           <w:numId w:val="1"/>
         </w:numPr>
-        <w:ind w:firstLineChars="0"/>
-      </w:pPr>
-      <w:r>
-        <w:rPr>
-          <w:rFonts w:hint="eastAsia"/>
-        </w:rPr>
-        <w:t>从接口值到反射对象的反射</w:t>
+        <w:ind w:firstLine="420" w:firstLineChars="0"/>
+        <w:rPr>
+          <w:rFonts w:hint="eastAsia"/>
+          <w:lang w:val="en-US" w:eastAsia="zh-CN"/>
+        </w:rPr>
+      </w:pPr>
+      <w:r>
+        <w:rPr>
+          <w:rFonts w:hint="eastAsia"/>
+          <w:lang w:val="en-US" w:eastAsia="zh-CN"/>
+        </w:rPr>
+        <w:t>涉及到内存分配以及后续的GC</w:t>
       </w:r>
     </w:p>
     <w:p>
       <w:pPr>
-        <w:pStyle w:val="a7"/>
-        <w:ind w:left="1260" w:firstLineChars="0" w:firstLine="0"/>
-        <w:rPr>
-          <w:rFonts w:hint="eastAsia"/>
-        </w:rPr>
-      </w:pPr>
-      <w:r>
-        <w:rPr>
-          <w:rFonts w:hint="eastAsia"/>
-        </w:rPr>
-        <w:t xml:space="preserve">代表方法 </w:t>
-      </w:r>
-      <w:r>
-        <w:t xml:space="preserve">reflect.valueof </w:t>
-      </w:r>
-      <w:r>
-        <w:rPr>
-          <w:rFonts w:hint="eastAsia"/>
-        </w:rPr>
-        <w:t xml:space="preserve">和 </w:t>
-      </w:r>
-      <w:r>
-        <w:t>reflect.typeof</w:t>
-      </w:r>
-    </w:p>
-    <w:p>
-      <w:pPr>
-        <w:pStyle w:val="a7"/>
         <w:numPr>
           <w:ilvl w:val="0"/>
           <w:numId w:val="1"/>
         </w:numPr>
-        <w:ind w:firstLineChars="0"/>
-      </w:pPr>
-      <w:r>
-        <w:rPr>
-          <w:rFonts w:hint="eastAsia"/>
-        </w:rPr>
-        <w:t>从反射对象到接口值的反射</w:t>
+        <w:ind w:firstLine="420" w:firstLineChars="0"/>
+        <w:rPr>
+          <w:rFonts w:hint="eastAsia"/>
+          <w:lang w:val="en-US" w:eastAsia="zh-CN"/>
+        </w:rPr>
+      </w:pPr>
+      <w:r>
+        <w:rPr>
+          <w:rFonts w:hint="eastAsia"/>
+          <w:lang w:val="en-US" w:eastAsia="zh-CN"/>
+        </w:rPr>
+        <w:t>Reflect实现里面有大量的枚举，也就是for循环，比如类型之类的</w:t>
       </w:r>
     </w:p>
     <w:p>
       <w:pPr>
-        <w:pStyle w:val="a7"/>
-        <w:ind w:left="1260" w:firstLineChars="0" w:firstLine="0"/>
-      </w:pPr>
-      <w:r>
-        <w:rPr>
-          <w:rFonts w:hint="eastAsia"/>
-        </w:rPr>
-        <w:t>从</w:t>
-      </w:r>
-      <w:r>
-        <w:t>reflect.value</w:t>
-      </w:r>
-      <w:r>
-        <w:rPr>
-          <w:rFonts w:hint="eastAsia"/>
-        </w:rPr>
-        <w:t>可以使用i</w:t>
-      </w:r>
-      <w:r>
-        <w:t>nterface</w:t>
-      </w:r>
-      <w:r>
-        <w:rPr>
-          <w:rFonts w:hint="eastAsia"/>
-        </w:rPr>
-        <w:t>方法还原接口值</w:t>
-      </w:r>
-      <w:r>
-        <w:rPr>
-          <w:rFonts w:hint="eastAsia"/>
-        </w:rPr>
-        <w:t xml:space="preserve"> </w:t>
-      </w:r>
-      <w:r>
-        <w:t>y := v.Interface().(float64)</w:t>
-      </w:r>
+        <w:numPr>
+          <w:numId w:val="0"/>
+        </w:numPr>
+        <w:rPr>
+          <w:rFonts w:hint="eastAsia"/>
+          <w:lang w:val="en-US" w:eastAsia="zh-CN"/>
+        </w:rPr>
+      </w:pPr>
     </w:p>
     <w:tbl>
       <w:tblPr>
-        <w:tblStyle w:val="a8"/>
-        <w:tblW w:w="0" w:type="auto"/>
+        <w:tblStyle w:val="9"/>
+        <w:tblW w:w="8522" w:type="dxa"/>
+        <w:tblInd w:w="0" w:type="dxa"/>
+        <w:tblBorders>
+          <w:top w:val="single" w:color="auto" w:sz="4" w:space="0"/>
+          <w:left w:val="single" w:color="auto" w:sz="4" w:space="0"/>
+          <w:bottom w:val="single" w:color="auto" w:sz="4" w:space="0"/>
+          <w:right w:val="single" w:color="auto" w:sz="4" w:space="0"/>
+          <w:insideH w:val="single" w:color="auto" w:sz="4" w:space="0"/>
+          <w:insideV w:val="single" w:color="auto" w:sz="4" w:space="0"/>
+        </w:tblBorders>
+        <w:tblLayout w:type="fixed"/>
+        <w:tblCellMar>
+          <w:left w:w="108" w:type="dxa"/>
+          <w:right w:w="108" w:type="dxa"/>
+        </w:tblCellMar>
+      </w:tblPr>
+      <w:tblGrid>
+        <w:gridCol w:w="8522"/>
+      </w:tblGrid>
+      <w:tr>
+        <w:tblPrEx>
+          <w:tblBorders>
+            <w:top w:val="single" w:color="auto" w:sz="4" w:space="0"/>
+            <w:left w:val="single" w:color="auto" w:sz="4" w:space="0"/>
+            <w:bottom w:val="single" w:color="auto" w:sz="4" w:space="0"/>
+            <w:right w:val="single" w:color="auto" w:sz="4" w:space="0"/>
+            <w:insideH w:val="single" w:color="auto" w:sz="4" w:space="0"/>
+            <w:insideV w:val="single" w:color="auto" w:sz="4" w:space="0"/>
+          </w:tblBorders>
+          <w:tblLayout w:type="fixed"/>
+          <w:tblCellMar>
+            <w:left w:w="108" w:type="dxa"/>
+            <w:right w:w="108" w:type="dxa"/>
+          </w:tblCellMar>
+        </w:tblPrEx>
+        <w:tc>
+          <w:tcPr>
+            <w:tcW w:w="8522" w:type="dxa"/>
+          </w:tcPr>
+          <w:p>
+            <w:pPr>
+              <w:numPr>
+                <w:numId w:val="0"/>
+              </w:numPr>
+              <w:rPr>
+                <w:rFonts w:hint="eastAsia"/>
+                <w:lang w:val="en-US" w:eastAsia="zh-CN"/>
+              </w:rPr>
+            </w:pPr>
+            <w:r>
+              <w:rPr>
+                <w:rFonts w:hint="eastAsia"/>
+                <w:lang w:val="en-US" w:eastAsia="zh-CN"/>
+              </w:rPr>
+              <w:t>反射可以大大提高程序的灵活性，使得interface{}有更大的发挥余地</w:t>
+            </w:r>
+          </w:p>
+          <w:p>
+            <w:pPr>
+              <w:numPr>
+                <w:numId w:val="0"/>
+              </w:numPr>
+              <w:rPr>
+                <w:rFonts w:hint="eastAsia"/>
+                <w:lang w:val="en-US" w:eastAsia="zh-CN"/>
+              </w:rPr>
+            </w:pPr>
+            <w:r>
+              <w:rPr>
+                <w:rFonts w:hint="eastAsia"/>
+                <w:lang w:val="en-US" w:eastAsia="zh-CN"/>
+              </w:rPr>
+              <w:t xml:space="preserve">     反射必须结合interface才行</w:t>
+            </w:r>
+          </w:p>
+          <w:p>
+            <w:pPr>
+              <w:numPr>
+                <w:numId w:val="0"/>
+              </w:numPr>
+              <w:rPr>
+                <w:rFonts w:hint="eastAsia"/>
+                <w:lang w:val="en-US" w:eastAsia="zh-CN"/>
+              </w:rPr>
+            </w:pPr>
+            <w:r>
+              <w:rPr>
+                <w:rFonts w:hint="eastAsia"/>
+                <w:lang w:val="en-US" w:eastAsia="zh-CN"/>
+              </w:rPr>
+              <w:t xml:space="preserve">     变量的type要是concrete type的类型才有反射一说(也就是interface变量)</w:t>
+            </w:r>
+          </w:p>
+        </w:tc>
+      </w:tr>
+      <w:tr>
+        <w:tblPrEx>
+          <w:tblBorders>
+            <w:top w:val="single" w:color="auto" w:sz="4" w:space="0"/>
+            <w:left w:val="single" w:color="auto" w:sz="4" w:space="0"/>
+            <w:bottom w:val="single" w:color="auto" w:sz="4" w:space="0"/>
+            <w:right w:val="single" w:color="auto" w:sz="4" w:space="0"/>
+            <w:insideH w:val="single" w:color="auto" w:sz="4" w:space="0"/>
+            <w:insideV w:val="single" w:color="auto" w:sz="4" w:space="0"/>
+          </w:tblBorders>
+          <w:tblLayout w:type="fixed"/>
+          <w:tblCellMar>
+            <w:left w:w="108" w:type="dxa"/>
+            <w:right w:w="108" w:type="dxa"/>
+          </w:tblCellMar>
+        </w:tblPrEx>
+        <w:tc>
+          <w:tcPr>
+            <w:tcW w:w="8522" w:type="dxa"/>
+          </w:tcPr>
+          <w:p>
+            <w:pPr>
+              <w:numPr>
+                <w:numId w:val="0"/>
+              </w:numPr>
+              <w:rPr>
+                <w:rFonts w:hint="default"/>
+                <w:lang w:val="en-US" w:eastAsia="zh-CN"/>
+              </w:rPr>
+            </w:pPr>
+            <w:r>
+              <w:rPr>
+                <w:rFonts w:hint="eastAsia"/>
+                <w:lang w:val="en-US" w:eastAsia="zh-CN"/>
+              </w:rPr>
+              <w:t>反射可以将“接口类型变量”转换成</w:t>
+            </w:r>
+            <w:r>
+              <w:rPr>
+                <w:rFonts w:hint="default"/>
+                <w:lang w:val="en-US" w:eastAsia="zh-CN"/>
+              </w:rPr>
+              <w:t>”</w:t>
+            </w:r>
+            <w:r>
+              <w:rPr>
+                <w:rFonts w:hint="eastAsia"/>
+                <w:lang w:val="en-US" w:eastAsia="zh-CN"/>
+              </w:rPr>
+              <w:t>反射类型对象</w:t>
+            </w:r>
+            <w:r>
+              <w:rPr>
+                <w:rFonts w:hint="default"/>
+                <w:lang w:val="en-US" w:eastAsia="zh-CN"/>
+              </w:rPr>
+              <w:t>”</w:t>
+            </w:r>
+          </w:p>
+          <w:p>
+            <w:pPr>
+              <w:numPr>
+                <w:numId w:val="0"/>
+              </w:numPr>
+              <w:rPr>
+                <w:rFonts w:hint="eastAsia"/>
+                <w:lang w:val="en-US" w:eastAsia="zh-CN"/>
+              </w:rPr>
+            </w:pPr>
+            <w:r>
+              <w:rPr>
+                <w:rFonts w:hint="eastAsia"/>
+                <w:lang w:val="en-US" w:eastAsia="zh-CN"/>
+              </w:rPr>
+              <w:t xml:space="preserve">     反射使用Typeof和Valueof函数从接口中获取目标对象信息</w:t>
+            </w:r>
+          </w:p>
+        </w:tc>
+      </w:tr>
+      <w:tr>
+        <w:tblPrEx>
+          <w:tblBorders>
+            <w:top w:val="single" w:color="auto" w:sz="4" w:space="0"/>
+            <w:left w:val="single" w:color="auto" w:sz="4" w:space="0"/>
+            <w:bottom w:val="single" w:color="auto" w:sz="4" w:space="0"/>
+            <w:right w:val="single" w:color="auto" w:sz="4" w:space="0"/>
+            <w:insideH w:val="single" w:color="auto" w:sz="4" w:space="0"/>
+            <w:insideV w:val="single" w:color="auto" w:sz="4" w:space="0"/>
+          </w:tblBorders>
+          <w:tblLayout w:type="fixed"/>
+          <w:tblCellMar>
+            <w:left w:w="108" w:type="dxa"/>
+            <w:right w:w="108" w:type="dxa"/>
+          </w:tblCellMar>
+        </w:tblPrEx>
+        <w:tc>
+          <w:tcPr>
+            <w:tcW w:w="8522" w:type="dxa"/>
+          </w:tcPr>
+          <w:p>
+            <w:pPr>
+              <w:numPr>
+                <w:numId w:val="0"/>
+              </w:numPr>
+              <w:rPr>
+                <w:rFonts w:hint="eastAsia"/>
+                <w:lang w:val="en-US" w:eastAsia="zh-CN"/>
+              </w:rPr>
+            </w:pPr>
+            <w:r>
+              <w:rPr>
+                <w:rFonts w:hint="eastAsia"/>
+                <w:lang w:val="en-US" w:eastAsia="zh-CN"/>
+              </w:rPr>
+              <w:t>反射可以将“反射类型对象”转换为“接口类型变量”</w:t>
+            </w:r>
+          </w:p>
+          <w:p>
+            <w:pPr>
+              <w:numPr>
+                <w:numId w:val="0"/>
+              </w:numPr>
+              <w:rPr>
+                <w:rFonts w:hint="eastAsia"/>
+                <w:lang w:val="en-US" w:eastAsia="zh-CN"/>
+              </w:rPr>
+            </w:pPr>
+            <w:r>
+              <w:rPr>
+                <w:rFonts w:hint="eastAsia"/>
+                <w:lang w:val="en-US" w:eastAsia="zh-CN"/>
+              </w:rPr>
+              <w:t xml:space="preserve">     Reflect.value.Interface().(已知类型)</w:t>
+            </w:r>
+          </w:p>
+          <w:p>
+            <w:pPr>
+              <w:numPr>
+                <w:numId w:val="0"/>
+              </w:numPr>
+              <w:rPr>
+                <w:rFonts w:hint="eastAsia"/>
+                <w:lang w:val="en-US" w:eastAsia="zh-CN"/>
+              </w:rPr>
+            </w:pPr>
+            <w:r>
+              <w:rPr>
+                <w:rFonts w:hint="eastAsia"/>
+                <w:lang w:val="en-US" w:eastAsia="zh-CN"/>
+              </w:rPr>
+              <w:t xml:space="preserve">     遍历reflect.Type的Field获取其Field</w:t>
+            </w:r>
+          </w:p>
+        </w:tc>
+      </w:tr>
+      <w:tr>
+        <w:tblPrEx>
+          <w:tblBorders>
+            <w:top w:val="single" w:color="auto" w:sz="4" w:space="0"/>
+            <w:left w:val="single" w:color="auto" w:sz="4" w:space="0"/>
+            <w:bottom w:val="single" w:color="auto" w:sz="4" w:space="0"/>
+            <w:right w:val="single" w:color="auto" w:sz="4" w:space="0"/>
+            <w:insideH w:val="single" w:color="auto" w:sz="4" w:space="0"/>
+            <w:insideV w:val="single" w:color="auto" w:sz="4" w:space="0"/>
+          </w:tblBorders>
+          <w:tblLayout w:type="fixed"/>
+          <w:tblCellMar>
+            <w:left w:w="108" w:type="dxa"/>
+            <w:right w:w="108" w:type="dxa"/>
+          </w:tblCellMar>
+        </w:tblPrEx>
+        <w:tc>
+          <w:tcPr>
+            <w:tcW w:w="8522" w:type="dxa"/>
+          </w:tcPr>
+          <w:p>
+            <w:pPr>
+              <w:numPr>
+                <w:numId w:val="0"/>
+              </w:numPr>
+              <w:rPr>
+                <w:rFonts w:hint="eastAsia"/>
+                <w:lang w:val="en-US" w:eastAsia="zh-CN"/>
+              </w:rPr>
+            </w:pPr>
+            <w:r>
+              <w:rPr>
+                <w:rFonts w:hint="eastAsia"/>
+                <w:lang w:val="en-US" w:eastAsia="zh-CN"/>
+              </w:rPr>
+              <w:t>反射可以修改反射类型对象，但是其值必须是“addressable”</w:t>
+            </w:r>
+          </w:p>
+          <w:p>
+            <w:pPr>
+              <w:numPr>
+                <w:numId w:val="0"/>
+              </w:numPr>
+              <w:rPr>
+                <w:rFonts w:hint="eastAsia"/>
+                <w:lang w:val="en-US" w:eastAsia="zh-CN"/>
+              </w:rPr>
+            </w:pPr>
+            <w:r>
+              <w:rPr>
+                <w:rFonts w:hint="eastAsia"/>
+                <w:lang w:val="en-US" w:eastAsia="zh-CN"/>
+              </w:rPr>
+              <w:t xml:space="preserve">     想要利用反射修改对象状态，前提是interface.data时settable,即pointer-interface</w:t>
+            </w:r>
+          </w:p>
+        </w:tc>
+      </w:tr>
+      <w:tr>
+        <w:tblPrEx>
+          <w:tblBorders>
+            <w:top w:val="single" w:color="auto" w:sz="4" w:space="0"/>
+            <w:left w:val="single" w:color="auto" w:sz="4" w:space="0"/>
+            <w:bottom w:val="single" w:color="auto" w:sz="4" w:space="0"/>
+            <w:right w:val="single" w:color="auto" w:sz="4" w:space="0"/>
+            <w:insideH w:val="single" w:color="auto" w:sz="4" w:space="0"/>
+            <w:insideV w:val="single" w:color="auto" w:sz="4" w:space="0"/>
+          </w:tblBorders>
+          <w:tblLayout w:type="fixed"/>
+          <w:tblCellMar>
+            <w:left w:w="108" w:type="dxa"/>
+            <w:right w:w="108" w:type="dxa"/>
+          </w:tblCellMar>
+        </w:tblPrEx>
+        <w:tc>
+          <w:tcPr>
+            <w:tcW w:w="8522" w:type="dxa"/>
+          </w:tcPr>
+          <w:p>
+            <w:pPr>
+              <w:numPr>
+                <w:numId w:val="0"/>
+              </w:numPr>
+              <w:rPr>
+                <w:rFonts w:hint="eastAsia"/>
+                <w:lang w:val="en-US" w:eastAsia="zh-CN"/>
+              </w:rPr>
+            </w:pPr>
+            <w:r>
+              <w:rPr>
+                <w:rFonts w:hint="eastAsia"/>
+                <w:lang w:val="en-US" w:eastAsia="zh-CN"/>
+              </w:rPr>
+              <w:t>通过反射可以</w:t>
+            </w:r>
+            <w:r>
+              <w:rPr>
+                <w:rFonts w:hint="default"/>
+                <w:lang w:val="en-US" w:eastAsia="zh-CN"/>
+              </w:rPr>
+              <w:t>”</w:t>
+            </w:r>
+            <w:r>
+              <w:rPr>
+                <w:rFonts w:hint="eastAsia"/>
+                <w:lang w:val="en-US" w:eastAsia="zh-CN"/>
+              </w:rPr>
+              <w:t>动态</w:t>
+            </w:r>
+            <w:r>
+              <w:rPr>
+                <w:rFonts w:hint="default"/>
+                <w:lang w:val="en-US" w:eastAsia="zh-CN"/>
+              </w:rPr>
+              <w:t>”</w:t>
+            </w:r>
+            <w:r>
+              <w:rPr>
+                <w:rFonts w:hint="eastAsia"/>
+                <w:lang w:val="en-US" w:eastAsia="zh-CN"/>
+              </w:rPr>
+              <w:t>调用方法</w:t>
+            </w:r>
+          </w:p>
+        </w:tc>
+      </w:tr>
+      <w:tr>
+        <w:tblPrEx>
+          <w:tblBorders>
+            <w:top w:val="single" w:color="auto" w:sz="4" w:space="0"/>
+            <w:left w:val="single" w:color="auto" w:sz="4" w:space="0"/>
+            <w:bottom w:val="single" w:color="auto" w:sz="4" w:space="0"/>
+            <w:right w:val="single" w:color="auto" w:sz="4" w:space="0"/>
+            <w:insideH w:val="single" w:color="auto" w:sz="4" w:space="0"/>
+            <w:insideV w:val="single" w:color="auto" w:sz="4" w:space="0"/>
+          </w:tblBorders>
+          <w:tblLayout w:type="fixed"/>
+          <w:tblCellMar>
+            <w:left w:w="108" w:type="dxa"/>
+            <w:right w:w="108" w:type="dxa"/>
+          </w:tblCellMar>
+        </w:tblPrEx>
+        <w:tc>
+          <w:tcPr>
+            <w:tcW w:w="8522" w:type="dxa"/>
+          </w:tcPr>
+          <w:p>
+            <w:pPr>
+              <w:numPr>
+                <w:numId w:val="0"/>
+              </w:numPr>
+              <w:rPr>
+                <w:rFonts w:hint="eastAsia"/>
+                <w:lang w:val="en-US" w:eastAsia="zh-CN"/>
+              </w:rPr>
+            </w:pPr>
+            <w:r>
+              <w:rPr>
+                <w:rFonts w:hint="eastAsia"/>
+                <w:lang w:val="en-US" w:eastAsia="zh-CN"/>
+              </w:rPr>
+              <w:t>Golang本身不支持模版，因此以往需要使用模版的场景下往往就需要使用反射来实现</w:t>
+            </w:r>
+          </w:p>
+        </w:tc>
+      </w:tr>
+    </w:tbl>
+    <w:p>
+      <w:pPr>
+        <w:numPr>
+          <w:numId w:val="0"/>
+        </w:numPr>
+        <w:rPr>
+          <w:rFonts w:hint="eastAsia"/>
+          <w:lang w:val="en-US" w:eastAsia="zh-CN"/>
+        </w:rPr>
+      </w:pPr>
+    </w:p>
+    <w:p>
+      <w:pPr>
+        <w:ind w:firstLine="420" w:firstLineChars="0"/>
+        <w:rPr>
+          <w:rFonts w:hint="eastAsia"/>
+          <w:lang w:val="en-US" w:eastAsia="zh-CN"/>
+        </w:rPr>
+      </w:pPr>
+    </w:p>
+    <w:p>
+      <w:pPr>
+        <w:rPr>
+          <w:rFonts w:hint="eastAsia"/>
+        </w:rPr>
+      </w:pPr>
+    </w:p>
+    <w:p>
+      <w:r>
+        <w:tab/>
+      </w:r>
+      <w:r>
+        <w:rPr>
+          <w:rFonts w:hint="eastAsia"/>
+        </w:rPr>
+        <w:t>本质上说，反射是一种检查接口变量的类型和值的机制。最基本的有r</w:t>
+      </w:r>
+      <w:r>
+        <w:t xml:space="preserve">eflect.Type </w:t>
+      </w:r>
+      <w:r>
+        <w:rPr>
+          <w:rFonts w:hint="eastAsia"/>
+        </w:rPr>
+        <w:t xml:space="preserve">和 </w:t>
+      </w:r>
+      <w:r>
+        <w:t>reflect.Value</w:t>
+      </w:r>
+      <w:r>
+        <w:rPr>
+          <w:rFonts w:hint="eastAsia"/>
+        </w:rPr>
+        <w:t>。可以通过r</w:t>
+      </w:r>
+      <w:r>
+        <w:t>eflect.Type()</w:t>
+      </w:r>
+      <w:r>
+        <w:rPr>
+          <w:rFonts w:hint="eastAsia"/>
+        </w:rPr>
+        <w:t>和r</w:t>
+      </w:r>
+      <w:r>
+        <w:t>eflect.Value()</w:t>
+      </w:r>
+      <w:r>
+        <w:rPr>
+          <w:rFonts w:hint="eastAsia"/>
+        </w:rPr>
+        <w:t>来得到接口变量的T</w:t>
+      </w:r>
+      <w:r>
+        <w:t>ype</w:t>
+      </w:r>
+      <w:r>
+        <w:rPr>
+          <w:rFonts w:hint="eastAsia"/>
+        </w:rPr>
+        <w:t>和Value</w:t>
+      </w:r>
+    </w:p>
+    <w:p/>
+    <w:p>
+      <w:r>
+        <w:tab/>
+      </w:r>
+      <w:r>
+        <w:rPr>
+          <w:rFonts w:hint="eastAsia"/>
+        </w:rPr>
+        <w:t>反射是在g</w:t>
+      </w:r>
+      <w:r>
+        <w:t>olang</w:t>
+      </w:r>
+      <w:r>
+        <w:rPr>
+          <w:rFonts w:hint="eastAsia"/>
+        </w:rPr>
+        <w:t>程序运行时检查变量所具有类型的一种机制。由于反射可以得出关于变量结构的数据（即 关于数据的数据 ），所以这被认为是g</w:t>
+      </w:r>
+      <w:r>
+        <w:t>olang</w:t>
+      </w:r>
+      <w:r>
+        <w:rPr>
+          <w:rFonts w:hint="eastAsia"/>
+        </w:rPr>
+        <w:t>元编程的基础。</w:t>
+      </w:r>
+    </w:p>
+    <w:p/>
+    <w:p>
+      <w:r>
+        <w:tab/>
+      </w:r>
+      <w:r>
+        <w:rPr>
+          <w:rFonts w:hint="eastAsia"/>
+        </w:rPr>
+        <w:t>反射三原则：</w:t>
+      </w:r>
+    </w:p>
+    <w:p>
+      <w:pPr>
+        <w:pStyle w:val="12"/>
+        <w:numPr>
+          <w:ilvl w:val="0"/>
+          <w:numId w:val="2"/>
+        </w:numPr>
+        <w:ind w:firstLineChars="0"/>
+      </w:pPr>
+      <w:r>
+        <w:rPr>
+          <w:rFonts w:hint="eastAsia"/>
+        </w:rPr>
+        <w:t>从接口值到反射对象的反射</w:t>
+      </w:r>
+    </w:p>
+    <w:p>
+      <w:pPr>
+        <w:pStyle w:val="12"/>
+        <w:ind w:left="1260" w:firstLine="0" w:firstLineChars="0"/>
+        <w:rPr>
+          <w:rFonts w:hint="eastAsia"/>
+        </w:rPr>
+      </w:pPr>
+      <w:r>
+        <w:rPr>
+          <w:rFonts w:hint="eastAsia"/>
+        </w:rPr>
+        <w:t xml:space="preserve">代表方法 </w:t>
+      </w:r>
+      <w:r>
+        <w:t xml:space="preserve">reflect.valueof </w:t>
+      </w:r>
+      <w:r>
+        <w:rPr>
+          <w:rFonts w:hint="eastAsia"/>
+        </w:rPr>
+        <w:t xml:space="preserve">和 </w:t>
+      </w:r>
+      <w:r>
+        <w:t>reflect.typeof</w:t>
+      </w:r>
+    </w:p>
+    <w:p>
+      <w:pPr>
+        <w:pStyle w:val="12"/>
+        <w:numPr>
+          <w:ilvl w:val="0"/>
+          <w:numId w:val="2"/>
+        </w:numPr>
+        <w:ind w:firstLineChars="0"/>
+      </w:pPr>
+      <w:r>
+        <w:rPr>
+          <w:rFonts w:hint="eastAsia"/>
+        </w:rPr>
+        <w:t>从反射对象到接口值的反射</w:t>
+      </w:r>
+    </w:p>
+    <w:p>
+      <w:pPr>
+        <w:pStyle w:val="12"/>
+        <w:ind w:left="1260" w:firstLine="0" w:firstLineChars="0"/>
+      </w:pPr>
+      <w:r>
+        <w:rPr>
+          <w:rFonts w:hint="eastAsia"/>
+        </w:rPr>
+        <w:t>从</w:t>
+      </w:r>
+      <w:r>
+        <w:t>reflect.value</w:t>
+      </w:r>
+      <w:r>
+        <w:rPr>
+          <w:rFonts w:hint="eastAsia"/>
+        </w:rPr>
+        <w:t>可以使用i</w:t>
+      </w:r>
+      <w:r>
+        <w:t>nterface</w:t>
+      </w:r>
+      <w:r>
+        <w:rPr>
+          <w:rFonts w:hint="eastAsia"/>
+        </w:rPr>
+        <w:t xml:space="preserve">方法还原接口值 </w:t>
+      </w:r>
+      <w:r>
+        <w:t>y := v.Interface().(float64)</w:t>
+      </w:r>
+    </w:p>
+    <w:tbl>
+      <w:tblPr>
+        <w:tblStyle w:val="9"/>
+        <w:tblW w:w="7036" w:type="dxa"/>
         <w:tblInd w:w="1260" w:type="dxa"/>
-        <w:tblLook w:val="04A0" w:firstRow="1" w:lastRow="0" w:firstColumn="1" w:lastColumn="0" w:noHBand="0" w:noVBand="1"/>
+        <w:tblBorders>
+          <w:top w:val="single" w:color="auto" w:sz="4" w:space="0"/>
+          <w:left w:val="single" w:color="auto" w:sz="4" w:space="0"/>
+          <w:bottom w:val="single" w:color="auto" w:sz="4" w:space="0"/>
+          <w:right w:val="single" w:color="auto" w:sz="4" w:space="0"/>
+          <w:insideH w:val="single" w:color="auto" w:sz="4" w:space="0"/>
+          <w:insideV w:val="single" w:color="auto" w:sz="4" w:space="0"/>
+        </w:tblBorders>
+        <w:tblLayout w:type="fixed"/>
+        <w:tblCellMar>
+          <w:top w:w="0" w:type="dxa"/>
+          <w:left w:w="108" w:type="dxa"/>
+          <w:bottom w:w="0" w:type="dxa"/>
+          <w:right w:w="108" w:type="dxa"/>
+        </w:tblCellMar>
       </w:tblPr>
       <w:tblGrid>
         <w:gridCol w:w="7036"/>
       </w:tblGrid>
       <w:tr>
+        <w:tblPrEx>
+          <w:tblBorders>
+            <w:top w:val="single" w:color="auto" w:sz="4" w:space="0"/>
+            <w:left w:val="single" w:color="auto" w:sz="4" w:space="0"/>
+            <w:bottom w:val="single" w:color="auto" w:sz="4" w:space="0"/>
+            <w:right w:val="single" w:color="auto" w:sz="4" w:space="0"/>
+            <w:insideH w:val="single" w:color="auto" w:sz="4" w:space="0"/>
+            <w:insideV w:val="single" w:color="auto" w:sz="4" w:space="0"/>
+          </w:tblBorders>
+          <w:tblLayout w:type="fixed"/>
+          <w:tblCellMar>
+            <w:top w:w="0" w:type="dxa"/>
+            <w:left w:w="108" w:type="dxa"/>
+            <w:bottom w:w="0" w:type="dxa"/>
+            <w:right w:w="108" w:type="dxa"/>
+          </w:tblCellMar>
+        </w:tblPrEx>
         <w:tc>
           <w:tcPr>
-            <w:tcW w:w="8296" w:type="dxa"/>
+            <w:tcW w:w="7036" w:type="dxa"/>
           </w:tcPr>
           <w:p>
             <w:pPr>
               <w:widowControl/>
               <w:jc w:val="left"/>
               <w:rPr>
-                <w:rFonts w:ascii="Consolas" w:eastAsia="宋体" w:hAnsi="Consolas" w:cs="宋体"/>
-                <w:color w:val="333333"/>
-                <w:kern w:val="0"/>
-                <w:sz w:val="18"/>
-                <w:szCs w:val="18"/>
-              </w:rPr>
-            </w:pPr>
-            <w:r>
-              <w:rPr>
-                <w:rFonts w:ascii="宋体" w:eastAsia="宋体" w:hAnsi="宋体" w:cs="宋体"/>
+                <w:rFonts w:ascii="Consolas" w:hAnsi="Consolas" w:eastAsia="宋体" w:cs="宋体"/>
+                <w:color w:val="333333"/>
+                <w:kern w:val="0"/>
+                <w:sz w:val="18"/>
+                <w:szCs w:val="18"/>
+              </w:rPr>
+            </w:pPr>
+            <w:r>
+              <w:rPr>
+                <w:rFonts w:ascii="宋体" w:hAnsi="宋体" w:eastAsia="宋体" w:cs="宋体"/>
                 <w:color w:val="333333"/>
                 <w:kern w:val="0"/>
                 <w:sz w:val="18"/>
@@ -330,16 +1351,16 @@
               <w:widowControl/>
               <w:jc w:val="left"/>
               <w:rPr>
-                <w:rFonts w:ascii="Consolas" w:eastAsia="宋体" w:hAnsi="Consolas" w:cs="宋体"/>
-                <w:color w:val="333333"/>
-                <w:kern w:val="0"/>
-                <w:sz w:val="18"/>
-                <w:szCs w:val="18"/>
-              </w:rPr>
-            </w:pPr>
-            <w:r>
-              <w:rPr>
-                <w:rFonts w:ascii="宋体" w:eastAsia="宋体" w:hAnsi="宋体" w:cs="宋体"/>
+                <w:rFonts w:ascii="Consolas" w:hAnsi="Consolas" w:eastAsia="宋体" w:cs="宋体"/>
+                <w:color w:val="333333"/>
+                <w:kern w:val="0"/>
+                <w:sz w:val="18"/>
+                <w:szCs w:val="18"/>
+              </w:rPr>
+            </w:pPr>
+            <w:r>
+              <w:rPr>
+                <w:rFonts w:ascii="宋体" w:hAnsi="宋体" w:eastAsia="宋体" w:cs="宋体"/>
                 <w:color w:val="333333"/>
                 <w:kern w:val="0"/>
                 <w:sz w:val="18"/>
@@ -353,16 +1374,16 @@
               <w:widowControl/>
               <w:jc w:val="left"/>
               <w:rPr>
-                <w:rFonts w:ascii="Consolas" w:eastAsia="宋体" w:hAnsi="Consolas" w:cs="宋体"/>
-                <w:color w:val="333333"/>
-                <w:kern w:val="0"/>
-                <w:sz w:val="18"/>
-                <w:szCs w:val="18"/>
-              </w:rPr>
-            </w:pPr>
-            <w:r>
-              <w:rPr>
-                <w:rFonts w:ascii="宋体" w:eastAsia="宋体" w:hAnsi="宋体" w:cs="宋体"/>
+                <w:rFonts w:ascii="Consolas" w:hAnsi="Consolas" w:eastAsia="宋体" w:cs="宋体"/>
+                <w:color w:val="333333"/>
+                <w:kern w:val="0"/>
+                <w:sz w:val="18"/>
+                <w:szCs w:val="18"/>
+              </w:rPr>
+            </w:pPr>
+            <w:r>
+              <w:rPr>
+                <w:rFonts w:ascii="宋体" w:hAnsi="宋体" w:eastAsia="宋体" w:cs="宋体"/>
                 <w:color w:val="333333"/>
                 <w:kern w:val="0"/>
                 <w:sz w:val="18"/>
@@ -376,16 +1397,16 @@
               <w:widowControl/>
               <w:jc w:val="left"/>
               <w:rPr>
-                <w:rFonts w:ascii="Consolas" w:eastAsia="宋体" w:hAnsi="Consolas" w:cs="宋体"/>
-                <w:color w:val="333333"/>
-                <w:kern w:val="0"/>
-                <w:sz w:val="18"/>
-                <w:szCs w:val="18"/>
-              </w:rPr>
-            </w:pPr>
-            <w:r>
-              <w:rPr>
-                <w:rFonts w:ascii="宋体" w:eastAsia="宋体" w:hAnsi="宋体" w:cs="宋体"/>
+                <w:rFonts w:ascii="Consolas" w:hAnsi="Consolas" w:eastAsia="宋体" w:cs="宋体"/>
+                <w:color w:val="333333"/>
+                <w:kern w:val="0"/>
+                <w:sz w:val="18"/>
+                <w:szCs w:val="18"/>
+              </w:rPr>
+            </w:pPr>
+            <w:r>
+              <w:rPr>
+                <w:rFonts w:ascii="宋体" w:hAnsi="宋体" w:eastAsia="宋体" w:cs="宋体"/>
                 <w:color w:val="333333"/>
                 <w:kern w:val="0"/>
                 <w:sz w:val="18"/>
@@ -399,16 +1420,16 @@
               <w:widowControl/>
               <w:jc w:val="left"/>
               <w:rPr>
-                <w:rFonts w:ascii="Consolas" w:eastAsia="宋体" w:hAnsi="Consolas" w:cs="宋体"/>
-                <w:color w:val="333333"/>
-                <w:kern w:val="0"/>
-                <w:sz w:val="18"/>
-                <w:szCs w:val="18"/>
-              </w:rPr>
-            </w:pPr>
-            <w:r>
-              <w:rPr>
-                <w:rFonts w:ascii="宋体" w:eastAsia="宋体" w:hAnsi="宋体" w:cs="宋体"/>
+                <w:rFonts w:ascii="Consolas" w:hAnsi="Consolas" w:eastAsia="宋体" w:cs="宋体"/>
+                <w:color w:val="333333"/>
+                <w:kern w:val="0"/>
+                <w:sz w:val="18"/>
+                <w:szCs w:val="18"/>
+              </w:rPr>
+            </w:pPr>
+            <w:r>
+              <w:rPr>
+                <w:rFonts w:ascii="宋体" w:hAnsi="宋体" w:eastAsia="宋体" w:cs="宋体"/>
                 <w:color w:val="333333"/>
                 <w:kern w:val="0"/>
                 <w:sz w:val="18"/>
@@ -422,16 +1443,16 @@
               <w:widowControl/>
               <w:jc w:val="left"/>
               <w:rPr>
-                <w:rFonts w:ascii="Consolas" w:eastAsia="宋体" w:hAnsi="Consolas" w:cs="宋体"/>
-                <w:color w:val="333333"/>
-                <w:kern w:val="0"/>
-                <w:sz w:val="18"/>
-                <w:szCs w:val="18"/>
-              </w:rPr>
-            </w:pPr>
-            <w:r>
-              <w:rPr>
-                <w:rFonts w:ascii="宋体" w:eastAsia="宋体" w:hAnsi="宋体" w:cs="宋体"/>
+                <w:rFonts w:ascii="Consolas" w:hAnsi="Consolas" w:eastAsia="宋体" w:cs="宋体"/>
+                <w:color w:val="333333"/>
+                <w:kern w:val="0"/>
+                <w:sz w:val="18"/>
+                <w:szCs w:val="18"/>
+              </w:rPr>
+            </w:pPr>
+            <w:r>
+              <w:rPr>
+                <w:rFonts w:ascii="宋体" w:hAnsi="宋体" w:eastAsia="宋体" w:cs="宋体"/>
                 <w:color w:val="333333"/>
                 <w:kern w:val="0"/>
                 <w:sz w:val="18"/>
@@ -445,16 +1466,16 @@
               <w:widowControl/>
               <w:jc w:val="left"/>
               <w:rPr>
-                <w:rFonts w:ascii="Consolas" w:eastAsia="宋体" w:hAnsi="Consolas" w:cs="宋体"/>
-                <w:color w:val="333333"/>
-                <w:kern w:val="0"/>
-                <w:sz w:val="18"/>
-                <w:szCs w:val="18"/>
-              </w:rPr>
-            </w:pPr>
-            <w:r>
-              <w:rPr>
-                <w:rFonts w:ascii="宋体" w:eastAsia="宋体" w:hAnsi="宋体" w:cs="宋体"/>
+                <w:rFonts w:ascii="Consolas" w:hAnsi="Consolas" w:eastAsia="宋体" w:cs="宋体"/>
+                <w:color w:val="333333"/>
+                <w:kern w:val="0"/>
+                <w:sz w:val="18"/>
+                <w:szCs w:val="18"/>
+              </w:rPr>
+            </w:pPr>
+            <w:r>
+              <w:rPr>
+                <w:rFonts w:ascii="宋体" w:hAnsi="宋体" w:eastAsia="宋体" w:cs="宋体"/>
                 <w:color w:val="333333"/>
                 <w:kern w:val="0"/>
                 <w:sz w:val="18"/>
@@ -468,16 +1489,16 @@
               <w:widowControl/>
               <w:jc w:val="left"/>
               <w:rPr>
-                <w:rFonts w:ascii="Consolas" w:eastAsia="宋体" w:hAnsi="Consolas" w:cs="宋体"/>
-                <w:color w:val="333333"/>
-                <w:kern w:val="0"/>
-                <w:sz w:val="18"/>
-                <w:szCs w:val="18"/>
-              </w:rPr>
-            </w:pPr>
-            <w:r>
-              <w:rPr>
-                <w:rFonts w:ascii="宋体" w:eastAsia="宋体" w:hAnsi="宋体" w:cs="宋体"/>
+                <w:rFonts w:ascii="Consolas" w:hAnsi="Consolas" w:eastAsia="宋体" w:cs="宋体"/>
+                <w:color w:val="333333"/>
+                <w:kern w:val="0"/>
+                <w:sz w:val="18"/>
+                <w:szCs w:val="18"/>
+              </w:rPr>
+            </w:pPr>
+            <w:r>
+              <w:rPr>
+                <w:rFonts w:ascii="宋体" w:hAnsi="宋体" w:eastAsia="宋体" w:cs="宋体"/>
                 <w:color w:val="333333"/>
                 <w:kern w:val="0"/>
                 <w:sz w:val="18"/>
@@ -491,16 +1512,16 @@
               <w:widowControl/>
               <w:jc w:val="left"/>
               <w:rPr>
-                <w:rFonts w:ascii="Consolas" w:eastAsia="宋体" w:hAnsi="Consolas" w:cs="宋体" w:hint="eastAsia"/>
-                <w:color w:val="333333"/>
-                <w:kern w:val="0"/>
-                <w:sz w:val="18"/>
-                <w:szCs w:val="18"/>
-              </w:rPr>
-            </w:pPr>
-            <w:r>
-              <w:rPr>
-                <w:rFonts w:ascii="宋体" w:eastAsia="宋体" w:hAnsi="宋体" w:cs="宋体"/>
+                <w:rFonts w:hint="eastAsia" w:ascii="Consolas" w:hAnsi="Consolas" w:eastAsia="宋体" w:cs="宋体"/>
+                <w:color w:val="333333"/>
+                <w:kern w:val="0"/>
+                <w:sz w:val="18"/>
+                <w:szCs w:val="18"/>
+              </w:rPr>
+            </w:pPr>
+            <w:r>
+              <w:rPr>
+                <w:rFonts w:ascii="宋体" w:hAnsi="宋体" w:eastAsia="宋体" w:cs="宋体"/>
                 <w:color w:val="333333"/>
                 <w:kern w:val="0"/>
                 <w:sz w:val="18"/>
@@ -512,16 +1533,33 @@
         </w:tc>
       </w:tr>
       <w:tr>
+        <w:tblPrEx>
+          <w:tblBorders>
+            <w:top w:val="single" w:color="auto" w:sz="4" w:space="0"/>
+            <w:left w:val="single" w:color="auto" w:sz="4" w:space="0"/>
+            <w:bottom w:val="single" w:color="auto" w:sz="4" w:space="0"/>
+            <w:right w:val="single" w:color="auto" w:sz="4" w:space="0"/>
+            <w:insideH w:val="single" w:color="auto" w:sz="4" w:space="0"/>
+            <w:insideV w:val="single" w:color="auto" w:sz="4" w:space="0"/>
+          </w:tblBorders>
+          <w:tblLayout w:type="fixed"/>
+          <w:tblCellMar>
+            <w:top w:w="0" w:type="dxa"/>
+            <w:left w:w="108" w:type="dxa"/>
+            <w:bottom w:w="0" w:type="dxa"/>
+            <w:right w:w="108" w:type="dxa"/>
+          </w:tblCellMar>
+        </w:tblPrEx>
         <w:tc>
           <w:tcPr>
-            <w:tcW w:w="8296" w:type="dxa"/>
+            <w:tcW w:w="7036" w:type="dxa"/>
           </w:tcPr>
           <w:p>
             <w:pPr>
               <w:widowControl/>
               <w:jc w:val="left"/>
               <w:rPr>
-                <w:rFonts w:ascii="宋体" w:eastAsia="宋体" w:hAnsi="宋体" w:cs="宋体"/>
+                <w:rFonts w:ascii="宋体" w:hAnsi="宋体" w:eastAsia="宋体" w:cs="宋体"/>
                 <w:color w:val="333333"/>
                 <w:kern w:val="0"/>
                 <w:sz w:val="24"/>
@@ -529,11 +1567,8 @@
               </w:rPr>
             </w:pPr>
             <w:r>
-              <w:rPr>
-                <w:noProof/>
-              </w:rPr>
               <w:drawing>
-                <wp:inline distT="0" distB="0" distL="0" distR="0" wp14:anchorId="07E8B31B" wp14:editId="5228BB2D">
+                <wp:inline distT="0" distB="0" distL="0" distR="0">
                   <wp:extent cx="7637145" cy="1045845"/>
                   <wp:effectExtent l="0" t="0" r="1905" b="1905"/>
                   <wp:docPr id="1" name="图片 1" descr="wKioL1YxpHGgRbc8AACqUduMpKM284.jpg"/>
@@ -544,13 +1579,13 @@
                     <a:graphicData uri="http://schemas.openxmlformats.org/drawingml/2006/picture">
                       <pic:pic xmlns:pic="http://schemas.openxmlformats.org/drawingml/2006/picture">
                         <pic:nvPicPr>
-                          <pic:cNvPr id="0" name="Picture 5" descr="wKioL1YxpHGgRbc8AACqUduMpKM284.jpg"/>
+                          <pic:cNvPr id="1" name="图片 1" descr="wKioL1YxpHGgRbc8AACqUduMpKM284.jpg"/>
                           <pic:cNvPicPr>
                             <a:picLocks noChangeAspect="1" noChangeArrowheads="1"/>
                           </pic:cNvPicPr>
                         </pic:nvPicPr>
                         <pic:blipFill>
-                          <a:blip r:embed="rId9">
+                          <a:blip r:embed="rId4">
                             <a:extLst>
                               <a:ext uri="{28A0092B-C50C-407E-A947-70E740481C1C}">
                                 <a14:useLocalDpi xmlns:a14="http://schemas.microsoft.com/office/drawing/2010/main" val="0"/>
@@ -562,7 +1597,7 @@
                             <a:fillRect/>
                           </a:stretch>
                         </pic:blipFill>
-                        <pic:spPr bwMode="auto">
+                        <pic:spPr>
                           <a:xfrm>
                             <a:off x="0" y="0"/>
                             <a:ext cx="7637145" cy="1045845"/>
@@ -585,25 +1620,36 @@
         </w:tc>
       </w:tr>
       <w:tr>
+        <w:tblPrEx>
+          <w:tblBorders>
+            <w:top w:val="single" w:color="auto" w:sz="4" w:space="0"/>
+            <w:left w:val="single" w:color="auto" w:sz="4" w:space="0"/>
+            <w:bottom w:val="single" w:color="auto" w:sz="4" w:space="0"/>
+            <w:right w:val="single" w:color="auto" w:sz="4" w:space="0"/>
+            <w:insideH w:val="single" w:color="auto" w:sz="4" w:space="0"/>
+            <w:insideV w:val="single" w:color="auto" w:sz="4" w:space="0"/>
+          </w:tblBorders>
+          <w:tblLayout w:type="fixed"/>
+          <w:tblCellMar>
+            <w:top w:w="0" w:type="dxa"/>
+            <w:left w:w="108" w:type="dxa"/>
+            <w:bottom w:w="0" w:type="dxa"/>
+            <w:right w:w="108" w:type="dxa"/>
+          </w:tblCellMar>
+        </w:tblPrEx>
         <w:tc>
           <w:tcPr>
-            <w:tcW w:w="8296" w:type="dxa"/>
+            <w:tcW w:w="7036" w:type="dxa"/>
           </w:tcPr>
           <w:p>
             <w:pPr>
               <w:widowControl/>
               <w:jc w:val="left"/>
-              <w:rPr>
-                <w:noProof/>
-              </w:rPr>
-            </w:pPr>
-            <w:r>
-              <w:rPr>
-                <w:noProof/>
-              </w:rPr>
+            </w:pPr>
+            <w:r>
               <w:drawing>
                 <wp:inline distT="0" distB="0" distL="0" distR="0">
-                  <wp:extent cx="4354743" cy="1459717"/>
+                  <wp:extent cx="4354195" cy="1459230"/>
                   <wp:effectExtent l="0" t="0" r="8255" b="7620"/>
                   <wp:docPr id="2" name="图片 2" descr="wKiom1Yx5KyB-6Y_AAEc8sb5uKQ756.jpg"/>
                   <wp:cNvGraphicFramePr>
@@ -613,13 +1659,13 @@
                     <a:graphicData uri="http://schemas.openxmlformats.org/drawingml/2006/picture">
                       <pic:pic xmlns:pic="http://schemas.openxmlformats.org/drawingml/2006/picture">
                         <pic:nvPicPr>
-                          <pic:cNvPr id="0" name="Picture 1" descr="wKiom1Yx5KyB-6Y_AAEc8sb5uKQ756.jpg"/>
+                          <pic:cNvPr id="2" name="图片 2" descr="wKiom1Yx5KyB-6Y_AAEc8sb5uKQ756.jpg"/>
                           <pic:cNvPicPr>
                             <a:picLocks noChangeAspect="1" noChangeArrowheads="1"/>
                           </pic:cNvPicPr>
                         </pic:nvPicPr>
                         <pic:blipFill>
-                          <a:blip r:embed="rId10">
+                          <a:blip r:embed="rId5">
                             <a:extLst>
                               <a:ext uri="{28A0092B-C50C-407E-A947-70E740481C1C}">
                                 <a14:useLocalDpi xmlns:a14="http://schemas.microsoft.com/office/drawing/2010/main" val="0"/>
@@ -631,7 +1677,7 @@
                             <a:fillRect/>
                           </a:stretch>
                         </pic:blipFill>
-                        <pic:spPr bwMode="auto">
+                        <pic:spPr>
                           <a:xfrm>
                             <a:off x="0" y="0"/>
                             <a:ext cx="4449306" cy="1491415"/>
@@ -656,8 +1702,8 @@
     </w:tbl>
     <w:p>
       <w:pPr>
-        <w:pStyle w:val="a7"/>
-        <w:ind w:left="1260" w:firstLineChars="0" w:firstLine="0"/>
+        <w:pStyle w:val="12"/>
+        <w:ind w:left="1260" w:firstLine="0" w:firstLineChars="0"/>
         <w:rPr>
           <w:rFonts w:hint="eastAsia"/>
         </w:rPr>
@@ -665,10 +1711,10 @@
     </w:p>
     <w:p>
       <w:pPr>
-        <w:pStyle w:val="a7"/>
+        <w:pStyle w:val="12"/>
         <w:numPr>
           <w:ilvl w:val="0"/>
-          <w:numId w:val="1"/>
+          <w:numId w:val="2"/>
         </w:numPr>
         <w:ind w:firstLineChars="0"/>
       </w:pPr>
@@ -681,15 +1727,46 @@
     </w:p>
     <w:tbl>
       <w:tblPr>
-        <w:tblStyle w:val="a8"/>
-        <w:tblW w:w="0" w:type="auto"/>
+        <w:tblStyle w:val="9"/>
+        <w:tblW w:w="7036" w:type="dxa"/>
         <w:tblInd w:w="1260" w:type="dxa"/>
-        <w:tblLook w:val="04A0" w:firstRow="1" w:lastRow="0" w:firstColumn="1" w:lastColumn="0" w:noHBand="0" w:noVBand="1"/>
+        <w:tblBorders>
+          <w:top w:val="single" w:color="auto" w:sz="4" w:space="0"/>
+          <w:left w:val="single" w:color="auto" w:sz="4" w:space="0"/>
+          <w:bottom w:val="single" w:color="auto" w:sz="4" w:space="0"/>
+          <w:right w:val="single" w:color="auto" w:sz="4" w:space="0"/>
+          <w:insideH w:val="single" w:color="auto" w:sz="4" w:space="0"/>
+          <w:insideV w:val="single" w:color="auto" w:sz="4" w:space="0"/>
+        </w:tblBorders>
+        <w:tblLayout w:type="fixed"/>
+        <w:tblCellMar>
+          <w:top w:w="0" w:type="dxa"/>
+          <w:left w:w="108" w:type="dxa"/>
+          <w:bottom w:w="0" w:type="dxa"/>
+          <w:right w:w="108" w:type="dxa"/>
+        </w:tblCellMar>
       </w:tblPr>
       <w:tblGrid>
         <w:gridCol w:w="7036"/>
       </w:tblGrid>
       <w:tr>
+        <w:tblPrEx>
+          <w:tblBorders>
+            <w:top w:val="single" w:color="auto" w:sz="4" w:space="0"/>
+            <w:left w:val="single" w:color="auto" w:sz="4" w:space="0"/>
+            <w:bottom w:val="single" w:color="auto" w:sz="4" w:space="0"/>
+            <w:right w:val="single" w:color="auto" w:sz="4" w:space="0"/>
+            <w:insideH w:val="single" w:color="auto" w:sz="4" w:space="0"/>
+            <w:insideV w:val="single" w:color="auto" w:sz="4" w:space="0"/>
+          </w:tblBorders>
+          <w:tblLayout w:type="fixed"/>
+          <w:tblCellMar>
+            <w:top w:w="0" w:type="dxa"/>
+            <w:left w:w="108" w:type="dxa"/>
+            <w:bottom w:w="0" w:type="dxa"/>
+            <w:right w:w="108" w:type="dxa"/>
+          </w:tblCellMar>
+        </w:tblPrEx>
         <w:tc>
           <w:tcPr>
             <w:tcW w:w="7036" w:type="dxa"/>
@@ -699,16 +1776,16 @@
               <w:widowControl/>
               <w:jc w:val="left"/>
               <w:rPr>
-                <w:rFonts w:ascii="宋体" w:eastAsia="宋体" w:hAnsi="宋体" w:cs="宋体"/>
-                <w:color w:val="333333"/>
-                <w:kern w:val="0"/>
-                <w:sz w:val="18"/>
-                <w:szCs w:val="18"/>
-              </w:rPr>
-            </w:pPr>
-            <w:r>
-              <w:rPr>
-                <w:rFonts w:ascii="宋体" w:eastAsia="宋体" w:hAnsi="宋体" w:cs="宋体"/>
+                <w:rFonts w:ascii="宋体" w:hAnsi="宋体" w:eastAsia="宋体" w:cs="宋体"/>
+                <w:color w:val="333333"/>
+                <w:kern w:val="0"/>
+                <w:sz w:val="18"/>
+                <w:szCs w:val="18"/>
+              </w:rPr>
+            </w:pPr>
+            <w:r>
+              <w:rPr>
+                <w:rFonts w:ascii="宋体" w:hAnsi="宋体" w:eastAsia="宋体" w:cs="宋体"/>
                 <w:color w:val="333333"/>
                 <w:kern w:val="0"/>
                 <w:sz w:val="18"/>
@@ -722,16 +1799,16 @@
               <w:widowControl/>
               <w:jc w:val="left"/>
               <w:rPr>
-                <w:rFonts w:ascii="宋体" w:eastAsia="宋体" w:hAnsi="宋体" w:cs="宋体"/>
-                <w:color w:val="333333"/>
-                <w:kern w:val="0"/>
-                <w:sz w:val="18"/>
-                <w:szCs w:val="18"/>
-              </w:rPr>
-            </w:pPr>
-            <w:r>
-              <w:rPr>
-                <w:rFonts w:ascii="宋体" w:eastAsia="宋体" w:hAnsi="宋体" w:cs="宋体"/>
+                <w:rFonts w:ascii="宋体" w:hAnsi="宋体" w:eastAsia="宋体" w:cs="宋体"/>
+                <w:color w:val="333333"/>
+                <w:kern w:val="0"/>
+                <w:sz w:val="18"/>
+                <w:szCs w:val="18"/>
+              </w:rPr>
+            </w:pPr>
+            <w:r>
+              <w:rPr>
+                <w:rFonts w:ascii="宋体" w:hAnsi="宋体" w:eastAsia="宋体" w:cs="宋体"/>
                 <w:color w:val="333333"/>
                 <w:kern w:val="0"/>
                 <w:sz w:val="18"/>
@@ -745,16 +1822,16 @@
               <w:widowControl/>
               <w:jc w:val="left"/>
               <w:rPr>
-                <w:rFonts w:ascii="宋体" w:eastAsia="宋体" w:hAnsi="宋体" w:cs="宋体"/>
-                <w:color w:val="333333"/>
-                <w:kern w:val="0"/>
-                <w:sz w:val="18"/>
-                <w:szCs w:val="18"/>
-              </w:rPr>
-            </w:pPr>
-            <w:r>
-              <w:rPr>
-                <w:rFonts w:ascii="宋体" w:eastAsia="宋体" w:hAnsi="宋体" w:cs="宋体"/>
+                <w:rFonts w:ascii="宋体" w:hAnsi="宋体" w:eastAsia="宋体" w:cs="宋体"/>
+                <w:color w:val="333333"/>
+                <w:kern w:val="0"/>
+                <w:sz w:val="18"/>
+                <w:szCs w:val="18"/>
+              </w:rPr>
+            </w:pPr>
+            <w:r>
+              <w:rPr>
+                <w:rFonts w:ascii="宋体" w:hAnsi="宋体" w:eastAsia="宋体" w:cs="宋体"/>
                 <w:color w:val="333333"/>
                 <w:kern w:val="0"/>
                 <w:sz w:val="18"/>
@@ -768,22 +1845,21 @@
               <w:widowControl/>
               <w:jc w:val="left"/>
               <w:rPr>
-                <w:rFonts w:ascii="宋体" w:eastAsia="宋体" w:hAnsi="宋体" w:cs="宋体"/>
-                <w:color w:val="333333"/>
-                <w:kern w:val="0"/>
-                <w:sz w:val="18"/>
-                <w:szCs w:val="18"/>
-              </w:rPr>
-            </w:pPr>
-            <w:r>
-              <w:rPr>
-                <w:rFonts w:ascii="宋体" w:eastAsia="宋体" w:hAnsi="宋体" w:cs="宋体"/>
-                <w:color w:val="333333"/>
-                <w:kern w:val="0"/>
-                <w:sz w:val="18"/>
-                <w:szCs w:val="18"/>
-              </w:rPr>
-              <w:lastRenderedPageBreak/>
+                <w:rFonts w:ascii="宋体" w:hAnsi="宋体" w:eastAsia="宋体" w:cs="宋体"/>
+                <w:color w:val="333333"/>
+                <w:kern w:val="0"/>
+                <w:sz w:val="18"/>
+                <w:szCs w:val="18"/>
+              </w:rPr>
+            </w:pPr>
+            <w:r>
+              <w:rPr>
+                <w:rFonts w:ascii="宋体" w:hAnsi="宋体" w:eastAsia="宋体" w:cs="宋体"/>
+                <w:color w:val="333333"/>
+                <w:kern w:val="0"/>
+                <w:sz w:val="18"/>
+                <w:szCs w:val="18"/>
+              </w:rPr>
               <w:t>)</w:t>
             </w:r>
           </w:p>
@@ -792,49 +1868,39 @@
               <w:widowControl/>
               <w:jc w:val="left"/>
               <w:rPr>
-                <w:rFonts w:ascii="宋体" w:eastAsia="宋体" w:hAnsi="宋体" w:cs="宋体"/>
-                <w:color w:val="333333"/>
-                <w:kern w:val="0"/>
-                <w:sz w:val="18"/>
-                <w:szCs w:val="18"/>
-              </w:rPr>
-            </w:pPr>
-            <w:r>
-              <w:rPr>
-                <w:rFonts w:ascii="宋体" w:eastAsia="宋体" w:hAnsi="宋体" w:cs="宋体"/>
-                <w:color w:val="333333"/>
-                <w:kern w:val="0"/>
-                <w:sz w:val="18"/>
-                <w:szCs w:val="18"/>
-              </w:rPr>
-              <w:t> </w:t>
-            </w:r>
-            <w:r>
-              <w:rPr>
-                <w:rFonts w:ascii="宋体" w:eastAsia="宋体" w:hAnsi="宋体" w:cs="宋体"/>
-                <w:color w:val="333333"/>
-                <w:kern w:val="0"/>
-                <w:sz w:val="18"/>
-                <w:szCs w:val="18"/>
-              </w:rPr>
-              <w:t> </w:t>
-            </w:r>
-          </w:p>
-          <w:p>
-            <w:pPr>
-              <w:widowControl/>
-              <w:jc w:val="left"/>
-              <w:rPr>
-                <w:rFonts w:ascii="宋体" w:eastAsia="宋体" w:hAnsi="宋体" w:cs="宋体"/>
-                <w:color w:val="333333"/>
-                <w:kern w:val="0"/>
-                <w:sz w:val="18"/>
-                <w:szCs w:val="18"/>
-              </w:rPr>
-            </w:pPr>
-            <w:r>
-              <w:rPr>
-                <w:rFonts w:ascii="宋体" w:eastAsia="宋体" w:hAnsi="宋体" w:cs="宋体"/>
+                <w:rFonts w:ascii="宋体" w:hAnsi="宋体" w:eastAsia="宋体" w:cs="宋体"/>
+                <w:color w:val="333333"/>
+                <w:kern w:val="0"/>
+                <w:sz w:val="18"/>
+                <w:szCs w:val="18"/>
+              </w:rPr>
+            </w:pPr>
+            <w:r>
+              <w:rPr>
+                <w:rFonts w:ascii="宋体" w:hAnsi="宋体" w:eastAsia="宋体" w:cs="宋体"/>
+                <w:color w:val="333333"/>
+                <w:kern w:val="0"/>
+                <w:sz w:val="18"/>
+                <w:szCs w:val="18"/>
+              </w:rPr>
+              <w:t>  </w:t>
+            </w:r>
+          </w:p>
+          <w:p>
+            <w:pPr>
+              <w:widowControl/>
+              <w:jc w:val="left"/>
+              <w:rPr>
+                <w:rFonts w:ascii="宋体" w:hAnsi="宋体" w:eastAsia="宋体" w:cs="宋体"/>
+                <w:color w:val="333333"/>
+                <w:kern w:val="0"/>
+                <w:sz w:val="18"/>
+                <w:szCs w:val="18"/>
+              </w:rPr>
+            </w:pPr>
+            <w:r>
+              <w:rPr>
+                <w:rFonts w:ascii="宋体" w:hAnsi="宋体" w:eastAsia="宋体" w:cs="宋体"/>
                 <w:color w:val="333333"/>
                 <w:kern w:val="0"/>
                 <w:sz w:val="18"/>
@@ -848,16 +1914,16 @@
               <w:widowControl/>
               <w:jc w:val="left"/>
               <w:rPr>
-                <w:rFonts w:ascii="宋体" w:eastAsia="宋体" w:hAnsi="宋体" w:cs="宋体"/>
-                <w:color w:val="333333"/>
-                <w:kern w:val="0"/>
-                <w:sz w:val="18"/>
-                <w:szCs w:val="18"/>
-              </w:rPr>
-            </w:pPr>
-            <w:r>
-              <w:rPr>
-                <w:rFonts w:ascii="宋体" w:eastAsia="宋体" w:hAnsi="宋体" w:cs="宋体"/>
+                <w:rFonts w:ascii="宋体" w:hAnsi="宋体" w:eastAsia="宋体" w:cs="宋体"/>
+                <w:color w:val="333333"/>
+                <w:kern w:val="0"/>
+                <w:sz w:val="18"/>
+                <w:szCs w:val="18"/>
+              </w:rPr>
+            </w:pPr>
+            <w:r>
+              <w:rPr>
+                <w:rFonts w:ascii="宋体" w:hAnsi="宋体" w:eastAsia="宋体" w:cs="宋体"/>
                 <w:color w:val="333333"/>
                 <w:kern w:val="0"/>
                 <w:sz w:val="18"/>
@@ -871,16 +1937,16 @@
               <w:widowControl/>
               <w:jc w:val="left"/>
               <w:rPr>
-                <w:rFonts w:ascii="宋体" w:eastAsia="宋体" w:hAnsi="宋体" w:cs="宋体"/>
-                <w:color w:val="333333"/>
-                <w:kern w:val="0"/>
-                <w:sz w:val="18"/>
-                <w:szCs w:val="18"/>
-              </w:rPr>
-            </w:pPr>
-            <w:r>
-              <w:rPr>
-                <w:rFonts w:ascii="宋体" w:eastAsia="宋体" w:hAnsi="宋体" w:cs="宋体"/>
+                <w:rFonts w:ascii="宋体" w:hAnsi="宋体" w:eastAsia="宋体" w:cs="宋体"/>
+                <w:color w:val="333333"/>
+                <w:kern w:val="0"/>
+                <w:sz w:val="18"/>
+                <w:szCs w:val="18"/>
+              </w:rPr>
+            </w:pPr>
+            <w:r>
+              <w:rPr>
+                <w:rFonts w:ascii="宋体" w:hAnsi="宋体" w:eastAsia="宋体" w:cs="宋体"/>
                 <w:color w:val="333333"/>
                 <w:kern w:val="0"/>
                 <w:sz w:val="18"/>
@@ -894,16 +1960,16 @@
               <w:widowControl/>
               <w:jc w:val="left"/>
               <w:rPr>
-                <w:rFonts w:ascii="宋体" w:eastAsia="宋体" w:hAnsi="宋体" w:cs="宋体"/>
-                <w:color w:val="333333"/>
-                <w:kern w:val="0"/>
-                <w:sz w:val="18"/>
-                <w:szCs w:val="18"/>
-              </w:rPr>
-            </w:pPr>
-            <w:r>
-              <w:rPr>
-                <w:rFonts w:ascii="宋体" w:eastAsia="宋体" w:hAnsi="宋体" w:cs="宋体"/>
+                <w:rFonts w:ascii="宋体" w:hAnsi="宋体" w:eastAsia="宋体" w:cs="宋体"/>
+                <w:color w:val="333333"/>
+                <w:kern w:val="0"/>
+                <w:sz w:val="18"/>
+                <w:szCs w:val="18"/>
+              </w:rPr>
+            </w:pPr>
+            <w:r>
+              <w:rPr>
+                <w:rFonts w:ascii="宋体" w:hAnsi="宋体" w:eastAsia="宋体" w:cs="宋体"/>
                 <w:color w:val="333333"/>
                 <w:kern w:val="0"/>
                 <w:sz w:val="18"/>
@@ -917,16 +1983,16 @@
               <w:widowControl/>
               <w:jc w:val="left"/>
               <w:rPr>
-                <w:rFonts w:ascii="宋体" w:eastAsia="宋体" w:hAnsi="宋体" w:cs="宋体"/>
-                <w:color w:val="333333"/>
-                <w:kern w:val="0"/>
-                <w:sz w:val="18"/>
-                <w:szCs w:val="18"/>
-              </w:rPr>
-            </w:pPr>
-            <w:r>
-              <w:rPr>
-                <w:rFonts w:ascii="宋体" w:eastAsia="宋体" w:hAnsi="宋体" w:cs="宋体"/>
+                <w:rFonts w:ascii="宋体" w:hAnsi="宋体" w:eastAsia="宋体" w:cs="宋体"/>
+                <w:color w:val="333333"/>
+                <w:kern w:val="0"/>
+                <w:sz w:val="18"/>
+                <w:szCs w:val="18"/>
+              </w:rPr>
+            </w:pPr>
+            <w:r>
+              <w:rPr>
+                <w:rFonts w:ascii="宋体" w:hAnsi="宋体" w:eastAsia="宋体" w:cs="宋体"/>
                 <w:color w:val="333333"/>
                 <w:kern w:val="0"/>
                 <w:sz w:val="18"/>
@@ -940,16 +2006,16 @@
               <w:widowControl/>
               <w:jc w:val="left"/>
               <w:rPr>
-                <w:rFonts w:ascii="Consolas" w:eastAsia="宋体" w:hAnsi="Consolas" w:cs="宋体" w:hint="eastAsia"/>
-                <w:color w:val="333333"/>
-                <w:kern w:val="0"/>
-                <w:sz w:val="18"/>
-                <w:szCs w:val="18"/>
-              </w:rPr>
-            </w:pPr>
-            <w:r>
-              <w:rPr>
-                <w:rFonts w:ascii="宋体" w:eastAsia="宋体" w:hAnsi="宋体" w:cs="宋体"/>
+                <w:rFonts w:hint="eastAsia" w:ascii="Consolas" w:hAnsi="Consolas" w:eastAsia="宋体" w:cs="宋体"/>
+                <w:color w:val="333333"/>
+                <w:kern w:val="0"/>
+                <w:sz w:val="18"/>
+                <w:szCs w:val="18"/>
+              </w:rPr>
+            </w:pPr>
+            <w:r>
+              <w:rPr>
+                <w:rFonts w:ascii="宋体" w:hAnsi="宋体" w:eastAsia="宋体" w:cs="宋体"/>
                 <w:color w:val="333333"/>
                 <w:kern w:val="0"/>
                 <w:sz w:val="18"/>
@@ -961,6 +2027,23 @@
         </w:tc>
       </w:tr>
       <w:tr>
+        <w:tblPrEx>
+          <w:tblBorders>
+            <w:top w:val="single" w:color="auto" w:sz="4" w:space="0"/>
+            <w:left w:val="single" w:color="auto" w:sz="4" w:space="0"/>
+            <w:bottom w:val="single" w:color="auto" w:sz="4" w:space="0"/>
+            <w:right w:val="single" w:color="auto" w:sz="4" w:space="0"/>
+            <w:insideH w:val="single" w:color="auto" w:sz="4" w:space="0"/>
+            <w:insideV w:val="single" w:color="auto" w:sz="4" w:space="0"/>
+          </w:tblBorders>
+          <w:tblLayout w:type="fixed"/>
+          <w:tblCellMar>
+            <w:top w:w="0" w:type="dxa"/>
+            <w:left w:w="108" w:type="dxa"/>
+            <w:bottom w:w="0" w:type="dxa"/>
+            <w:right w:w="108" w:type="dxa"/>
+          </w:tblCellMar>
+        </w:tblPrEx>
         <w:tc>
           <w:tcPr>
             <w:tcW w:w="7036" w:type="dxa"/>
@@ -970,21 +2053,17 @@
               <w:widowControl/>
               <w:jc w:val="left"/>
               <w:rPr>
-                <w:rFonts w:ascii="宋体" w:eastAsia="宋体" w:hAnsi="宋体" w:cs="宋体"/>
-                <w:color w:val="333333"/>
-                <w:kern w:val="0"/>
-                <w:sz w:val="18"/>
-                <w:szCs w:val="18"/>
-              </w:rPr>
-            </w:pPr>
-            <w:r>
-              <w:rPr>
-                <w:noProof/>
-              </w:rPr>
-              <w:lastRenderedPageBreak/>
+                <w:rFonts w:ascii="宋体" w:hAnsi="宋体" w:eastAsia="宋体" w:cs="宋体"/>
+                <w:color w:val="333333"/>
+                <w:kern w:val="0"/>
+                <w:sz w:val="18"/>
+                <w:szCs w:val="18"/>
+              </w:rPr>
+            </w:pPr>
+            <w:r>
               <w:drawing>
                 <wp:inline distT="0" distB="0" distL="0" distR="0">
-                  <wp:extent cx="4395651" cy="1116411"/>
+                  <wp:extent cx="4395470" cy="1116330"/>
                   <wp:effectExtent l="0" t="0" r="5080" b="7620"/>
                   <wp:docPr id="3" name="图片 3" descr="wKioL1YxpQrBY-onAAIabYSpE_Q032.jpg"/>
                   <wp:cNvGraphicFramePr>
@@ -994,13 +2073,13 @@
                     <a:graphicData uri="http://schemas.openxmlformats.org/drawingml/2006/picture">
                       <pic:pic xmlns:pic="http://schemas.openxmlformats.org/drawingml/2006/picture">
                         <pic:nvPicPr>
-                          <pic:cNvPr id="0" name="Picture 3" descr="wKioL1YxpQrBY-onAAIabYSpE_Q032.jpg"/>
+                          <pic:cNvPr id="3" name="图片 3" descr="wKioL1YxpQrBY-onAAIabYSpE_Q032.jpg"/>
                           <pic:cNvPicPr>
                             <a:picLocks noChangeAspect="1" noChangeArrowheads="1"/>
                           </pic:cNvPicPr>
                         </pic:nvPicPr>
                         <pic:blipFill>
-                          <a:blip r:embed="rId11">
+                          <a:blip r:embed="rId6">
                             <a:extLst>
                               <a:ext uri="{28A0092B-C50C-407E-A947-70E740481C1C}">
                                 <a14:useLocalDpi xmlns:a14="http://schemas.microsoft.com/office/drawing/2010/main" val="0"/>
@@ -1012,7 +2091,7 @@
                             <a:fillRect/>
                           </a:stretch>
                         </pic:blipFill>
-                        <pic:spPr bwMode="auto">
+                        <pic:spPr>
                           <a:xfrm>
                             <a:off x="0" y="0"/>
                             <a:ext cx="4598149" cy="1167842"/>
@@ -1037,15 +2116,14 @@
     </w:tbl>
     <w:p>
       <w:pPr>
-        <w:pStyle w:val="a7"/>
-        <w:ind w:left="1260" w:firstLineChars="0" w:firstLine="0"/>
+        <w:pStyle w:val="12"/>
+        <w:ind w:left="1260" w:firstLine="0" w:firstLineChars="0"/>
       </w:pPr>
       <w:r>
         <w:tab/>
-        <w:t>v := reflect.valueof(x)</w:t>
-      </w:r>
-      <w:r>
-        <w:t xml:space="preserve"> </w:t>
+      </w:r>
+      <w:r>
+        <w:t xml:space="preserve">v := reflect.valueof(x) </w:t>
       </w:r>
       <w:r>
         <w:rPr>
@@ -1056,40 +2134,71 @@
     </w:p>
     <w:p>
       <w:pPr>
-        <w:pStyle w:val="a7"/>
-        <w:ind w:left="1260" w:firstLineChars="0" w:firstLine="0"/>
+        <w:pStyle w:val="12"/>
+        <w:ind w:left="1260" w:firstLine="0" w:firstLineChars="0"/>
       </w:pPr>
     </w:p>
     <w:tbl>
       <w:tblPr>
-        <w:tblStyle w:val="a8"/>
-        <w:tblW w:w="0" w:type="auto"/>
+        <w:tblStyle w:val="9"/>
+        <w:tblW w:w="7036" w:type="dxa"/>
         <w:tblInd w:w="1260" w:type="dxa"/>
-        <w:tblLook w:val="04A0" w:firstRow="1" w:lastRow="0" w:firstColumn="1" w:lastColumn="0" w:noHBand="0" w:noVBand="1"/>
+        <w:tblBorders>
+          <w:top w:val="single" w:color="auto" w:sz="4" w:space="0"/>
+          <w:left w:val="single" w:color="auto" w:sz="4" w:space="0"/>
+          <w:bottom w:val="single" w:color="auto" w:sz="4" w:space="0"/>
+          <w:right w:val="single" w:color="auto" w:sz="4" w:space="0"/>
+          <w:insideH w:val="single" w:color="auto" w:sz="4" w:space="0"/>
+          <w:insideV w:val="single" w:color="auto" w:sz="4" w:space="0"/>
+        </w:tblBorders>
+        <w:tblLayout w:type="fixed"/>
+        <w:tblCellMar>
+          <w:top w:w="0" w:type="dxa"/>
+          <w:left w:w="108" w:type="dxa"/>
+          <w:bottom w:w="0" w:type="dxa"/>
+          <w:right w:w="108" w:type="dxa"/>
+        </w:tblCellMar>
       </w:tblPr>
       <w:tblGrid>
         <w:gridCol w:w="7036"/>
       </w:tblGrid>
       <w:tr>
+        <w:tblPrEx>
+          <w:tblBorders>
+            <w:top w:val="single" w:color="auto" w:sz="4" w:space="0"/>
+            <w:left w:val="single" w:color="auto" w:sz="4" w:space="0"/>
+            <w:bottom w:val="single" w:color="auto" w:sz="4" w:space="0"/>
+            <w:right w:val="single" w:color="auto" w:sz="4" w:space="0"/>
+            <w:insideH w:val="single" w:color="auto" w:sz="4" w:space="0"/>
+            <w:insideV w:val="single" w:color="auto" w:sz="4" w:space="0"/>
+          </w:tblBorders>
+          <w:tblLayout w:type="fixed"/>
+          <w:tblCellMar>
+            <w:top w:w="0" w:type="dxa"/>
+            <w:left w:w="108" w:type="dxa"/>
+            <w:bottom w:w="0" w:type="dxa"/>
+            <w:right w:w="108" w:type="dxa"/>
+          </w:tblCellMar>
+        </w:tblPrEx>
         <w:tc>
           <w:tcPr>
-            <w:tcW w:w="8296" w:type="dxa"/>
+            <w:tcW w:w="7036" w:type="dxa"/>
           </w:tcPr>
           <w:p>
             <w:pPr>
               <w:widowControl/>
               <w:jc w:val="left"/>
               <w:rPr>
-                <w:rFonts w:ascii="Consolas" w:eastAsia="宋体" w:hAnsi="Consolas" w:cs="宋体"/>
-                <w:color w:val="333333"/>
-                <w:kern w:val="0"/>
-                <w:sz w:val="18"/>
-                <w:szCs w:val="18"/>
-              </w:rPr>
-            </w:pPr>
-            <w:r>
-              <w:rPr>
-                <w:rFonts w:ascii="宋体" w:eastAsia="宋体" w:hAnsi="宋体" w:cs="宋体"/>
+                <w:rFonts w:ascii="Consolas" w:hAnsi="Consolas" w:eastAsia="宋体" w:cs="宋体"/>
+                <w:color w:val="333333"/>
+                <w:kern w:val="0"/>
+                <w:sz w:val="18"/>
+                <w:szCs w:val="18"/>
+              </w:rPr>
+            </w:pPr>
+            <w:r>
+              <w:rPr>
+                <w:rFonts w:ascii="宋体" w:hAnsi="宋体" w:eastAsia="宋体" w:cs="宋体"/>
                 <w:color w:val="333333"/>
                 <w:kern w:val="0"/>
                 <w:sz w:val="18"/>
@@ -1103,16 +2212,16 @@
               <w:widowControl/>
               <w:jc w:val="left"/>
               <w:rPr>
-                <w:rFonts w:ascii="Consolas" w:eastAsia="宋体" w:hAnsi="Consolas" w:cs="宋体"/>
-                <w:color w:val="333333"/>
-                <w:kern w:val="0"/>
-                <w:sz w:val="18"/>
-                <w:szCs w:val="18"/>
-              </w:rPr>
-            </w:pPr>
-            <w:r>
-              <w:rPr>
-                <w:rFonts w:ascii="宋体" w:eastAsia="宋体" w:hAnsi="宋体" w:cs="宋体"/>
+                <w:rFonts w:ascii="Consolas" w:hAnsi="Consolas" w:eastAsia="宋体" w:cs="宋体"/>
+                <w:color w:val="333333"/>
+                <w:kern w:val="0"/>
+                <w:sz w:val="18"/>
+                <w:szCs w:val="18"/>
+              </w:rPr>
+            </w:pPr>
+            <w:r>
+              <w:rPr>
+                <w:rFonts w:ascii="宋体" w:hAnsi="宋体" w:eastAsia="宋体" w:cs="宋体"/>
                 <w:color w:val="333333"/>
                 <w:kern w:val="0"/>
                 <w:sz w:val="18"/>
@@ -1126,16 +2235,16 @@
               <w:widowControl/>
               <w:jc w:val="left"/>
               <w:rPr>
-                <w:rFonts w:ascii="Consolas" w:eastAsia="宋体" w:hAnsi="Consolas" w:cs="宋体"/>
-                <w:color w:val="333333"/>
-                <w:kern w:val="0"/>
-                <w:sz w:val="18"/>
-                <w:szCs w:val="18"/>
-              </w:rPr>
-            </w:pPr>
-            <w:r>
-              <w:rPr>
-                <w:rFonts w:ascii="宋体" w:eastAsia="宋体" w:hAnsi="宋体" w:cs="宋体"/>
+                <w:rFonts w:ascii="Consolas" w:hAnsi="Consolas" w:eastAsia="宋体" w:cs="宋体"/>
+                <w:color w:val="333333"/>
+                <w:kern w:val="0"/>
+                <w:sz w:val="18"/>
+                <w:szCs w:val="18"/>
+              </w:rPr>
+            </w:pPr>
+            <w:r>
+              <w:rPr>
+                <w:rFonts w:ascii="宋体" w:hAnsi="宋体" w:eastAsia="宋体" w:cs="宋体"/>
                 <w:color w:val="333333"/>
                 <w:kern w:val="0"/>
                 <w:sz w:val="18"/>
@@ -1149,16 +2258,16 @@
               <w:widowControl/>
               <w:jc w:val="left"/>
               <w:rPr>
-                <w:rFonts w:ascii="Consolas" w:eastAsia="宋体" w:hAnsi="Consolas" w:cs="宋体"/>
-                <w:color w:val="333333"/>
-                <w:kern w:val="0"/>
-                <w:sz w:val="18"/>
-                <w:szCs w:val="18"/>
-              </w:rPr>
-            </w:pPr>
-            <w:r>
-              <w:rPr>
-                <w:rFonts w:ascii="宋体" w:eastAsia="宋体" w:hAnsi="宋体" w:cs="宋体"/>
+                <w:rFonts w:ascii="Consolas" w:hAnsi="Consolas" w:eastAsia="宋体" w:cs="宋体"/>
+                <w:color w:val="333333"/>
+                <w:kern w:val="0"/>
+                <w:sz w:val="18"/>
+                <w:szCs w:val="18"/>
+              </w:rPr>
+            </w:pPr>
+            <w:r>
+              <w:rPr>
+                <w:rFonts w:ascii="宋体" w:hAnsi="宋体" w:eastAsia="宋体" w:cs="宋体"/>
                 <w:color w:val="333333"/>
                 <w:kern w:val="0"/>
                 <w:sz w:val="18"/>
@@ -1172,16 +2281,16 @@
               <w:widowControl/>
               <w:jc w:val="left"/>
               <w:rPr>
-                <w:rFonts w:ascii="Consolas" w:eastAsia="宋体" w:hAnsi="Consolas" w:cs="宋体"/>
-                <w:color w:val="333333"/>
-                <w:kern w:val="0"/>
-                <w:sz w:val="18"/>
-                <w:szCs w:val="18"/>
-              </w:rPr>
-            </w:pPr>
-            <w:r>
-              <w:rPr>
-                <w:rFonts w:ascii="宋体" w:eastAsia="宋体" w:hAnsi="宋体" w:cs="宋体"/>
+                <w:rFonts w:ascii="Consolas" w:hAnsi="Consolas" w:eastAsia="宋体" w:cs="宋体"/>
+                <w:color w:val="333333"/>
+                <w:kern w:val="0"/>
+                <w:sz w:val="18"/>
+                <w:szCs w:val="18"/>
+              </w:rPr>
+            </w:pPr>
+            <w:r>
+              <w:rPr>
+                <w:rFonts w:ascii="宋体" w:hAnsi="宋体" w:eastAsia="宋体" w:cs="宋体"/>
                 <w:color w:val="333333"/>
                 <w:kern w:val="0"/>
                 <w:sz w:val="18"/>
@@ -1195,16 +2304,16 @@
               <w:widowControl/>
               <w:jc w:val="left"/>
               <w:rPr>
-                <w:rFonts w:ascii="Consolas" w:eastAsia="宋体" w:hAnsi="Consolas" w:cs="宋体" w:hint="eastAsia"/>
-                <w:color w:val="333333"/>
-                <w:kern w:val="0"/>
-                <w:sz w:val="18"/>
-                <w:szCs w:val="18"/>
-              </w:rPr>
-            </w:pPr>
-            <w:r>
-              <w:rPr>
-                <w:rFonts w:ascii="宋体" w:eastAsia="宋体" w:hAnsi="宋体" w:cs="宋体"/>
+                <w:rFonts w:hint="eastAsia" w:ascii="Consolas" w:hAnsi="Consolas" w:eastAsia="宋体" w:cs="宋体"/>
+                <w:color w:val="333333"/>
+                <w:kern w:val="0"/>
+                <w:sz w:val="18"/>
+                <w:szCs w:val="18"/>
+              </w:rPr>
+            </w:pPr>
+            <w:r>
+              <w:rPr>
+                <w:rFonts w:ascii="宋体" w:hAnsi="宋体" w:eastAsia="宋体" w:cs="宋体"/>
                 <w:color w:val="333333"/>
                 <w:kern w:val="0"/>
                 <w:sz w:val="18"/>
@@ -1216,29 +2325,43 @@
         </w:tc>
       </w:tr>
       <w:tr>
+        <w:tblPrEx>
+          <w:tblBorders>
+            <w:top w:val="single" w:color="auto" w:sz="4" w:space="0"/>
+            <w:left w:val="single" w:color="auto" w:sz="4" w:space="0"/>
+            <w:bottom w:val="single" w:color="auto" w:sz="4" w:space="0"/>
+            <w:right w:val="single" w:color="auto" w:sz="4" w:space="0"/>
+            <w:insideH w:val="single" w:color="auto" w:sz="4" w:space="0"/>
+            <w:insideV w:val="single" w:color="auto" w:sz="4" w:space="0"/>
+          </w:tblBorders>
+          <w:tblLayout w:type="fixed"/>
+          <w:tblCellMar>
+            <w:top w:w="0" w:type="dxa"/>
+            <w:left w:w="108" w:type="dxa"/>
+            <w:bottom w:w="0" w:type="dxa"/>
+            <w:right w:w="108" w:type="dxa"/>
+          </w:tblCellMar>
+        </w:tblPrEx>
         <w:tc>
           <w:tcPr>
-            <w:tcW w:w="8296" w:type="dxa"/>
+            <w:tcW w:w="7036" w:type="dxa"/>
           </w:tcPr>
           <w:p>
             <w:pPr>
               <w:widowControl/>
               <w:jc w:val="left"/>
               <w:rPr>
-                <w:rFonts w:ascii="宋体" w:eastAsia="宋体" w:hAnsi="宋体" w:cs="宋体"/>
-                <w:color w:val="333333"/>
-                <w:kern w:val="0"/>
-                <w:sz w:val="18"/>
-                <w:szCs w:val="18"/>
-              </w:rPr>
-            </w:pPr>
-            <w:r>
-              <w:rPr>
-                <w:noProof/>
-              </w:rPr>
+                <w:rFonts w:ascii="宋体" w:hAnsi="宋体" w:eastAsia="宋体" w:cs="宋体"/>
+                <w:color w:val="333333"/>
+                <w:kern w:val="0"/>
+                <w:sz w:val="18"/>
+                <w:szCs w:val="18"/>
+              </w:rPr>
+            </w:pPr>
+            <w:r>
               <w:drawing>
                 <wp:inline distT="0" distB="0" distL="0" distR="0">
-                  <wp:extent cx="5629929" cy="337236"/>
+                  <wp:extent cx="5629910" cy="337185"/>
                   <wp:effectExtent l="0" t="0" r="0" b="5715"/>
                   <wp:docPr id="4" name="图片 4" descr="wKiom1YxpTOB-8JJAAB6QfJi1gA741.jpg"/>
                   <wp:cNvGraphicFramePr>
@@ -1248,13 +2371,13 @@
                     <a:graphicData uri="http://schemas.openxmlformats.org/drawingml/2006/picture">
                       <pic:pic xmlns:pic="http://schemas.openxmlformats.org/drawingml/2006/picture">
                         <pic:nvPicPr>
-                          <pic:cNvPr id="0" name="Picture 5" descr="wKiom1YxpTOB-8JJAAB6QfJi1gA741.jpg"/>
+                          <pic:cNvPr id="4" name="图片 4" descr="wKiom1YxpTOB-8JJAAB6QfJi1gA741.jpg"/>
                           <pic:cNvPicPr>
                             <a:picLocks noChangeAspect="1" noChangeArrowheads="1"/>
                           </pic:cNvPicPr>
                         </pic:nvPicPr>
                         <pic:blipFill>
-                          <a:blip r:embed="rId12">
+                          <a:blip r:embed="rId7">
                             <a:extLst>
                               <a:ext uri="{28A0092B-C50C-407E-A947-70E740481C1C}">
                                 <a14:useLocalDpi xmlns:a14="http://schemas.microsoft.com/office/drawing/2010/main" val="0"/>
@@ -1266,7 +2389,7 @@
                             <a:fillRect/>
                           </a:stretch>
                         </pic:blipFill>
-                        <pic:spPr bwMode="auto">
+                        <pic:spPr>
                           <a:xfrm>
                             <a:off x="0" y="0"/>
                             <a:ext cx="6667772" cy="399403"/>
@@ -1291,8 +2414,8 @@
     </w:tbl>
     <w:p>
       <w:pPr>
-        <w:pStyle w:val="a7"/>
-        <w:ind w:left="1260" w:firstLineChars="0" w:firstLine="0"/>
+        <w:pStyle w:val="12"/>
+        <w:ind w:left="1260" w:firstLine="0" w:firstLineChars="0"/>
       </w:pPr>
       <w:r>
         <w:tab/>
@@ -1322,25 +2445,19 @@
         <w:rPr>
           <w:rFonts w:hint="eastAsia"/>
         </w:rPr>
-        <w:t>，</w:t>
-      </w:r>
-      <w:r>
-        <w:rPr>
-          <w:rFonts w:hint="eastAsia"/>
-        </w:rPr>
-        <w:t>这样修改相当于要直接修改地址了</w:t>
+        <w:t>，这样修改相当于要直接修改地址了</w:t>
       </w:r>
     </w:p>
     <w:p>
       <w:pPr>
-        <w:pStyle w:val="a7"/>
-        <w:ind w:left="1260" w:firstLineChars="0" w:firstLine="0"/>
+        <w:pStyle w:val="12"/>
+        <w:ind w:left="1260" w:firstLine="0" w:firstLineChars="0"/>
       </w:pPr>
     </w:p>
     <w:p>
       <w:pPr>
-        <w:pStyle w:val="a7"/>
-        <w:ind w:left="1260" w:firstLineChars="0" w:firstLine="0"/>
+        <w:pStyle w:val="12"/>
+        <w:ind w:left="1260" w:firstLine="0" w:firstLineChars="0"/>
         <w:rPr>
           <w:color w:val="00000A"/>
           <w:shd w:val="clear" w:color="auto" w:fill="FFFFFF"/>
@@ -1376,34 +2493,65 @@
     </w:p>
     <w:tbl>
       <w:tblPr>
-        <w:tblStyle w:val="a8"/>
-        <w:tblW w:w="0" w:type="auto"/>
+        <w:tblStyle w:val="9"/>
+        <w:tblW w:w="7036" w:type="dxa"/>
         <w:tblInd w:w="1260" w:type="dxa"/>
-        <w:tblLook w:val="04A0" w:firstRow="1" w:lastRow="0" w:firstColumn="1" w:lastColumn="0" w:noHBand="0" w:noVBand="1"/>
+        <w:tblBorders>
+          <w:top w:val="single" w:color="auto" w:sz="4" w:space="0"/>
+          <w:left w:val="single" w:color="auto" w:sz="4" w:space="0"/>
+          <w:bottom w:val="single" w:color="auto" w:sz="4" w:space="0"/>
+          <w:right w:val="single" w:color="auto" w:sz="4" w:space="0"/>
+          <w:insideH w:val="single" w:color="auto" w:sz="4" w:space="0"/>
+          <w:insideV w:val="single" w:color="auto" w:sz="4" w:space="0"/>
+        </w:tblBorders>
+        <w:tblLayout w:type="fixed"/>
+        <w:tblCellMar>
+          <w:top w:w="0" w:type="dxa"/>
+          <w:left w:w="108" w:type="dxa"/>
+          <w:bottom w:w="0" w:type="dxa"/>
+          <w:right w:w="108" w:type="dxa"/>
+        </w:tblCellMar>
       </w:tblPr>
       <w:tblGrid>
         <w:gridCol w:w="7036"/>
       </w:tblGrid>
       <w:tr>
+        <w:tblPrEx>
+          <w:tblBorders>
+            <w:top w:val="single" w:color="auto" w:sz="4" w:space="0"/>
+            <w:left w:val="single" w:color="auto" w:sz="4" w:space="0"/>
+            <w:bottom w:val="single" w:color="auto" w:sz="4" w:space="0"/>
+            <w:right w:val="single" w:color="auto" w:sz="4" w:space="0"/>
+            <w:insideH w:val="single" w:color="auto" w:sz="4" w:space="0"/>
+            <w:insideV w:val="single" w:color="auto" w:sz="4" w:space="0"/>
+          </w:tblBorders>
+          <w:tblLayout w:type="fixed"/>
+          <w:tblCellMar>
+            <w:top w:w="0" w:type="dxa"/>
+            <w:left w:w="108" w:type="dxa"/>
+            <w:bottom w:w="0" w:type="dxa"/>
+            <w:right w:w="108" w:type="dxa"/>
+          </w:tblCellMar>
+        </w:tblPrEx>
         <w:tc>
           <w:tcPr>
-            <w:tcW w:w="8296" w:type="dxa"/>
+            <w:tcW w:w="7036" w:type="dxa"/>
           </w:tcPr>
           <w:p>
             <w:pPr>
               <w:widowControl/>
               <w:jc w:val="left"/>
               <w:rPr>
-                <w:rFonts w:ascii="Consolas" w:eastAsia="宋体" w:hAnsi="Consolas" w:cs="宋体"/>
-                <w:color w:val="333333"/>
-                <w:kern w:val="0"/>
-                <w:sz w:val="18"/>
-                <w:szCs w:val="18"/>
-              </w:rPr>
-            </w:pPr>
-            <w:r>
-              <w:rPr>
-                <w:rFonts w:ascii="宋体" w:eastAsia="宋体" w:hAnsi="宋体" w:cs="宋体"/>
+                <w:rFonts w:ascii="Consolas" w:hAnsi="Consolas" w:eastAsia="宋体" w:cs="宋体"/>
+                <w:color w:val="333333"/>
+                <w:kern w:val="0"/>
+                <w:sz w:val="18"/>
+                <w:szCs w:val="18"/>
+              </w:rPr>
+            </w:pPr>
+            <w:r>
+              <w:rPr>
+                <w:rFonts w:ascii="宋体" w:hAnsi="宋体" w:eastAsia="宋体" w:cs="宋体"/>
                 <w:color w:val="333333"/>
                 <w:kern w:val="0"/>
                 <w:sz w:val="18"/>
@@ -1417,16 +2565,16 @@
               <w:widowControl/>
               <w:jc w:val="left"/>
               <w:rPr>
-                <w:rFonts w:ascii="Consolas" w:eastAsia="宋体" w:hAnsi="Consolas" w:cs="宋体"/>
-                <w:color w:val="333333"/>
-                <w:kern w:val="0"/>
-                <w:sz w:val="18"/>
-                <w:szCs w:val="18"/>
-              </w:rPr>
-            </w:pPr>
-            <w:r>
-              <w:rPr>
-                <w:rFonts w:ascii="宋体" w:eastAsia="宋体" w:hAnsi="宋体" w:cs="宋体"/>
+                <w:rFonts w:ascii="Consolas" w:hAnsi="Consolas" w:eastAsia="宋体" w:cs="宋体"/>
+                <w:color w:val="333333"/>
+                <w:kern w:val="0"/>
+                <w:sz w:val="18"/>
+                <w:szCs w:val="18"/>
+              </w:rPr>
+            </w:pPr>
+            <w:r>
+              <w:rPr>
+                <w:rFonts w:ascii="宋体" w:hAnsi="宋体" w:eastAsia="宋体" w:cs="宋体"/>
                 <w:color w:val="333333"/>
                 <w:kern w:val="0"/>
                 <w:sz w:val="18"/>
@@ -1440,16 +2588,16 @@
               <w:widowControl/>
               <w:jc w:val="left"/>
               <w:rPr>
-                <w:rFonts w:ascii="Consolas" w:eastAsia="宋体" w:hAnsi="Consolas" w:cs="宋体"/>
-                <w:color w:val="333333"/>
-                <w:kern w:val="0"/>
-                <w:sz w:val="18"/>
-                <w:szCs w:val="18"/>
-              </w:rPr>
-            </w:pPr>
-            <w:r>
-              <w:rPr>
-                <w:rFonts w:ascii="宋体" w:eastAsia="宋体" w:hAnsi="宋体" w:cs="宋体"/>
+                <w:rFonts w:ascii="Consolas" w:hAnsi="Consolas" w:eastAsia="宋体" w:cs="宋体"/>
+                <w:color w:val="333333"/>
+                <w:kern w:val="0"/>
+                <w:sz w:val="18"/>
+                <w:szCs w:val="18"/>
+              </w:rPr>
+            </w:pPr>
+            <w:r>
+              <w:rPr>
+                <w:rFonts w:ascii="宋体" w:hAnsi="宋体" w:eastAsia="宋体" w:cs="宋体"/>
                 <w:color w:val="333333"/>
                 <w:kern w:val="0"/>
                 <w:sz w:val="18"/>
@@ -1463,16 +2611,16 @@
               <w:widowControl/>
               <w:jc w:val="left"/>
               <w:rPr>
-                <w:rFonts w:ascii="Consolas" w:eastAsia="宋体" w:hAnsi="Consolas" w:cs="宋体"/>
-                <w:color w:val="333333"/>
-                <w:kern w:val="0"/>
-                <w:sz w:val="18"/>
-                <w:szCs w:val="18"/>
-              </w:rPr>
-            </w:pPr>
-            <w:r>
-              <w:rPr>
-                <w:rFonts w:ascii="宋体" w:eastAsia="宋体" w:hAnsi="宋体" w:cs="宋体"/>
+                <w:rFonts w:ascii="Consolas" w:hAnsi="Consolas" w:eastAsia="宋体" w:cs="宋体"/>
+                <w:color w:val="333333"/>
+                <w:kern w:val="0"/>
+                <w:sz w:val="18"/>
+                <w:szCs w:val="18"/>
+              </w:rPr>
+            </w:pPr>
+            <w:r>
+              <w:rPr>
+                <w:rFonts w:ascii="宋体" w:hAnsi="宋体" w:eastAsia="宋体" w:cs="宋体"/>
                 <w:color w:val="333333"/>
                 <w:kern w:val="0"/>
                 <w:sz w:val="18"/>
@@ -1486,16 +2634,16 @@
               <w:widowControl/>
               <w:jc w:val="left"/>
               <w:rPr>
-                <w:rFonts w:ascii="Consolas" w:eastAsia="宋体" w:hAnsi="Consolas" w:cs="宋体"/>
-                <w:color w:val="333333"/>
-                <w:kern w:val="0"/>
-                <w:sz w:val="18"/>
-                <w:szCs w:val="18"/>
-              </w:rPr>
-            </w:pPr>
-            <w:r>
-              <w:rPr>
-                <w:rFonts w:ascii="宋体" w:eastAsia="宋体" w:hAnsi="宋体" w:cs="宋体"/>
+                <w:rFonts w:ascii="Consolas" w:hAnsi="Consolas" w:eastAsia="宋体" w:cs="宋体"/>
+                <w:color w:val="333333"/>
+                <w:kern w:val="0"/>
+                <w:sz w:val="18"/>
+                <w:szCs w:val="18"/>
+              </w:rPr>
+            </w:pPr>
+            <w:r>
+              <w:rPr>
+                <w:rFonts w:ascii="宋体" w:hAnsi="宋体" w:eastAsia="宋体" w:cs="宋体"/>
                 <w:color w:val="333333"/>
                 <w:kern w:val="0"/>
                 <w:sz w:val="18"/>
@@ -1509,16 +2657,16 @@
               <w:widowControl/>
               <w:jc w:val="left"/>
               <w:rPr>
-                <w:rFonts w:ascii="Consolas" w:eastAsia="宋体" w:hAnsi="Consolas" w:cs="宋体"/>
-                <w:color w:val="333333"/>
-                <w:kern w:val="0"/>
-                <w:sz w:val="18"/>
-                <w:szCs w:val="18"/>
-              </w:rPr>
-            </w:pPr>
-            <w:r>
-              <w:rPr>
-                <w:rFonts w:ascii="宋体" w:eastAsia="宋体" w:hAnsi="宋体" w:cs="宋体"/>
+                <w:rFonts w:ascii="Consolas" w:hAnsi="Consolas" w:eastAsia="宋体" w:cs="宋体"/>
+                <w:color w:val="333333"/>
+                <w:kern w:val="0"/>
+                <w:sz w:val="18"/>
+                <w:szCs w:val="18"/>
+              </w:rPr>
+            </w:pPr>
+            <w:r>
+              <w:rPr>
+                <w:rFonts w:ascii="宋体" w:hAnsi="宋体" w:eastAsia="宋体" w:cs="宋体"/>
                 <w:color w:val="333333"/>
                 <w:kern w:val="0"/>
                 <w:sz w:val="18"/>
@@ -1532,16 +2680,16 @@
               <w:widowControl/>
               <w:jc w:val="left"/>
               <w:rPr>
-                <w:rFonts w:ascii="Consolas" w:eastAsia="宋体" w:hAnsi="Consolas" w:cs="宋体"/>
-                <w:color w:val="333333"/>
-                <w:kern w:val="0"/>
-                <w:sz w:val="18"/>
-                <w:szCs w:val="18"/>
-              </w:rPr>
-            </w:pPr>
-            <w:r>
-              <w:rPr>
-                <w:rFonts w:ascii="宋体" w:eastAsia="宋体" w:hAnsi="宋体" w:cs="宋体"/>
+                <w:rFonts w:ascii="Consolas" w:hAnsi="Consolas" w:eastAsia="宋体" w:cs="宋体"/>
+                <w:color w:val="333333"/>
+                <w:kern w:val="0"/>
+                <w:sz w:val="18"/>
+                <w:szCs w:val="18"/>
+              </w:rPr>
+            </w:pPr>
+            <w:r>
+              <w:rPr>
+                <w:rFonts w:ascii="宋体" w:hAnsi="宋体" w:eastAsia="宋体" w:cs="宋体"/>
                 <w:color w:val="333333"/>
                 <w:kern w:val="0"/>
                 <w:sz w:val="18"/>
@@ -1555,16 +2703,16 @@
               <w:widowControl/>
               <w:jc w:val="left"/>
               <w:rPr>
-                <w:rFonts w:ascii="Consolas" w:eastAsia="宋体" w:hAnsi="Consolas" w:cs="宋体"/>
-                <w:color w:val="333333"/>
-                <w:kern w:val="0"/>
-                <w:sz w:val="18"/>
-                <w:szCs w:val="18"/>
-              </w:rPr>
-            </w:pPr>
-            <w:r>
-              <w:rPr>
-                <w:rFonts w:ascii="宋体" w:eastAsia="宋体" w:hAnsi="宋体" w:cs="宋体"/>
+                <w:rFonts w:ascii="Consolas" w:hAnsi="Consolas" w:eastAsia="宋体" w:cs="宋体"/>
+                <w:color w:val="333333"/>
+                <w:kern w:val="0"/>
+                <w:sz w:val="18"/>
+                <w:szCs w:val="18"/>
+              </w:rPr>
+            </w:pPr>
+            <w:r>
+              <w:rPr>
+                <w:rFonts w:ascii="宋体" w:hAnsi="宋体" w:eastAsia="宋体" w:cs="宋体"/>
                 <w:color w:val="333333"/>
                 <w:kern w:val="0"/>
                 <w:sz w:val="18"/>
@@ -1575,8 +2723,8 @@
           </w:p>
           <w:p>
             <w:pPr>
-              <w:pStyle w:val="a7"/>
-              <w:ind w:firstLineChars="0" w:firstLine="0"/>
+              <w:pStyle w:val="12"/>
+              <w:ind w:firstLine="0" w:firstLineChars="0"/>
               <w:rPr>
                 <w:rFonts w:hint="eastAsia"/>
               </w:rPr>
@@ -1585,29 +2733,43 @@
         </w:tc>
       </w:tr>
       <w:tr>
+        <w:tblPrEx>
+          <w:tblBorders>
+            <w:top w:val="single" w:color="auto" w:sz="4" w:space="0"/>
+            <w:left w:val="single" w:color="auto" w:sz="4" w:space="0"/>
+            <w:bottom w:val="single" w:color="auto" w:sz="4" w:space="0"/>
+            <w:right w:val="single" w:color="auto" w:sz="4" w:space="0"/>
+            <w:insideH w:val="single" w:color="auto" w:sz="4" w:space="0"/>
+            <w:insideV w:val="single" w:color="auto" w:sz="4" w:space="0"/>
+          </w:tblBorders>
+          <w:tblLayout w:type="fixed"/>
+          <w:tblCellMar>
+            <w:top w:w="0" w:type="dxa"/>
+            <w:left w:w="108" w:type="dxa"/>
+            <w:bottom w:w="0" w:type="dxa"/>
+            <w:right w:w="108" w:type="dxa"/>
+          </w:tblCellMar>
+        </w:tblPrEx>
         <w:tc>
           <w:tcPr>
-            <w:tcW w:w="8296" w:type="dxa"/>
+            <w:tcW w:w="7036" w:type="dxa"/>
           </w:tcPr>
           <w:p>
             <w:pPr>
               <w:widowControl/>
               <w:jc w:val="left"/>
               <w:rPr>
-                <w:rFonts w:ascii="宋体" w:eastAsia="宋体" w:hAnsi="宋体" w:cs="宋体"/>
-                <w:color w:val="333333"/>
-                <w:kern w:val="0"/>
-                <w:sz w:val="18"/>
-                <w:szCs w:val="18"/>
-              </w:rPr>
-            </w:pPr>
-            <w:r>
-              <w:rPr>
-                <w:noProof/>
-              </w:rPr>
+                <w:rFonts w:ascii="宋体" w:hAnsi="宋体" w:eastAsia="宋体" w:cs="宋体"/>
+                <w:color w:val="333333"/>
+                <w:kern w:val="0"/>
+                <w:sz w:val="18"/>
+                <w:szCs w:val="18"/>
+              </w:rPr>
+            </w:pPr>
+            <w:r>
               <w:drawing>
                 <wp:inline distT="0" distB="0" distL="0" distR="0">
-                  <wp:extent cx="5550366" cy="492718"/>
+                  <wp:extent cx="5549900" cy="492125"/>
                   <wp:effectExtent l="0" t="0" r="0" b="3175"/>
                   <wp:docPr id="5" name="图片 5" descr="wKioL1YxpeaQJjobAACWdkY8w_E223.jpg"/>
                   <wp:cNvGraphicFramePr>
@@ -1617,13 +2779,13 @@
                     <a:graphicData uri="http://schemas.openxmlformats.org/drawingml/2006/picture">
                       <pic:pic xmlns:pic="http://schemas.openxmlformats.org/drawingml/2006/picture">
                         <pic:nvPicPr>
-                          <pic:cNvPr id="0" name="Picture 7" descr="wKioL1YxpeaQJjobAACWdkY8w_E223.jpg"/>
+                          <pic:cNvPr id="5" name="图片 5" descr="wKioL1YxpeaQJjobAACWdkY8w_E223.jpg"/>
                           <pic:cNvPicPr>
                             <a:picLocks noChangeAspect="1" noChangeArrowheads="1"/>
                           </pic:cNvPicPr>
                         </pic:nvPicPr>
                         <pic:blipFill>
-                          <a:blip r:embed="rId13">
+                          <a:blip r:embed="rId8">
                             <a:extLst>
                               <a:ext uri="{28A0092B-C50C-407E-A947-70E740481C1C}">
                                 <a14:useLocalDpi xmlns:a14="http://schemas.microsoft.com/office/drawing/2010/main" val="0"/>
@@ -1635,7 +2797,7 @@
                             <a:fillRect/>
                           </a:stretch>
                         </pic:blipFill>
-                        <pic:spPr bwMode="auto">
+                        <pic:spPr>
                           <a:xfrm>
                             <a:off x="0" y="0"/>
                             <a:ext cx="6794268" cy="603142"/>
@@ -1660,20 +2822,20 @@
     </w:tbl>
     <w:p>
       <w:pPr>
-        <w:pStyle w:val="a7"/>
-        <w:ind w:left="1260" w:firstLineChars="0" w:firstLine="0"/>
+        <w:pStyle w:val="12"/>
+        <w:ind w:left="1260" w:firstLine="0" w:firstLineChars="0"/>
       </w:pPr>
     </w:p>
     <w:p>
       <w:pPr>
-        <w:pStyle w:val="a7"/>
-        <w:ind w:left="1260" w:firstLineChars="0" w:firstLine="0"/>
+        <w:pStyle w:val="12"/>
+        <w:ind w:left="1260" w:firstLine="0" w:firstLineChars="0"/>
       </w:pPr>
     </w:p>
     <w:p>
       <w:pPr>
-        <w:pStyle w:val="a7"/>
-        <w:ind w:left="1260" w:firstLineChars="0" w:firstLine="0"/>
+        <w:pStyle w:val="12"/>
+        <w:ind w:left="1260" w:firstLine="0" w:firstLineChars="0"/>
       </w:pPr>
       <w:r>
         <w:rPr>
@@ -1684,8 +2846,8 @@
     </w:p>
     <w:p>
       <w:pPr>
-        <w:pStyle w:val="a7"/>
-        <w:ind w:left="1260" w:firstLineChars="0" w:firstLine="0"/>
+        <w:pStyle w:val="12"/>
+        <w:ind w:left="1260" w:firstLine="0" w:firstLineChars="0"/>
       </w:pPr>
       <w:r>
         <w:tab/>
@@ -1694,38 +2856,19 @@
         <w:rPr>
           <w:rFonts w:hint="eastAsia"/>
         </w:rPr>
-        <w:t>当使用反射改动结构体的字段的时候，</w:t>
-      </w:r>
-      <w:r>
-        <w:rPr>
-          <w:rFonts w:hint="eastAsia"/>
-        </w:rPr>
-        <w:t>也就是当有结构体的地址的时候，</w:t>
-      </w:r>
-      <w:r>
-        <w:rPr>
-          <w:rFonts w:hint="eastAsia"/>
-        </w:rPr>
-        <w:lastRenderedPageBreak/>
-        <w:t>能够改动它的字段</w:t>
-      </w:r>
-      <w:r>
-        <w:rPr>
-          <w:rFonts w:hint="eastAsia"/>
-        </w:rPr>
-        <w:t>。</w:t>
+        <w:t>当使用反射改动结构体的字段的时候，也就是当有结构体的地址的时候，能够改动它的字段。</w:t>
       </w:r>
     </w:p>
     <w:p>
       <w:pPr>
-        <w:pStyle w:val="a7"/>
-        <w:ind w:left="1260" w:firstLineChars="0" w:firstLine="0"/>
+        <w:pStyle w:val="12"/>
+        <w:ind w:left="1260" w:firstLine="0" w:firstLineChars="0"/>
       </w:pPr>
     </w:p>
     <w:p>
       <w:pPr>
-        <w:pStyle w:val="a7"/>
-        <w:ind w:left="1260" w:firstLineChars="0" w:firstLine="0"/>
+        <w:pStyle w:val="12"/>
+        <w:ind w:left="1260" w:firstLine="0" w:firstLineChars="0"/>
       </w:pPr>
       <w:r>
         <w:tab/>
@@ -1734,13 +2877,7 @@
         <w:rPr>
           <w:rFonts w:hint="eastAsia"/>
         </w:rPr>
-        <w:t>因为希望对结构体进行改动，所以从它的地址创建了反射对象。</w:t>
-      </w:r>
-      <w:r>
-        <w:rPr>
-          <w:rFonts w:hint="eastAsia"/>
-        </w:rPr>
-        <w:t>设置了type</w:t>
+        <w:t>因为希望对结构体进行改动，所以从它的地址创建了反射对象。设置了type</w:t>
       </w:r>
       <w:r>
         <w:t>of T</w:t>
@@ -1749,25 +2886,7 @@
         <w:rPr>
           <w:rFonts w:hint="eastAsia"/>
         </w:rPr>
-        <w:t>为其类型。</w:t>
-      </w:r>
-      <w:r>
-        <w:rPr>
-          <w:rFonts w:hint="eastAsia"/>
-        </w:rPr>
-        <w:t>然后遍历其字段</w:t>
-      </w:r>
-      <w:r>
-        <w:rPr>
-          <w:rFonts w:hint="eastAsia"/>
-        </w:rPr>
-        <w:t>，注意从结构类型中解析了字段名字，可是字段本身是原始的</w:t>
-      </w:r>
-      <w:r>
-        <w:rPr>
-          <w:rFonts w:hint="eastAsia"/>
-        </w:rPr>
-        <w:t xml:space="preserve"> </w:t>
+        <w:t xml:space="preserve">为其类型。然后遍历其字段，注意从结构类型中解析了字段名字，可是字段本身是原始的 </w:t>
       </w:r>
       <w:r>
         <w:t xml:space="preserve">reflect.value </w:t>
@@ -1781,33 +2900,58 @@
     </w:p>
     <w:p>
       <w:pPr>
-        <w:pStyle w:val="a7"/>
-        <w:ind w:left="1260" w:firstLineChars="0" w:firstLine="0"/>
+        <w:pStyle w:val="12"/>
+        <w:ind w:left="1260" w:firstLine="0" w:firstLineChars="0"/>
       </w:pPr>
     </w:p>
     <w:tbl>
       <w:tblPr>
-        <w:tblStyle w:val="a8"/>
-        <w:tblW w:w="0" w:type="auto"/>
+        <w:tblStyle w:val="9"/>
+        <w:tblW w:w="7036" w:type="dxa"/>
         <w:tblInd w:w="1260" w:type="dxa"/>
-        <w:tblLook w:val="04A0" w:firstRow="1" w:lastRow="0" w:firstColumn="1" w:lastColumn="0" w:noHBand="0" w:noVBand="1"/>
+        <w:tblBorders>
+          <w:top w:val="single" w:color="auto" w:sz="4" w:space="0"/>
+          <w:left w:val="single" w:color="auto" w:sz="4" w:space="0"/>
+          <w:bottom w:val="single" w:color="auto" w:sz="4" w:space="0"/>
+          <w:right w:val="single" w:color="auto" w:sz="4" w:space="0"/>
+          <w:insideH w:val="single" w:color="auto" w:sz="4" w:space="0"/>
+          <w:insideV w:val="single" w:color="auto" w:sz="4" w:space="0"/>
+        </w:tblBorders>
+        <w:tblLayout w:type="fixed"/>
+        <w:tblCellMar>
+          <w:top w:w="0" w:type="dxa"/>
+          <w:left w:w="108" w:type="dxa"/>
+          <w:bottom w:w="0" w:type="dxa"/>
+          <w:right w:w="108" w:type="dxa"/>
+        </w:tblCellMar>
       </w:tblPr>
       <w:tblGrid>
         <w:gridCol w:w="7036"/>
       </w:tblGrid>
       <w:tr>
+        <w:tblPrEx>
+          <w:tblBorders>
+            <w:top w:val="single" w:color="auto" w:sz="4" w:space="0"/>
+            <w:left w:val="single" w:color="auto" w:sz="4" w:space="0"/>
+            <w:bottom w:val="single" w:color="auto" w:sz="4" w:space="0"/>
+            <w:right w:val="single" w:color="auto" w:sz="4" w:space="0"/>
+            <w:insideH w:val="single" w:color="auto" w:sz="4" w:space="0"/>
+            <w:insideV w:val="single" w:color="auto" w:sz="4" w:space="0"/>
+          </w:tblBorders>
+          <w:tblLayout w:type="fixed"/>
+        </w:tblPrEx>
         <w:tc>
           <w:tcPr>
-            <w:tcW w:w="8296" w:type="dxa"/>
+            <w:tcW w:w="7036" w:type="dxa"/>
           </w:tcPr>
           <w:p>
             <w:pPr>
               <w:widowControl/>
               <w:pBdr>
-                <w:top w:val="single" w:sz="6" w:space="8" w:color="CCCCCC"/>
-                <w:left w:val="single" w:sz="6" w:space="8" w:color="CCCCCC"/>
-                <w:bottom w:val="single" w:sz="6" w:space="8" w:color="CCCCCC"/>
-                <w:right w:val="single" w:sz="6" w:space="8" w:color="CCCCCC"/>
+                <w:top w:val="single" w:color="CCCCCC" w:sz="6" w:space="8"/>
+                <w:left w:val="single" w:color="CCCCCC" w:sz="6" w:space="8"/>
+                <w:bottom w:val="single" w:color="CCCCCC" w:sz="6" w:space="8"/>
+                <w:right w:val="single" w:color="CCCCCC" w:sz="6" w:space="8"/>
               </w:pBdr>
               <w:shd w:val="clear" w:color="auto" w:fill="F5F5F5"/>
               <w:tabs>
@@ -1832,16 +2976,16 @@
               <w:spacing w:after="158"/>
               <w:jc w:val="left"/>
               <w:rPr>
-                <w:rFonts w:ascii="Consolas" w:eastAsia="宋体" w:hAnsi="Consolas" w:cs="宋体"/>
-                <w:color w:val="333333"/>
-                <w:kern w:val="0"/>
-                <w:sz w:val="18"/>
-                <w:szCs w:val="18"/>
-              </w:rPr>
-            </w:pPr>
-            <w:r>
-              <w:rPr>
-                <w:rFonts w:ascii="Consolas" w:eastAsia="宋体" w:hAnsi="Consolas" w:cs="宋体"/>
+                <w:rFonts w:ascii="Consolas" w:hAnsi="Consolas" w:eastAsia="宋体" w:cs="宋体"/>
+                <w:color w:val="333333"/>
+                <w:kern w:val="0"/>
+                <w:sz w:val="18"/>
+                <w:szCs w:val="18"/>
+              </w:rPr>
+            </w:pPr>
+            <w:r>
+              <w:rPr>
+                <w:rFonts w:ascii="Consolas" w:hAnsi="Consolas" w:eastAsia="宋体" w:cs="宋体"/>
                 <w:color w:val="333333"/>
                 <w:kern w:val="0"/>
                 <w:sz w:val="18"/>
@@ -1854,10 +2998,10 @@
             <w:pPr>
               <w:widowControl/>
               <w:pBdr>
-                <w:top w:val="single" w:sz="6" w:space="8" w:color="CCCCCC"/>
-                <w:left w:val="single" w:sz="6" w:space="8" w:color="CCCCCC"/>
-                <w:bottom w:val="single" w:sz="6" w:space="8" w:color="CCCCCC"/>
-                <w:right w:val="single" w:sz="6" w:space="8" w:color="CCCCCC"/>
+                <w:top w:val="single" w:color="CCCCCC" w:sz="6" w:space="8"/>
+                <w:left w:val="single" w:color="CCCCCC" w:sz="6" w:space="8"/>
+                <w:bottom w:val="single" w:color="CCCCCC" w:sz="6" w:space="8"/>
+                <w:right w:val="single" w:color="CCCCCC" w:sz="6" w:space="8"/>
               </w:pBdr>
               <w:shd w:val="clear" w:color="auto" w:fill="F5F5F5"/>
               <w:tabs>
@@ -1882,16 +3026,16 @@
               <w:spacing w:after="158"/>
               <w:jc w:val="left"/>
               <w:rPr>
-                <w:rFonts w:ascii="Consolas" w:eastAsia="宋体" w:hAnsi="Consolas" w:cs="宋体"/>
-                <w:color w:val="333333"/>
-                <w:kern w:val="0"/>
-                <w:sz w:val="18"/>
-                <w:szCs w:val="18"/>
-              </w:rPr>
-            </w:pPr>
-            <w:r>
-              <w:rPr>
-                <w:rFonts w:ascii="Consolas" w:eastAsia="宋体" w:hAnsi="Consolas" w:cs="宋体"/>
+                <w:rFonts w:ascii="Consolas" w:hAnsi="Consolas" w:eastAsia="宋体" w:cs="宋体"/>
+                <w:color w:val="333333"/>
+                <w:kern w:val="0"/>
+                <w:sz w:val="18"/>
+                <w:szCs w:val="18"/>
+              </w:rPr>
+            </w:pPr>
+            <w:r>
+              <w:rPr>
+                <w:rFonts w:ascii="Consolas" w:hAnsi="Consolas" w:eastAsia="宋体" w:cs="宋体"/>
                 <w:color w:val="333333"/>
                 <w:kern w:val="0"/>
                 <w:sz w:val="18"/>
@@ -1904,10 +3048,10 @@
             <w:pPr>
               <w:widowControl/>
               <w:pBdr>
-                <w:top w:val="single" w:sz="6" w:space="8" w:color="CCCCCC"/>
-                <w:left w:val="single" w:sz="6" w:space="8" w:color="CCCCCC"/>
-                <w:bottom w:val="single" w:sz="6" w:space="8" w:color="CCCCCC"/>
-                <w:right w:val="single" w:sz="6" w:space="8" w:color="CCCCCC"/>
+                <w:top w:val="single" w:color="CCCCCC" w:sz="6" w:space="8"/>
+                <w:left w:val="single" w:color="CCCCCC" w:sz="6" w:space="8"/>
+                <w:bottom w:val="single" w:color="CCCCCC" w:sz="6" w:space="8"/>
+                <w:right w:val="single" w:color="CCCCCC" w:sz="6" w:space="8"/>
               </w:pBdr>
               <w:shd w:val="clear" w:color="auto" w:fill="F5F5F5"/>
               <w:tabs>
@@ -1932,16 +3076,16 @@
               <w:spacing w:after="158"/>
               <w:jc w:val="left"/>
               <w:rPr>
-                <w:rFonts w:ascii="Consolas" w:eastAsia="宋体" w:hAnsi="Consolas" w:cs="宋体"/>
-                <w:color w:val="333333"/>
-                <w:kern w:val="0"/>
-                <w:sz w:val="18"/>
-                <w:szCs w:val="18"/>
-              </w:rPr>
-            </w:pPr>
-            <w:r>
-              <w:rPr>
-                <w:rFonts w:ascii="Consolas" w:eastAsia="宋体" w:hAnsi="Consolas" w:cs="宋体"/>
+                <w:rFonts w:ascii="Consolas" w:hAnsi="Consolas" w:eastAsia="宋体" w:cs="宋体"/>
+                <w:color w:val="333333"/>
+                <w:kern w:val="0"/>
+                <w:sz w:val="18"/>
+                <w:szCs w:val="18"/>
+              </w:rPr>
+            </w:pPr>
+            <w:r>
+              <w:rPr>
+                <w:rFonts w:ascii="Consolas" w:hAnsi="Consolas" w:eastAsia="宋体" w:cs="宋体"/>
                 <w:color w:val="333333"/>
                 <w:kern w:val="0"/>
                 <w:sz w:val="18"/>
@@ -1954,10 +3098,10 @@
             <w:pPr>
               <w:widowControl/>
               <w:pBdr>
-                <w:top w:val="single" w:sz="6" w:space="8" w:color="CCCCCC"/>
-                <w:left w:val="single" w:sz="6" w:space="8" w:color="CCCCCC"/>
-                <w:bottom w:val="single" w:sz="6" w:space="8" w:color="CCCCCC"/>
-                <w:right w:val="single" w:sz="6" w:space="8" w:color="CCCCCC"/>
+                <w:top w:val="single" w:color="CCCCCC" w:sz="6" w:space="8"/>
+                <w:left w:val="single" w:color="CCCCCC" w:sz="6" w:space="8"/>
+                <w:bottom w:val="single" w:color="CCCCCC" w:sz="6" w:space="8"/>
+                <w:right w:val="single" w:color="CCCCCC" w:sz="6" w:space="8"/>
               </w:pBdr>
               <w:shd w:val="clear" w:color="auto" w:fill="F5F5F5"/>
               <w:tabs>
@@ -1982,16 +3126,16 @@
               <w:spacing w:after="158"/>
               <w:jc w:val="left"/>
               <w:rPr>
-                <w:rFonts w:ascii="Consolas" w:eastAsia="宋体" w:hAnsi="Consolas" w:cs="宋体"/>
-                <w:color w:val="333333"/>
-                <w:kern w:val="0"/>
-                <w:sz w:val="18"/>
-                <w:szCs w:val="18"/>
-              </w:rPr>
-            </w:pPr>
-            <w:r>
-              <w:rPr>
-                <w:rFonts w:ascii="Consolas" w:eastAsia="宋体" w:hAnsi="Consolas" w:cs="宋体"/>
+                <w:rFonts w:ascii="Consolas" w:hAnsi="Consolas" w:eastAsia="宋体" w:cs="宋体"/>
+                <w:color w:val="333333"/>
+                <w:kern w:val="0"/>
+                <w:sz w:val="18"/>
+                <w:szCs w:val="18"/>
+              </w:rPr>
+            </w:pPr>
+            <w:r>
+              <w:rPr>
+                <w:rFonts w:ascii="Consolas" w:hAnsi="Consolas" w:eastAsia="宋体" w:cs="宋体"/>
                 <w:color w:val="333333"/>
                 <w:kern w:val="0"/>
                 <w:sz w:val="18"/>
@@ -2004,10 +3148,10 @@
             <w:pPr>
               <w:widowControl/>
               <w:pBdr>
-                <w:top w:val="single" w:sz="6" w:space="8" w:color="CCCCCC"/>
-                <w:left w:val="single" w:sz="6" w:space="8" w:color="CCCCCC"/>
-                <w:bottom w:val="single" w:sz="6" w:space="8" w:color="CCCCCC"/>
-                <w:right w:val="single" w:sz="6" w:space="8" w:color="CCCCCC"/>
+                <w:top w:val="single" w:color="CCCCCC" w:sz="6" w:space="8"/>
+                <w:left w:val="single" w:color="CCCCCC" w:sz="6" w:space="8"/>
+                <w:bottom w:val="single" w:color="CCCCCC" w:sz="6" w:space="8"/>
+                <w:right w:val="single" w:color="CCCCCC" w:sz="6" w:space="8"/>
               </w:pBdr>
               <w:shd w:val="clear" w:color="auto" w:fill="F5F5F5"/>
               <w:tabs>
@@ -2032,16 +3176,16 @@
               <w:spacing w:after="158"/>
               <w:jc w:val="left"/>
               <w:rPr>
-                <w:rFonts w:ascii="Consolas" w:eastAsia="宋体" w:hAnsi="Consolas" w:cs="宋体"/>
-                <w:color w:val="333333"/>
-                <w:kern w:val="0"/>
-                <w:sz w:val="18"/>
-                <w:szCs w:val="18"/>
-              </w:rPr>
-            </w:pPr>
-            <w:r>
-              <w:rPr>
-                <w:rFonts w:ascii="Consolas" w:eastAsia="宋体" w:hAnsi="Consolas" w:cs="宋体"/>
+                <w:rFonts w:ascii="Consolas" w:hAnsi="Consolas" w:eastAsia="宋体" w:cs="宋体"/>
+                <w:color w:val="333333"/>
+                <w:kern w:val="0"/>
+                <w:sz w:val="18"/>
+                <w:szCs w:val="18"/>
+              </w:rPr>
+            </w:pPr>
+            <w:r>
+              <w:rPr>
+                <w:rFonts w:ascii="Consolas" w:hAnsi="Consolas" w:eastAsia="宋体" w:cs="宋体"/>
                 <w:color w:val="333333"/>
                 <w:kern w:val="0"/>
                 <w:sz w:val="18"/>
@@ -2054,10 +3198,10 @@
             <w:pPr>
               <w:widowControl/>
               <w:pBdr>
-                <w:top w:val="single" w:sz="6" w:space="8" w:color="CCCCCC"/>
-                <w:left w:val="single" w:sz="6" w:space="8" w:color="CCCCCC"/>
-                <w:bottom w:val="single" w:sz="6" w:space="8" w:color="CCCCCC"/>
-                <w:right w:val="single" w:sz="6" w:space="8" w:color="CCCCCC"/>
+                <w:top w:val="single" w:color="CCCCCC" w:sz="6" w:space="8"/>
+                <w:left w:val="single" w:color="CCCCCC" w:sz="6" w:space="8"/>
+                <w:bottom w:val="single" w:color="CCCCCC" w:sz="6" w:space="8"/>
+                <w:right w:val="single" w:color="CCCCCC" w:sz="6" w:space="8"/>
               </w:pBdr>
               <w:shd w:val="clear" w:color="auto" w:fill="F5F5F5"/>
               <w:tabs>
@@ -2082,16 +3226,16 @@
               <w:spacing w:after="158"/>
               <w:jc w:val="left"/>
               <w:rPr>
-                <w:rFonts w:ascii="Consolas" w:eastAsia="宋体" w:hAnsi="Consolas" w:cs="宋体"/>
-                <w:color w:val="333333"/>
-                <w:kern w:val="0"/>
-                <w:sz w:val="18"/>
-                <w:szCs w:val="18"/>
-              </w:rPr>
-            </w:pPr>
-            <w:r>
-              <w:rPr>
-                <w:rFonts w:ascii="Consolas" w:eastAsia="宋体" w:hAnsi="Consolas" w:cs="宋体"/>
+                <w:rFonts w:ascii="Consolas" w:hAnsi="Consolas" w:eastAsia="宋体" w:cs="宋体"/>
+                <w:color w:val="333333"/>
+                <w:kern w:val="0"/>
+                <w:sz w:val="18"/>
+                <w:szCs w:val="18"/>
+              </w:rPr>
+            </w:pPr>
+            <w:r>
+              <w:rPr>
+                <w:rFonts w:ascii="Consolas" w:hAnsi="Consolas" w:eastAsia="宋体" w:cs="宋体"/>
                 <w:color w:val="333333"/>
                 <w:kern w:val="0"/>
                 <w:sz w:val="18"/>
@@ -2104,10 +3248,10 @@
             <w:pPr>
               <w:widowControl/>
               <w:pBdr>
-                <w:top w:val="single" w:sz="6" w:space="8" w:color="CCCCCC"/>
-                <w:left w:val="single" w:sz="6" w:space="8" w:color="CCCCCC"/>
-                <w:bottom w:val="single" w:sz="6" w:space="8" w:color="CCCCCC"/>
-                <w:right w:val="single" w:sz="6" w:space="8" w:color="CCCCCC"/>
+                <w:top w:val="single" w:color="CCCCCC" w:sz="6" w:space="8"/>
+                <w:left w:val="single" w:color="CCCCCC" w:sz="6" w:space="8"/>
+                <w:bottom w:val="single" w:color="CCCCCC" w:sz="6" w:space="8"/>
+                <w:right w:val="single" w:color="CCCCCC" w:sz="6" w:space="8"/>
               </w:pBdr>
               <w:shd w:val="clear" w:color="auto" w:fill="F5F5F5"/>
               <w:tabs>
@@ -2132,16 +3276,16 @@
               <w:spacing w:after="158"/>
               <w:jc w:val="left"/>
               <w:rPr>
-                <w:rFonts w:ascii="Consolas" w:eastAsia="宋体" w:hAnsi="Consolas" w:cs="宋体"/>
-                <w:color w:val="333333"/>
-                <w:kern w:val="0"/>
-                <w:sz w:val="18"/>
-                <w:szCs w:val="18"/>
-              </w:rPr>
-            </w:pPr>
-            <w:r>
-              <w:rPr>
-                <w:rFonts w:ascii="Consolas" w:eastAsia="宋体" w:hAnsi="Consolas" w:cs="宋体"/>
+                <w:rFonts w:ascii="Consolas" w:hAnsi="Consolas" w:eastAsia="宋体" w:cs="宋体"/>
+                <w:color w:val="333333"/>
+                <w:kern w:val="0"/>
+                <w:sz w:val="18"/>
+                <w:szCs w:val="18"/>
+              </w:rPr>
+            </w:pPr>
+            <w:r>
+              <w:rPr>
+                <w:rFonts w:ascii="Consolas" w:hAnsi="Consolas" w:eastAsia="宋体" w:cs="宋体"/>
                 <w:color w:val="333333"/>
                 <w:kern w:val="0"/>
                 <w:sz w:val="18"/>
@@ -2154,10 +3298,10 @@
             <w:pPr>
               <w:widowControl/>
               <w:pBdr>
-                <w:top w:val="single" w:sz="6" w:space="8" w:color="CCCCCC"/>
-                <w:left w:val="single" w:sz="6" w:space="8" w:color="CCCCCC"/>
-                <w:bottom w:val="single" w:sz="6" w:space="8" w:color="CCCCCC"/>
-                <w:right w:val="single" w:sz="6" w:space="8" w:color="CCCCCC"/>
+                <w:top w:val="single" w:color="CCCCCC" w:sz="6" w:space="8"/>
+                <w:left w:val="single" w:color="CCCCCC" w:sz="6" w:space="8"/>
+                <w:bottom w:val="single" w:color="CCCCCC" w:sz="6" w:space="8"/>
+                <w:right w:val="single" w:color="CCCCCC" w:sz="6" w:space="8"/>
               </w:pBdr>
               <w:shd w:val="clear" w:color="auto" w:fill="F5F5F5"/>
               <w:tabs>
@@ -2182,16 +3326,16 @@
               <w:spacing w:after="158"/>
               <w:jc w:val="left"/>
               <w:rPr>
-                <w:rFonts w:ascii="Consolas" w:eastAsia="宋体" w:hAnsi="Consolas" w:cs="宋体"/>
-                <w:color w:val="333333"/>
-                <w:kern w:val="0"/>
-                <w:sz w:val="18"/>
-                <w:szCs w:val="18"/>
-              </w:rPr>
-            </w:pPr>
-            <w:r>
-              <w:rPr>
-                <w:rFonts w:ascii="Consolas" w:eastAsia="宋体" w:hAnsi="Consolas" w:cs="宋体"/>
+                <w:rFonts w:ascii="Consolas" w:hAnsi="Consolas" w:eastAsia="宋体" w:cs="宋体"/>
+                <w:color w:val="333333"/>
+                <w:kern w:val="0"/>
+                <w:sz w:val="18"/>
+                <w:szCs w:val="18"/>
+              </w:rPr>
+            </w:pPr>
+            <w:r>
+              <w:rPr>
+                <w:rFonts w:ascii="Consolas" w:hAnsi="Consolas" w:eastAsia="宋体" w:cs="宋体"/>
                 <w:color w:val="333333"/>
                 <w:kern w:val="0"/>
                 <w:sz w:val="18"/>
@@ -2204,10 +3348,10 @@
             <w:pPr>
               <w:widowControl/>
               <w:pBdr>
-                <w:top w:val="single" w:sz="6" w:space="8" w:color="CCCCCC"/>
-                <w:left w:val="single" w:sz="6" w:space="8" w:color="CCCCCC"/>
-                <w:bottom w:val="single" w:sz="6" w:space="8" w:color="CCCCCC"/>
-                <w:right w:val="single" w:sz="6" w:space="8" w:color="CCCCCC"/>
+                <w:top w:val="single" w:color="CCCCCC" w:sz="6" w:space="8"/>
+                <w:left w:val="single" w:color="CCCCCC" w:sz="6" w:space="8"/>
+                <w:bottom w:val="single" w:color="CCCCCC" w:sz="6" w:space="8"/>
+                <w:right w:val="single" w:color="CCCCCC" w:sz="6" w:space="8"/>
               </w:pBdr>
               <w:shd w:val="clear" w:color="auto" w:fill="F5F5F5"/>
               <w:tabs>
@@ -2232,16 +3376,16 @@
               <w:spacing w:after="158"/>
               <w:jc w:val="left"/>
               <w:rPr>
-                <w:rFonts w:ascii="Consolas" w:eastAsia="宋体" w:hAnsi="Consolas" w:cs="宋体"/>
-                <w:color w:val="333333"/>
-                <w:kern w:val="0"/>
-                <w:sz w:val="18"/>
-                <w:szCs w:val="18"/>
-              </w:rPr>
-            </w:pPr>
-            <w:r>
-              <w:rPr>
-                <w:rFonts w:ascii="Consolas" w:eastAsia="宋体" w:hAnsi="Consolas" w:cs="宋体"/>
+                <w:rFonts w:ascii="Consolas" w:hAnsi="Consolas" w:eastAsia="宋体" w:cs="宋体"/>
+                <w:color w:val="333333"/>
+                <w:kern w:val="0"/>
+                <w:sz w:val="18"/>
+                <w:szCs w:val="18"/>
+              </w:rPr>
+            </w:pPr>
+            <w:r>
+              <w:rPr>
+                <w:rFonts w:ascii="Consolas" w:hAnsi="Consolas" w:eastAsia="宋体" w:cs="宋体"/>
                 <w:color w:val="333333"/>
                 <w:kern w:val="0"/>
                 <w:sz w:val="18"/>
@@ -2254,10 +3398,10 @@
             <w:pPr>
               <w:widowControl/>
               <w:pBdr>
-                <w:top w:val="single" w:sz="6" w:space="8" w:color="CCCCCC"/>
-                <w:left w:val="single" w:sz="6" w:space="8" w:color="CCCCCC"/>
-                <w:bottom w:val="single" w:sz="6" w:space="8" w:color="CCCCCC"/>
-                <w:right w:val="single" w:sz="6" w:space="8" w:color="CCCCCC"/>
+                <w:top w:val="single" w:color="CCCCCC" w:sz="6" w:space="8"/>
+                <w:left w:val="single" w:color="CCCCCC" w:sz="6" w:space="8"/>
+                <w:bottom w:val="single" w:color="CCCCCC" w:sz="6" w:space="8"/>
+                <w:right w:val="single" w:color="CCCCCC" w:sz="6" w:space="8"/>
               </w:pBdr>
               <w:shd w:val="clear" w:color="auto" w:fill="F5F5F5"/>
               <w:tabs>
@@ -2282,16 +3426,16 @@
               <w:spacing w:after="158"/>
               <w:jc w:val="left"/>
               <w:rPr>
-                <w:rFonts w:ascii="Consolas" w:eastAsia="宋体" w:hAnsi="Consolas" w:cs="宋体"/>
-                <w:color w:val="333333"/>
-                <w:kern w:val="0"/>
-                <w:sz w:val="18"/>
-                <w:szCs w:val="18"/>
-              </w:rPr>
-            </w:pPr>
-            <w:r>
-              <w:rPr>
-                <w:rFonts w:ascii="Consolas" w:eastAsia="宋体" w:hAnsi="Consolas" w:cs="宋体"/>
+                <w:rFonts w:ascii="Consolas" w:hAnsi="Consolas" w:eastAsia="宋体" w:cs="宋体"/>
+                <w:color w:val="333333"/>
+                <w:kern w:val="0"/>
+                <w:sz w:val="18"/>
+                <w:szCs w:val="18"/>
+              </w:rPr>
+            </w:pPr>
+            <w:r>
+              <w:rPr>
+                <w:rFonts w:ascii="Consolas" w:hAnsi="Consolas" w:eastAsia="宋体" w:cs="宋体"/>
                 <w:color w:val="333333"/>
                 <w:kern w:val="0"/>
                 <w:sz w:val="18"/>
@@ -2304,10 +3448,10 @@
             <w:pPr>
               <w:widowControl/>
               <w:pBdr>
-                <w:top w:val="single" w:sz="6" w:space="8" w:color="CCCCCC"/>
-                <w:left w:val="single" w:sz="6" w:space="8" w:color="CCCCCC"/>
-                <w:bottom w:val="single" w:sz="6" w:space="8" w:color="CCCCCC"/>
-                <w:right w:val="single" w:sz="6" w:space="8" w:color="CCCCCC"/>
+                <w:top w:val="single" w:color="CCCCCC" w:sz="6" w:space="8"/>
+                <w:left w:val="single" w:color="CCCCCC" w:sz="6" w:space="8"/>
+                <w:bottom w:val="single" w:color="CCCCCC" w:sz="6" w:space="8"/>
+                <w:right w:val="single" w:color="CCCCCC" w:sz="6" w:space="8"/>
               </w:pBdr>
               <w:shd w:val="clear" w:color="auto" w:fill="F5F5F5"/>
               <w:tabs>
@@ -2332,16 +3476,16 @@
               <w:spacing w:after="158"/>
               <w:jc w:val="left"/>
               <w:rPr>
-                <w:rFonts w:ascii="Consolas" w:eastAsia="宋体" w:hAnsi="Consolas" w:cs="宋体"/>
-                <w:color w:val="333333"/>
-                <w:kern w:val="0"/>
-                <w:sz w:val="18"/>
-                <w:szCs w:val="18"/>
-              </w:rPr>
-            </w:pPr>
-            <w:r>
-              <w:rPr>
-                <w:rFonts w:ascii="Consolas" w:eastAsia="宋体" w:hAnsi="Consolas" w:cs="宋体"/>
+                <w:rFonts w:ascii="Consolas" w:hAnsi="Consolas" w:eastAsia="宋体" w:cs="宋体"/>
+                <w:color w:val="333333"/>
+                <w:kern w:val="0"/>
+                <w:sz w:val="18"/>
+                <w:szCs w:val="18"/>
+              </w:rPr>
+            </w:pPr>
+            <w:r>
+              <w:rPr>
+                <w:rFonts w:ascii="Consolas" w:hAnsi="Consolas" w:eastAsia="宋体" w:cs="宋体"/>
                 <w:color w:val="333333"/>
                 <w:kern w:val="0"/>
                 <w:sz w:val="18"/>
@@ -2354,10 +3498,10 @@
             <w:pPr>
               <w:widowControl/>
               <w:pBdr>
-                <w:top w:val="single" w:sz="6" w:space="8" w:color="CCCCCC"/>
-                <w:left w:val="single" w:sz="6" w:space="8" w:color="CCCCCC"/>
-                <w:bottom w:val="single" w:sz="6" w:space="8" w:color="CCCCCC"/>
-                <w:right w:val="single" w:sz="6" w:space="8" w:color="CCCCCC"/>
+                <w:top w:val="single" w:color="CCCCCC" w:sz="6" w:space="8"/>
+                <w:left w:val="single" w:color="CCCCCC" w:sz="6" w:space="8"/>
+                <w:bottom w:val="single" w:color="CCCCCC" w:sz="6" w:space="8"/>
+                <w:right w:val="single" w:color="CCCCCC" w:sz="6" w:space="8"/>
               </w:pBdr>
               <w:shd w:val="clear" w:color="auto" w:fill="F5F5F5"/>
               <w:tabs>
@@ -2382,16 +3526,16 @@
               <w:spacing w:after="158"/>
               <w:jc w:val="left"/>
               <w:rPr>
-                <w:rFonts w:ascii="Consolas" w:eastAsia="宋体" w:hAnsi="Consolas" w:cs="宋体"/>
-                <w:color w:val="333333"/>
-                <w:kern w:val="0"/>
-                <w:sz w:val="18"/>
-                <w:szCs w:val="18"/>
-              </w:rPr>
-            </w:pPr>
-            <w:r>
-              <w:rPr>
-                <w:rFonts w:ascii="Consolas" w:eastAsia="宋体" w:hAnsi="Consolas" w:cs="宋体"/>
+                <w:rFonts w:ascii="Consolas" w:hAnsi="Consolas" w:eastAsia="宋体" w:cs="宋体"/>
+                <w:color w:val="333333"/>
+                <w:kern w:val="0"/>
+                <w:sz w:val="18"/>
+                <w:szCs w:val="18"/>
+              </w:rPr>
+            </w:pPr>
+            <w:r>
+              <w:rPr>
+                <w:rFonts w:ascii="Consolas" w:hAnsi="Consolas" w:eastAsia="宋体" w:cs="宋体"/>
                 <w:color w:val="333333"/>
                 <w:kern w:val="0"/>
                 <w:sz w:val="18"/>
@@ -2402,8 +3546,8 @@
           </w:p>
           <w:p>
             <w:pPr>
-              <w:pStyle w:val="a7"/>
-              <w:ind w:firstLineChars="0" w:firstLine="0"/>
+              <w:pStyle w:val="12"/>
+              <w:ind w:firstLine="0" w:firstLineChars="0"/>
               <w:rPr>
                 <w:rFonts w:hint="eastAsia"/>
               </w:rPr>
@@ -2412,24 +3556,41 @@
         </w:tc>
       </w:tr>
       <w:tr>
+        <w:tblPrEx>
+          <w:tblBorders>
+            <w:top w:val="single" w:color="auto" w:sz="4" w:space="0"/>
+            <w:left w:val="single" w:color="auto" w:sz="4" w:space="0"/>
+            <w:bottom w:val="single" w:color="auto" w:sz="4" w:space="0"/>
+            <w:right w:val="single" w:color="auto" w:sz="4" w:space="0"/>
+            <w:insideH w:val="single" w:color="auto" w:sz="4" w:space="0"/>
+            <w:insideV w:val="single" w:color="auto" w:sz="4" w:space="0"/>
+          </w:tblBorders>
+          <w:tblLayout w:type="fixed"/>
+          <w:tblCellMar>
+            <w:top w:w="0" w:type="dxa"/>
+            <w:left w:w="108" w:type="dxa"/>
+            <w:bottom w:w="0" w:type="dxa"/>
+            <w:right w:w="108" w:type="dxa"/>
+          </w:tblCellMar>
+        </w:tblPrEx>
         <w:tc>
           <w:tcPr>
-            <w:tcW w:w="8296" w:type="dxa"/>
+            <w:tcW w:w="7036" w:type="dxa"/>
           </w:tcPr>
           <w:p>
             <w:pPr>
-              <w:pStyle w:val="HTML0"/>
+              <w:pStyle w:val="4"/>
               <w:pBdr>
-                <w:top w:val="single" w:sz="6" w:space="8" w:color="CCCCCC"/>
-                <w:left w:val="single" w:sz="6" w:space="8" w:color="CCCCCC"/>
-                <w:bottom w:val="single" w:sz="6" w:space="8" w:color="CCCCCC"/>
-                <w:right w:val="single" w:sz="6" w:space="8" w:color="CCCCCC"/>
+                <w:top w:val="single" w:color="CCCCCC" w:sz="6" w:space="8"/>
+                <w:left w:val="single" w:color="CCCCCC" w:sz="6" w:space="8"/>
+                <w:bottom w:val="single" w:color="CCCCCC" w:sz="6" w:space="8"/>
+                <w:right w:val="single" w:color="CCCCCC" w:sz="6" w:space="8"/>
               </w:pBdr>
               <w:shd w:val="clear" w:color="auto" w:fill="F5F5F5"/>
               <w:wordWrap w:val="0"/>
               <w:spacing w:after="158"/>
               <w:rPr>
-                <w:rStyle w:val="HTML"/>
+                <w:rStyle w:val="7"/>
                 <w:rFonts w:ascii="Consolas" w:hAnsi="Consolas"/>
                 <w:color w:val="333333"/>
                 <w:sz w:val="18"/>
@@ -2438,7 +3599,7 @@
             </w:pPr>
             <w:r>
               <w:rPr>
-                <w:rStyle w:val="HTML"/>
+                <w:rStyle w:val="7"/>
                 <w:rFonts w:ascii="Consolas" w:hAnsi="Consolas"/>
                 <w:color w:val="333333"/>
                 <w:sz w:val="18"/>
@@ -2449,26 +3610,26 @@
           </w:p>
           <w:p>
             <w:pPr>
-              <w:pStyle w:val="HTML0"/>
+              <w:pStyle w:val="4"/>
               <w:pBdr>
-                <w:top w:val="single" w:sz="6" w:space="8" w:color="CCCCCC"/>
-                <w:left w:val="single" w:sz="6" w:space="8" w:color="CCCCCC"/>
-                <w:bottom w:val="single" w:sz="6" w:space="8" w:color="CCCCCC"/>
-                <w:right w:val="single" w:sz="6" w:space="8" w:color="CCCCCC"/>
+                <w:top w:val="single" w:color="CCCCCC" w:sz="6" w:space="8"/>
+                <w:left w:val="single" w:color="CCCCCC" w:sz="6" w:space="8"/>
+                <w:bottom w:val="single" w:color="CCCCCC" w:sz="6" w:space="8"/>
+                <w:right w:val="single" w:color="CCCCCC" w:sz="6" w:space="8"/>
               </w:pBdr>
               <w:shd w:val="clear" w:color="auto" w:fill="F5F5F5"/>
               <w:wordWrap w:val="0"/>
               <w:spacing w:after="158"/>
               <w:rPr>
-                <w:rFonts w:ascii="Consolas" w:hAnsi="Consolas" w:hint="eastAsia"/>
-                <w:color w:val="333333"/>
-                <w:sz w:val="18"/>
-                <w:szCs w:val="18"/>
-              </w:rPr>
-            </w:pPr>
-            <w:r>
-              <w:rPr>
-                <w:rStyle w:val="HTML"/>
+                <w:rFonts w:hint="eastAsia" w:ascii="Consolas" w:hAnsi="Consolas"/>
+                <w:color w:val="333333"/>
+                <w:sz w:val="18"/>
+                <w:szCs w:val="18"/>
+              </w:rPr>
+            </w:pPr>
+            <w:r>
+              <w:rPr>
+                <w:rStyle w:val="7"/>
                 <w:rFonts w:ascii="Consolas" w:hAnsi="Consolas"/>
                 <w:color w:val="333333"/>
                 <w:sz w:val="18"/>
@@ -2482,8 +3643,8 @@
     </w:tbl>
     <w:p>
       <w:pPr>
-        <w:pStyle w:val="a7"/>
-        <w:ind w:left="1260" w:firstLineChars="0" w:firstLine="0"/>
+        <w:pStyle w:val="12"/>
+        <w:ind w:left="1260" w:firstLine="0" w:firstLineChars="0"/>
         <w:rPr>
           <w:rFonts w:hint="eastAsia"/>
         </w:rPr>
@@ -2491,13 +3652,13 @@
     </w:p>
     <w:p>
       <w:pPr>
-        <w:pStyle w:val="a7"/>
-        <w:ind w:left="1260" w:firstLineChars="0" w:firstLine="0"/>
+        <w:pStyle w:val="12"/>
+        <w:ind w:left="1260" w:firstLine="0" w:firstLineChars="0"/>
       </w:pPr>
     </w:p>
     <w:p>
       <w:pPr>
-        <w:pStyle w:val="a7"/>
+        <w:pStyle w:val="12"/>
         <w:ind w:left="1260" w:firstLineChars="0"/>
         <w:rPr>
           <w:color w:val="FF0000"/>
@@ -2508,26 +3669,12 @@
           <w:rFonts w:hint="eastAsia"/>
           <w:color w:val="FF0000"/>
         </w:rPr>
-        <w:t>设置性的要点：</w:t>
-      </w:r>
-      <w:r>
-        <w:rPr>
-          <w:rFonts w:hint="eastAsia"/>
-          <w:color w:val="FF0000"/>
-        </w:rPr>
-        <w:t>T的字段名要大写（可导出）</w:t>
-      </w:r>
-      <w:r>
-        <w:rPr>
-          <w:rFonts w:hint="eastAsia"/>
-          <w:color w:val="FF0000"/>
-        </w:rPr>
-        <w:t>，由于仅仅是可导出的字段是可设置的。</w:t>
+        <w:t>设置性的要点：T的字段名要大写（可导出），由于仅仅是可导出的字段是可设置的。</w:t>
       </w:r>
     </w:p>
     <w:p>
       <w:pPr>
-        <w:pStyle w:val="a7"/>
+        <w:pStyle w:val="12"/>
         <w:ind w:left="1260" w:firstLineChars="0"/>
         <w:rPr>
           <w:rFonts w:hint="eastAsia"/>
@@ -2544,33 +3691,64 @@
     </w:p>
     <w:tbl>
       <w:tblPr>
-        <w:tblStyle w:val="a8"/>
-        <w:tblW w:w="0" w:type="auto"/>
+        <w:tblStyle w:val="9"/>
+        <w:tblW w:w="7036" w:type="dxa"/>
         <w:tblInd w:w="1260" w:type="dxa"/>
-        <w:tblLook w:val="04A0" w:firstRow="1" w:lastRow="0" w:firstColumn="1" w:lastColumn="0" w:noHBand="0" w:noVBand="1"/>
+        <w:tblBorders>
+          <w:top w:val="single" w:color="auto" w:sz="4" w:space="0"/>
+          <w:left w:val="single" w:color="auto" w:sz="4" w:space="0"/>
+          <w:bottom w:val="single" w:color="auto" w:sz="4" w:space="0"/>
+          <w:right w:val="single" w:color="auto" w:sz="4" w:space="0"/>
+          <w:insideH w:val="single" w:color="auto" w:sz="4" w:space="0"/>
+          <w:insideV w:val="single" w:color="auto" w:sz="4" w:space="0"/>
+        </w:tblBorders>
+        <w:tblLayout w:type="fixed"/>
+        <w:tblCellMar>
+          <w:top w:w="0" w:type="dxa"/>
+          <w:left w:w="108" w:type="dxa"/>
+          <w:bottom w:w="0" w:type="dxa"/>
+          <w:right w:w="108" w:type="dxa"/>
+        </w:tblCellMar>
       </w:tblPr>
       <w:tblGrid>
         <w:gridCol w:w="7036"/>
       </w:tblGrid>
       <w:tr>
+        <w:tblPrEx>
+          <w:tblBorders>
+            <w:top w:val="single" w:color="auto" w:sz="4" w:space="0"/>
+            <w:left w:val="single" w:color="auto" w:sz="4" w:space="0"/>
+            <w:bottom w:val="single" w:color="auto" w:sz="4" w:space="0"/>
+            <w:right w:val="single" w:color="auto" w:sz="4" w:space="0"/>
+            <w:insideH w:val="single" w:color="auto" w:sz="4" w:space="0"/>
+            <w:insideV w:val="single" w:color="auto" w:sz="4" w:space="0"/>
+          </w:tblBorders>
+          <w:tblLayout w:type="fixed"/>
+          <w:tblCellMar>
+            <w:top w:w="0" w:type="dxa"/>
+            <w:left w:w="108" w:type="dxa"/>
+            <w:bottom w:w="0" w:type="dxa"/>
+            <w:right w:w="108" w:type="dxa"/>
+          </w:tblCellMar>
+        </w:tblPrEx>
         <w:tc>
           <w:tcPr>
-            <w:tcW w:w="8296" w:type="dxa"/>
+            <w:tcW w:w="7036" w:type="dxa"/>
           </w:tcPr>
           <w:p>
             <w:pPr>
-              <w:pStyle w:val="HTML0"/>
+              <w:pStyle w:val="4"/>
               <w:pBdr>
-                <w:top w:val="single" w:sz="6" w:space="8" w:color="CCCCCC"/>
-                <w:left w:val="single" w:sz="6" w:space="8" w:color="CCCCCC"/>
-                <w:bottom w:val="single" w:sz="6" w:space="8" w:color="CCCCCC"/>
-                <w:right w:val="single" w:sz="6" w:space="8" w:color="CCCCCC"/>
+                <w:top w:val="single" w:color="CCCCCC" w:sz="6" w:space="8"/>
+                <w:left w:val="single" w:color="CCCCCC" w:sz="6" w:space="8"/>
+                <w:bottom w:val="single" w:color="CCCCCC" w:sz="6" w:space="8"/>
+                <w:right w:val="single" w:color="CCCCCC" w:sz="6" w:space="8"/>
               </w:pBdr>
               <w:shd w:val="clear" w:color="auto" w:fill="F5F5F5"/>
               <w:wordWrap w:val="0"/>
               <w:spacing w:after="158"/>
               <w:rPr>
-                <w:rStyle w:val="HTML"/>
+                <w:rStyle w:val="7"/>
                 <w:rFonts w:ascii="Consolas" w:hAnsi="Consolas"/>
                 <w:color w:val="333333"/>
                 <w:sz w:val="18"/>
@@ -2579,7 +3757,7 @@
             </w:pPr>
             <w:r>
               <w:rPr>
-                <w:rStyle w:val="HTML"/>
+                <w:rStyle w:val="7"/>
                 <w:rFonts w:ascii="Consolas" w:hAnsi="Consolas"/>
                 <w:color w:val="333333"/>
                 <w:sz w:val="18"/>
@@ -2590,18 +3768,18 @@
           </w:p>
           <w:p>
             <w:pPr>
-              <w:pStyle w:val="HTML0"/>
+              <w:pStyle w:val="4"/>
               <w:pBdr>
-                <w:top w:val="single" w:sz="6" w:space="8" w:color="CCCCCC"/>
-                <w:left w:val="single" w:sz="6" w:space="8" w:color="CCCCCC"/>
-                <w:bottom w:val="single" w:sz="6" w:space="8" w:color="CCCCCC"/>
-                <w:right w:val="single" w:sz="6" w:space="8" w:color="CCCCCC"/>
+                <w:top w:val="single" w:color="CCCCCC" w:sz="6" w:space="8"/>
+                <w:left w:val="single" w:color="CCCCCC" w:sz="6" w:space="8"/>
+                <w:bottom w:val="single" w:color="CCCCCC" w:sz="6" w:space="8"/>
+                <w:right w:val="single" w:color="CCCCCC" w:sz="6" w:space="8"/>
               </w:pBdr>
               <w:shd w:val="clear" w:color="auto" w:fill="F5F5F5"/>
               <w:wordWrap w:val="0"/>
               <w:spacing w:after="158"/>
               <w:rPr>
-                <w:rStyle w:val="HTML"/>
+                <w:rStyle w:val="7"/>
                 <w:rFonts w:ascii="Consolas" w:hAnsi="Consolas"/>
                 <w:color w:val="333333"/>
                 <w:sz w:val="18"/>
@@ -2610,7 +3788,7 @@
             </w:pPr>
             <w:r>
               <w:rPr>
-                <w:rStyle w:val="HTML"/>
+                <w:rStyle w:val="7"/>
                 <w:rFonts w:ascii="Consolas" w:hAnsi="Consolas"/>
                 <w:color w:val="333333"/>
                 <w:sz w:val="18"/>
@@ -2621,26 +3799,26 @@
           </w:p>
           <w:p>
             <w:pPr>
-              <w:pStyle w:val="HTML0"/>
+              <w:pStyle w:val="4"/>
               <w:pBdr>
-                <w:top w:val="single" w:sz="6" w:space="8" w:color="CCCCCC"/>
-                <w:left w:val="single" w:sz="6" w:space="8" w:color="CCCCCC"/>
-                <w:bottom w:val="single" w:sz="6" w:space="8" w:color="CCCCCC"/>
-                <w:right w:val="single" w:sz="6" w:space="8" w:color="CCCCCC"/>
+                <w:top w:val="single" w:color="CCCCCC" w:sz="6" w:space="8"/>
+                <w:left w:val="single" w:color="CCCCCC" w:sz="6" w:space="8"/>
+                <w:bottom w:val="single" w:color="CCCCCC" w:sz="6" w:space="8"/>
+                <w:right w:val="single" w:color="CCCCCC" w:sz="6" w:space="8"/>
               </w:pBdr>
               <w:shd w:val="clear" w:color="auto" w:fill="F5F5F5"/>
               <w:wordWrap w:val="0"/>
               <w:spacing w:after="158"/>
               <w:rPr>
-                <w:rFonts w:ascii="Consolas" w:hAnsi="Consolas" w:hint="eastAsia"/>
-                <w:color w:val="333333"/>
-                <w:sz w:val="18"/>
-                <w:szCs w:val="18"/>
-              </w:rPr>
-            </w:pPr>
-            <w:r>
-              <w:rPr>
-                <w:rStyle w:val="HTML"/>
+                <w:rFonts w:hint="eastAsia" w:ascii="Consolas" w:hAnsi="Consolas"/>
+                <w:color w:val="333333"/>
+                <w:sz w:val="18"/>
+                <w:szCs w:val="18"/>
+              </w:rPr>
+            </w:pPr>
+            <w:r>
+              <w:rPr>
+                <w:rStyle w:val="7"/>
                 <w:rFonts w:ascii="Consolas" w:hAnsi="Consolas"/>
                 <w:color w:val="333333"/>
                 <w:sz w:val="18"/>
@@ -2652,33 +3830,50 @@
         </w:tc>
       </w:tr>
       <w:tr>
+        <w:tblPrEx>
+          <w:tblBorders>
+            <w:top w:val="single" w:color="auto" w:sz="4" w:space="0"/>
+            <w:left w:val="single" w:color="auto" w:sz="4" w:space="0"/>
+            <w:bottom w:val="single" w:color="auto" w:sz="4" w:space="0"/>
+            <w:right w:val="single" w:color="auto" w:sz="4" w:space="0"/>
+            <w:insideH w:val="single" w:color="auto" w:sz="4" w:space="0"/>
+            <w:insideV w:val="single" w:color="auto" w:sz="4" w:space="0"/>
+          </w:tblBorders>
+          <w:tblLayout w:type="fixed"/>
+          <w:tblCellMar>
+            <w:top w:w="0" w:type="dxa"/>
+            <w:left w:w="108" w:type="dxa"/>
+            <w:bottom w:w="0" w:type="dxa"/>
+            <w:right w:w="108" w:type="dxa"/>
+          </w:tblCellMar>
+        </w:tblPrEx>
         <w:tc>
           <w:tcPr>
-            <w:tcW w:w="8296" w:type="dxa"/>
+            <w:tcW w:w="7036" w:type="dxa"/>
           </w:tcPr>
           <w:p>
             <w:pPr>
-              <w:pStyle w:val="HTML0"/>
+              <w:pStyle w:val="4"/>
               <w:pBdr>
-                <w:top w:val="single" w:sz="6" w:space="8" w:color="CCCCCC"/>
-                <w:left w:val="single" w:sz="6" w:space="8" w:color="CCCCCC"/>
-                <w:bottom w:val="single" w:sz="6" w:space="8" w:color="CCCCCC"/>
-                <w:right w:val="single" w:sz="6" w:space="8" w:color="CCCCCC"/>
+                <w:top w:val="single" w:color="CCCCCC" w:sz="6" w:space="8"/>
+                <w:left w:val="single" w:color="CCCCCC" w:sz="6" w:space="8"/>
+                <w:bottom w:val="single" w:color="CCCCCC" w:sz="6" w:space="8"/>
+                <w:right w:val="single" w:color="CCCCCC" w:sz="6" w:space="8"/>
               </w:pBdr>
               <w:shd w:val="clear" w:color="auto" w:fill="F5F5F5"/>
               <w:wordWrap w:val="0"/>
               <w:spacing w:after="158"/>
               <w:rPr>
-                <w:rStyle w:val="HTML"/>
-                <w:rFonts w:ascii="Consolas" w:hAnsi="Consolas" w:hint="eastAsia"/>
-                <w:color w:val="333333"/>
-                <w:sz w:val="18"/>
-                <w:szCs w:val="18"/>
-              </w:rPr>
-            </w:pPr>
-            <w:r>
-              <w:rPr>
-                <w:rStyle w:val="HTML"/>
+                <w:rStyle w:val="7"/>
+                <w:rFonts w:hint="eastAsia" w:ascii="Consolas" w:hAnsi="Consolas"/>
+                <w:color w:val="333333"/>
+                <w:sz w:val="18"/>
+                <w:szCs w:val="18"/>
+              </w:rPr>
+            </w:pPr>
+            <w:r>
+              <w:rPr>
+                <w:rStyle w:val="7"/>
                 <w:rFonts w:ascii="Consolas" w:hAnsi="Consolas"/>
                 <w:color w:val="333333"/>
                 <w:sz w:val="18"/>
@@ -2686,16 +3881,14 @@
               </w:rPr>
               <w:t>t is now {77 Sunset Strip}</w:t>
             </w:r>
-            <w:bookmarkStart w:id="0" w:name="_GoBack"/>
-            <w:bookmarkEnd w:id="0"/>
           </w:p>
         </w:tc>
       </w:tr>
     </w:tbl>
     <w:p>
       <w:pPr>
-        <w:pStyle w:val="a7"/>
-        <w:ind w:left="1260" w:firstLineChars="0" w:firstLine="0"/>
+        <w:pStyle w:val="12"/>
+        <w:ind w:left="1260" w:firstLine="0" w:firstLineChars="0"/>
         <w:rPr>
           <w:rFonts w:hint="eastAsia"/>
         </w:rPr>
@@ -2704,58 +3897,32 @@
     <w:sectPr>
       <w:pgSz w:w="11906" w:h="16838"/>
       <w:pgMar w:top="1440" w:right="1800" w:bottom="1440" w:left="1800" w:header="851" w:footer="992" w:gutter="0"/>
-      <w:cols w:space="425"/>
-      <w:docGrid w:type="lines" w:linePitch="312"/>
+      <w:cols w:space="425" w:num="1"/>
+      <w:docGrid w:type="lines" w:linePitch="312" w:charSpace="0"/>
     </w:sectPr>
   </w:body>
 </w:document>
 </file>
 
-<file path=word/endnotes.xml><?xml version="1.0" encoding="utf-8"?>
-<w:endnotes xmlns:wpc="http://schemas.microsoft.com/office/word/2010/wordprocessingCanvas" xmlns:cx="http://schemas.microsoft.com/office/drawing/2014/chartex" xmlns:mc="http://schemas.openxmlformats.org/markup-compatibility/2006" xmlns:o="urn:schemas-microsoft-com:office:office" xmlns:r="http://schemas.openxmlformats.org/officeDocument/2006/relationships" xmlns:m="http://schemas.openxmlformats.org/officeDocument/2006/math" xmlns:v="urn:schemas-microsoft-com:vml" xmlns:wp14="http://schemas.microsoft.com/office/word/2010/wordprocessingDrawing" xmlns:wp="http://schemas.openxmlformats.org/drawingml/2006/wordprocessingDrawing" xmlns:w10="urn:schemas-microsoft-com:office:word" xmlns:w="http://schemas.openxmlformats.org/wordprocessingml/2006/main" xmlns:w14="http://schemas.microsoft.com/office/word/2010/wordml" xmlns:w15="http://schemas.microsoft.com/office/word/2012/wordml" xmlns:w16se="http://schemas.microsoft.com/office/word/2015/wordml/symex" xmlns:wpg="http://schemas.microsoft.com/office/word/2010/wordprocessingGroup" xmlns:wpi="http://schemas.microsoft.com/office/word/2010/wordprocessingInk" xmlns:wne="http://schemas.microsoft.com/office/word/2006/wordml" xmlns:wps="http://schemas.microsoft.com/office/word/2010/wordprocessingShape" mc:Ignorable="w14 w15 w16se wp14">
-  <w:endnote w:type="separator" w:id="-1">
-    <w:p>
-      <w:r>
-        <w:separator/>
-      </w:r>
-    </w:p>
-  </w:endnote>
-  <w:endnote w:type="continuationSeparator" w:id="0">
-    <w:p>
-      <w:r>
-        <w:continuationSeparator/>
-      </w:r>
-    </w:p>
-  </w:endnote>
-</w:endnotes>
-</file>
-
-<file path=word/footnotes.xml><?xml version="1.0" encoding="utf-8"?>
-<w:footnotes xmlns:wpc="http://schemas.microsoft.com/office/word/2010/wordprocessingCanvas" xmlns:cx="http://schemas.microsoft.com/office/drawing/2014/chartex" xmlns:mc="http://schemas.openxmlformats.org/markup-compatibility/2006" xmlns:o="urn:schemas-microsoft-com:office:office" xmlns:r="http://schemas.openxmlformats.org/officeDocument/2006/relationships" xmlns:m="http://schemas.openxmlformats.org/officeDocument/2006/math" xmlns:v="urn:schemas-microsoft-com:vml" xmlns:wp14="http://schemas.microsoft.com/office/word/2010/wordprocessingDrawing" xmlns:wp="http://schemas.openxmlformats.org/drawingml/2006/wordprocessingDrawing" xmlns:w10="urn:schemas-microsoft-com:office:word" xmlns:w="http://schemas.openxmlformats.org/wordprocessingml/2006/main" xmlns:w14="http://schemas.microsoft.com/office/word/2010/wordml" xmlns:w15="http://schemas.microsoft.com/office/word/2012/wordml" xmlns:w16se="http://schemas.microsoft.com/office/word/2015/wordml/symex" xmlns:wpg="http://schemas.microsoft.com/office/word/2010/wordprocessingGroup" xmlns:wpi="http://schemas.microsoft.com/office/word/2010/wordprocessingInk" xmlns:wne="http://schemas.microsoft.com/office/word/2006/wordml" xmlns:wps="http://schemas.microsoft.com/office/word/2010/wordprocessingShape" mc:Ignorable="w14 w15 w16se wp14">
-  <w:footnote w:type="separator" w:id="-1">
-    <w:p>
-      <w:r>
-        <w:separator/>
-      </w:r>
-    </w:p>
-  </w:footnote>
-  <w:footnote w:type="continuationSeparator" w:id="0">
-    <w:p>
-      <w:r>
-        <w:continuationSeparator/>
-      </w:r>
-    </w:p>
-  </w:footnote>
-</w:footnotes>
-</file>
-
 <file path=word/numbering.xml><?xml version="1.0" encoding="utf-8"?>
-<w:numbering xmlns:wpc="http://schemas.microsoft.com/office/word/2010/wordprocessingCanvas" xmlns:cx="http://schemas.microsoft.com/office/drawing/2014/chartex" xmlns:mc="http://schemas.openxmlformats.org/markup-compatibility/2006" xmlns:o="urn:schemas-microsoft-com:office:office" xmlns:r="http://schemas.openxmlformats.org/officeDocument/2006/relationships" xmlns:m="http://schemas.openxmlformats.org/officeDocument/2006/math" xmlns:v="urn:schemas-microsoft-com:vml" xmlns:wp14="http://schemas.microsoft.com/office/word/2010/wordprocessingDrawing" xmlns:wp="http://schemas.openxmlformats.org/drawingml/2006/wordprocessingDrawing" xmlns:w10="urn:schemas-microsoft-com:office:word" xmlns:w="http://schemas.openxmlformats.org/wordprocessingml/2006/main" xmlns:w14="http://schemas.microsoft.com/office/word/2010/wordml" xmlns:w15="http://schemas.microsoft.com/office/word/2012/wordml" xmlns:w16se="http://schemas.microsoft.com/office/word/2015/wordml/symex" xmlns:wpg="http://schemas.microsoft.com/office/word/2010/wordprocessingGroup" xmlns:wpi="http://schemas.microsoft.com/office/word/2010/wordprocessingInk" xmlns:wne="http://schemas.microsoft.com/office/word/2006/wordml" xmlns:wps="http://schemas.microsoft.com/office/word/2010/wordprocessingShape" mc:Ignorable="w14 w15 w16se wp14">
-  <w:abstractNum w:abstractNumId="0" w15:restartNumberingAfterBreak="0">
+<w:numbering xmlns:wpc="http://schemas.microsoft.com/office/word/2010/wordprocessingCanvas" xmlns:mc="http://schemas.openxmlformats.org/markup-compatibility/2006" xmlns:o="urn:schemas-microsoft-com:office:office" xmlns:r="http://schemas.openxmlformats.org/officeDocument/2006/relationships" xmlns:m="http://schemas.openxmlformats.org/officeDocument/2006/math" xmlns:v="urn:schemas-microsoft-com:vml" xmlns:wp14="http://schemas.microsoft.com/office/word/2010/wordprocessingDrawing" xmlns:wp="http://schemas.openxmlformats.org/drawingml/2006/wordprocessingDrawing" xmlns:w10="urn:schemas-microsoft-com:office:word" xmlns:w="http://schemas.openxmlformats.org/wordprocessingml/2006/main" xmlns:w14="http://schemas.microsoft.com/office/word/2010/wordml" xmlns:wpg="http://schemas.microsoft.com/office/word/2010/wordprocessingGroup" xmlns:wpi="http://schemas.microsoft.com/office/word/2010/wordprocessingInk" xmlns:wne="http://schemas.microsoft.com/office/word/2006/wordml" xmlns:wps="http://schemas.microsoft.com/office/word/2010/wordprocessingShape" mc:Ignorable="w14 wp14">
+  <w:abstractNum w:abstractNumId="0">
+    <w:nsid w:val="ABAE5D46"/>
+    <w:multiLevelType w:val="singleLevel"/>
+    <w:tmpl w:val="ABAE5D46"/>
+    <w:lvl w:ilvl="0" w:tentative="0">
+      <w:start w:val="1"/>
+      <w:numFmt w:val="decimal"/>
+      <w:suff w:val="nothing"/>
+      <w:lvlText w:val="%1、"/>
+      <w:lvlJc w:val="left"/>
+    </w:lvl>
+  </w:abstractNum>
+  <w:abstractNum w:abstractNumId="1">
     <w:nsid w:val="253F1606"/>
-    <w:multiLevelType w:val="hybridMultilevel"/>
-    <w:tmpl w:val="DF627544"/>
-    <w:lvl w:ilvl="0" w:tplc="3B2C6194">
+    <w:multiLevelType w:val="multilevel"/>
+    <w:tmpl w:val="253F1606"/>
+    <w:lvl w:ilvl="0" w:tentative="0">
       <w:start w:val="1"/>
       <w:numFmt w:val="decimal"/>
       <w:lvlText w:val="%1、"/>
@@ -2767,7 +3934,7 @@
         <w:rFonts w:hint="default"/>
       </w:rPr>
     </w:lvl>
-    <w:lvl w:ilvl="1" w:tplc="04090019" w:tentative="1">
+    <w:lvl w:ilvl="1" w:tentative="0">
       <w:start w:val="1"/>
       <w:numFmt w:val="lowerLetter"/>
       <w:lvlText w:val="%2)"/>
@@ -2776,7 +3943,7 @@
         <w:ind w:left="1680" w:hanging="420"/>
       </w:pPr>
     </w:lvl>
-    <w:lvl w:ilvl="2" w:tplc="0409001B" w:tentative="1">
+    <w:lvl w:ilvl="2" w:tentative="0">
       <w:start w:val="1"/>
       <w:numFmt w:val="lowerRoman"/>
       <w:lvlText w:val="%3."/>
@@ -2785,7 +3952,7 @@
         <w:ind w:left="2100" w:hanging="420"/>
       </w:pPr>
     </w:lvl>
-    <w:lvl w:ilvl="3" w:tplc="0409000F" w:tentative="1">
+    <w:lvl w:ilvl="3" w:tentative="0">
       <w:start w:val="1"/>
       <w:numFmt w:val="decimal"/>
       <w:lvlText w:val="%4."/>
@@ -2794,7 +3961,7 @@
         <w:ind w:left="2520" w:hanging="420"/>
       </w:pPr>
     </w:lvl>
-    <w:lvl w:ilvl="4" w:tplc="04090019" w:tentative="1">
+    <w:lvl w:ilvl="4" w:tentative="0">
       <w:start w:val="1"/>
       <w:numFmt w:val="lowerLetter"/>
       <w:lvlText w:val="%5)"/>
@@ -2803,7 +3970,7 @@
         <w:ind w:left="2940" w:hanging="420"/>
       </w:pPr>
     </w:lvl>
-    <w:lvl w:ilvl="5" w:tplc="0409001B" w:tentative="1">
+    <w:lvl w:ilvl="5" w:tentative="0">
       <w:start w:val="1"/>
       <w:numFmt w:val="lowerRoman"/>
       <w:lvlText w:val="%6."/>
@@ -2812,7 +3979,7 @@
         <w:ind w:left="3360" w:hanging="420"/>
       </w:pPr>
     </w:lvl>
-    <w:lvl w:ilvl="6" w:tplc="0409000F" w:tentative="1">
+    <w:lvl w:ilvl="6" w:tentative="0">
       <w:start w:val="1"/>
       <w:numFmt w:val="decimal"/>
       <w:lvlText w:val="%7."/>
@@ -2821,7 +3988,7 @@
         <w:ind w:left="3780" w:hanging="420"/>
       </w:pPr>
     </w:lvl>
-    <w:lvl w:ilvl="7" w:tplc="04090019" w:tentative="1">
+    <w:lvl w:ilvl="7" w:tentative="0">
       <w:start w:val="1"/>
       <w:numFmt w:val="lowerLetter"/>
       <w:lvlText w:val="%8)"/>
@@ -2830,7 +3997,7 @@
         <w:ind w:left="4200" w:hanging="420"/>
       </w:pPr>
     </w:lvl>
-    <w:lvl w:ilvl="8" w:tplc="0409001B" w:tentative="1">
+    <w:lvl w:ilvl="8" w:tentative="0">
       <w:start w:val="1"/>
       <w:numFmt w:val="lowerRoman"/>
       <w:lvlText w:val="%9."/>
@@ -2843,417 +4010,301 @@
   <w:num w:numId="1">
     <w:abstractNumId w:val="0"/>
   </w:num>
+  <w:num w:numId="2">
+    <w:abstractNumId w:val="1"/>
+  </w:num>
 </w:numbering>
 </file>
 
 <file path=word/styles.xml><?xml version="1.0" encoding="utf-8"?>
-<w:styles xmlns:mc="http://schemas.openxmlformats.org/markup-compatibility/2006" xmlns:r="http://schemas.openxmlformats.org/officeDocument/2006/relationships" xmlns:w="http://schemas.openxmlformats.org/wordprocessingml/2006/main" xmlns:w14="http://schemas.microsoft.com/office/word/2010/wordml" xmlns:w15="http://schemas.microsoft.com/office/word/2012/wordml" xmlns:w16se="http://schemas.microsoft.com/office/word/2015/wordml/symex" mc:Ignorable="w14 w15 w16se">
+<w:styles xmlns:mc="http://schemas.openxmlformats.org/markup-compatibility/2006" xmlns:o="urn:schemas-microsoft-com:office:office" xmlns:r="http://schemas.openxmlformats.org/officeDocument/2006/relationships" xmlns:m="http://schemas.openxmlformats.org/officeDocument/2006/math" xmlns:v="urn:schemas-microsoft-com:vml" xmlns:w="http://schemas.openxmlformats.org/wordprocessingml/2006/main" xmlns:w14="http://schemas.microsoft.com/office/word/2010/wordml" xmlns:w10="urn:schemas-microsoft-com:office:word" xmlns:sl="http://schemas.openxmlformats.org/schemaLibrary/2006/main" mc:Ignorable="w14">
   <w:docDefaults>
     <w:rPrDefault>
       <w:rPr>
-        <w:rFonts w:asciiTheme="minorHAnsi" w:eastAsiaTheme="minorEastAsia" w:hAnsiTheme="minorHAnsi" w:cstheme="minorBidi"/>
-        <w:kern w:val="2"/>
-        <w:sz w:val="21"/>
-        <w:szCs w:val="22"/>
-        <w:lang w:val="en-US" w:eastAsia="zh-CN" w:bidi="ar-SA"/>
+        <w:rFonts w:asciiTheme="minorHAnsi" w:hAnsiTheme="minorHAnsi" w:eastAsiaTheme="minorEastAsia" w:cstheme="minorBidi"/>
       </w:rPr>
     </w:rPrDefault>
-    <w:pPrDefault/>
   </w:docDefaults>
-  <w:latentStyles w:defLockedState="0" w:defUIPriority="99" w:defSemiHidden="0" w:defUnhideWhenUsed="0" w:defQFormat="0" w:count="371">
-    <w:lsdException w:name="Normal" w:uiPriority="0" w:qFormat="1"/>
-    <w:lsdException w:name="heading 1" w:uiPriority="9" w:qFormat="1"/>
-    <w:lsdException w:name="heading 2" w:semiHidden="1" w:uiPriority="9" w:unhideWhenUsed="1" w:qFormat="1"/>
-    <w:lsdException w:name="heading 3" w:semiHidden="1" w:uiPriority="9" w:unhideWhenUsed="1" w:qFormat="1"/>
-    <w:lsdException w:name="heading 4" w:semiHidden="1" w:uiPriority="9" w:unhideWhenUsed="1" w:qFormat="1"/>
-    <w:lsdException w:name="heading 5" w:semiHidden="1" w:uiPriority="9" w:unhideWhenUsed="1" w:qFormat="1"/>
-    <w:lsdException w:name="heading 6" w:semiHidden="1" w:uiPriority="9" w:unhideWhenUsed="1" w:qFormat="1"/>
-    <w:lsdException w:name="heading 7" w:semiHidden="1" w:uiPriority="9" w:unhideWhenUsed="1" w:qFormat="1"/>
-    <w:lsdException w:name="heading 8" w:semiHidden="1" w:uiPriority="9" w:unhideWhenUsed="1" w:qFormat="1"/>
-    <w:lsdException w:name="heading 9" w:semiHidden="1" w:uiPriority="9" w:unhideWhenUsed="1" w:qFormat="1"/>
-    <w:lsdException w:name="index 1" w:semiHidden="1" w:unhideWhenUsed="1"/>
-    <w:lsdException w:name="index 2" w:semiHidden="1" w:unhideWhenUsed="1"/>
-    <w:lsdException w:name="index 3" w:semiHidden="1" w:unhideWhenUsed="1"/>
-    <w:lsdException w:name="index 4" w:semiHidden="1" w:unhideWhenUsed="1"/>
-    <w:lsdException w:name="index 5" w:semiHidden="1" w:unhideWhenUsed="1"/>
-    <w:lsdException w:name="index 6" w:semiHidden="1" w:unhideWhenUsed="1"/>
-    <w:lsdException w:name="index 7" w:semiHidden="1" w:unhideWhenUsed="1"/>
-    <w:lsdException w:name="index 8" w:semiHidden="1" w:unhideWhenUsed="1"/>
-    <w:lsdException w:name="index 9" w:semiHidden="1" w:unhideWhenUsed="1"/>
-    <w:lsdException w:name="toc 1" w:semiHidden="1" w:uiPriority="39" w:unhideWhenUsed="1"/>
-    <w:lsdException w:name="toc 2" w:semiHidden="1" w:uiPriority="39" w:unhideWhenUsed="1"/>
-    <w:lsdException w:name="toc 3" w:semiHidden="1" w:uiPriority="39" w:unhideWhenUsed="1"/>
-    <w:lsdException w:name="toc 4" w:semiHidden="1" w:uiPriority="39" w:unhideWhenUsed="1"/>
-    <w:lsdException w:name="toc 5" w:semiHidden="1" w:uiPriority="39" w:unhideWhenUsed="1"/>
-    <w:lsdException w:name="toc 6" w:semiHidden="1" w:uiPriority="39" w:unhideWhenUsed="1"/>
-    <w:lsdException w:name="toc 7" w:semiHidden="1" w:uiPriority="39" w:unhideWhenUsed="1"/>
-    <w:lsdException w:name="toc 8" w:semiHidden="1" w:uiPriority="39" w:unhideWhenUsed="1"/>
-    <w:lsdException w:name="toc 9" w:semiHidden="1" w:uiPriority="39" w:unhideWhenUsed="1"/>
-    <w:lsdException w:name="Normal Indent" w:semiHidden="1" w:unhideWhenUsed="1"/>
-    <w:lsdException w:name="footnote text" w:semiHidden="1" w:unhideWhenUsed="1"/>
-    <w:lsdException w:name="annotation text" w:semiHidden="1" w:unhideWhenUsed="1"/>
-    <w:lsdException w:name="header" w:semiHidden="1" w:unhideWhenUsed="1"/>
-    <w:lsdException w:name="footer" w:semiHidden="1" w:unhideWhenUsed="1"/>
-    <w:lsdException w:name="index heading" w:semiHidden="1" w:unhideWhenUsed="1"/>
-    <w:lsdException w:name="caption" w:semiHidden="1" w:uiPriority="35" w:unhideWhenUsed="1" w:qFormat="1"/>
-    <w:lsdException w:name="table of figures" w:semiHidden="1" w:unhideWhenUsed="1"/>
-    <w:lsdException w:name="envelope address" w:semiHidden="1" w:unhideWhenUsed="1"/>
-    <w:lsdException w:name="envelope return" w:semiHidden="1" w:unhideWhenUsed="1"/>
-    <w:lsdException w:name="footnote reference" w:semiHidden="1" w:unhideWhenUsed="1"/>
-    <w:lsdException w:name="annotation reference" w:semiHidden="1" w:unhideWhenUsed="1"/>
-    <w:lsdException w:name="line number" w:semiHidden="1" w:unhideWhenUsed="1"/>
-    <w:lsdException w:name="page number" w:semiHidden="1" w:unhideWhenUsed="1"/>
-    <w:lsdException w:name="endnote reference" w:semiHidden="1" w:unhideWhenUsed="1"/>
-    <w:lsdException w:name="endnote text" w:semiHidden="1" w:unhideWhenUsed="1"/>
-    <w:lsdException w:name="table of authorities" w:semiHidden="1" w:unhideWhenUsed="1"/>
-    <w:lsdException w:name="macro" w:semiHidden="1" w:unhideWhenUsed="1"/>
-    <w:lsdException w:name="toa heading" w:semiHidden="1" w:unhideWhenUsed="1"/>
-    <w:lsdException w:name="List" w:semiHidden="1" w:unhideWhenUsed="1"/>
-    <w:lsdException w:name="List Bullet" w:semiHidden="1" w:unhideWhenUsed="1"/>
-    <w:lsdException w:name="List Number" w:semiHidden="1" w:unhideWhenUsed="1"/>
-    <w:lsdException w:name="List 2" w:semiHidden="1" w:unhideWhenUsed="1"/>
-    <w:lsdException w:name="List 3" w:semiHidden="1" w:unhideWhenUsed="1"/>
-    <w:lsdException w:name="List 4" w:semiHidden="1" w:unhideWhenUsed="1"/>
-    <w:lsdException w:name="List 5" w:semiHidden="1" w:unhideWhenUsed="1"/>
-    <w:lsdException w:name="List Bullet 2" w:semiHidden="1" w:unhideWhenUsed="1"/>
-    <w:lsdException w:name="List Bullet 3" w:semiHidden="1" w:unhideWhenUsed="1"/>
-    <w:lsdException w:name="List Bullet 4" w:semiHidden="1" w:unhideWhenUsed="1"/>
-    <w:lsdException w:name="List Bullet 5" w:semiHidden="1" w:unhideWhenUsed="1"/>
-    <w:lsdException w:name="List Number 2" w:semiHidden="1" w:unhideWhenUsed="1"/>
-    <w:lsdException w:name="List Number 3" w:semiHidden="1" w:unhideWhenUsed="1"/>
-    <w:lsdException w:name="List Number 4" w:semiHidden="1" w:unhideWhenUsed="1"/>
-    <w:lsdException w:name="List Number 5" w:semiHidden="1" w:unhideWhenUsed="1"/>
-    <w:lsdException w:name="Title" w:uiPriority="10" w:qFormat="1"/>
-    <w:lsdException w:name="Closing" w:semiHidden="1" w:unhideWhenUsed="1"/>
-    <w:lsdException w:name="Signature" w:semiHidden="1" w:unhideWhenUsed="1"/>
-    <w:lsdException w:name="Default Paragraph Font" w:semiHidden="1" w:uiPriority="1" w:unhideWhenUsed="1"/>
-    <w:lsdException w:name="Body Text" w:semiHidden="1" w:unhideWhenUsed="1"/>
-    <w:lsdException w:name="Body Text Indent" w:semiHidden="1" w:unhideWhenUsed="1"/>
-    <w:lsdException w:name="List Continue" w:semiHidden="1" w:unhideWhenUsed="1"/>
-    <w:lsdException w:name="List Continue 2" w:semiHidden="1" w:unhideWhenUsed="1"/>
-    <w:lsdException w:name="List Continue 3" w:semiHidden="1" w:unhideWhenUsed="1"/>
-    <w:lsdException w:name="List Continue 4" w:semiHidden="1" w:unhideWhenUsed="1"/>
-    <w:lsdException w:name="List Continue 5" w:semiHidden="1" w:unhideWhenUsed="1"/>
-    <w:lsdException w:name="Message Header" w:semiHidden="1" w:unhideWhenUsed="1"/>
-    <w:lsdException w:name="Subtitle" w:uiPriority="11" w:qFormat="1"/>
-    <w:lsdException w:name="Salutation" w:semiHidden="1" w:unhideWhenUsed="1"/>
-    <w:lsdException w:name="Date" w:semiHidden="1" w:unhideWhenUsed="1"/>
-    <w:lsdException w:name="Body Text First Indent" w:semiHidden="1" w:unhideWhenUsed="1"/>
-    <w:lsdException w:name="Body Text First Indent 2" w:semiHidden="1" w:unhideWhenUsed="1"/>
-    <w:lsdException w:name="Note Heading" w:semiHidden="1" w:unhideWhenUsed="1"/>
-    <w:lsdException w:name="Body Text 2" w:semiHidden="1" w:unhideWhenUsed="1"/>
-    <w:lsdException w:name="Body Text 3" w:semiHidden="1" w:unhideWhenUsed="1"/>
-    <w:lsdException w:name="Body Text Indent 2" w:semiHidden="1" w:unhideWhenUsed="1"/>
-    <w:lsdException w:name="Body Text Indent 3" w:semiHidden="1" w:unhideWhenUsed="1"/>
-    <w:lsdException w:name="Block Text" w:semiHidden="1" w:unhideWhenUsed="1"/>
-    <w:lsdException w:name="Hyperlink" w:semiHidden="1" w:unhideWhenUsed="1"/>
-    <w:lsdException w:name="FollowedHyperlink" w:semiHidden="1" w:unhideWhenUsed="1"/>
-    <w:lsdException w:name="Strong" w:uiPriority="22" w:qFormat="1"/>
-    <w:lsdException w:name="Emphasis" w:uiPriority="20" w:qFormat="1"/>
-    <w:lsdException w:name="Document Map" w:semiHidden="1" w:unhideWhenUsed="1"/>
-    <w:lsdException w:name="Plain Text" w:semiHidden="1" w:unhideWhenUsed="1"/>
-    <w:lsdException w:name="E-mail Signature" w:semiHidden="1" w:unhideWhenUsed="1"/>
-    <w:lsdException w:name="HTML Top of Form" w:semiHidden="1" w:unhideWhenUsed="1"/>
-    <w:lsdException w:name="HTML Bottom of Form" w:semiHidden="1" w:unhideWhenUsed="1"/>
-    <w:lsdException w:name="Normal (Web)" w:semiHidden="1" w:unhideWhenUsed="1"/>
-    <w:lsdException w:name="HTML Acronym" w:semiHidden="1" w:unhideWhenUsed="1"/>
-    <w:lsdException w:name="HTML Address" w:semiHidden="1" w:unhideWhenUsed="1"/>
-    <w:lsdException w:name="HTML Cite" w:semiHidden="1" w:unhideWhenUsed="1"/>
-    <w:lsdException w:name="HTML Code" w:semiHidden="1" w:unhideWhenUsed="1"/>
-    <w:lsdException w:name="HTML Definition" w:semiHidden="1" w:unhideWhenUsed="1"/>
-    <w:lsdException w:name="HTML Keyboard" w:semiHidden="1" w:unhideWhenUsed="1"/>
-    <w:lsdException w:name="HTML Preformatted" w:semiHidden="1" w:unhideWhenUsed="1"/>
-    <w:lsdException w:name="HTML Sample" w:semiHidden="1" w:unhideWhenUsed="1"/>
-    <w:lsdException w:name="HTML Typewriter" w:semiHidden="1" w:unhideWhenUsed="1"/>
-    <w:lsdException w:name="HTML Variable" w:semiHidden="1" w:unhideWhenUsed="1"/>
-    <w:lsdException w:name="Normal Table" w:semiHidden="1" w:unhideWhenUsed="1"/>
-    <w:lsdException w:name="annotation subject" w:semiHidden="1" w:unhideWhenUsed="1"/>
-    <w:lsdException w:name="No List" w:semiHidden="1" w:unhideWhenUsed="1"/>
-    <w:lsdException w:name="Outline List 1" w:semiHidden="1" w:unhideWhenUsed="1"/>
-    <w:lsdException w:name="Outline List 2" w:semiHidden="1" w:unhideWhenUsed="1"/>
-    <w:lsdException w:name="Outline List 3" w:semiHidden="1" w:unhideWhenUsed="1"/>
-    <w:lsdException w:name="Table Simple 1" w:semiHidden="1" w:unhideWhenUsed="1"/>
-    <w:lsdException w:name="Table Simple 2" w:semiHidden="1" w:unhideWhenUsed="1"/>
-    <w:lsdException w:name="Table Simple 3" w:semiHidden="1" w:unhideWhenUsed="1"/>
-    <w:lsdException w:name="Table Classic 1" w:semiHidden="1" w:unhideWhenUsed="1"/>
-    <w:lsdException w:name="Table Classic 2" w:semiHidden="1" w:unhideWhenUsed="1"/>
-    <w:lsdException w:name="Table Classic 3" w:semiHidden="1" w:unhideWhenUsed="1"/>
-    <w:lsdException w:name="Table Classic 4" w:semiHidden="1" w:unhideWhenUsed="1"/>
-    <w:lsdException w:name="Table Colorful 1" w:semiHidden="1" w:unhideWhenUsed="1"/>
-    <w:lsdException w:name="Table Colorful 2" w:semiHidden="1" w:unhideWhenUsed="1"/>
-    <w:lsdException w:name="Table Colorful 3" w:semiHidden="1" w:unhideWhenUsed="1"/>
-    <w:lsdException w:name="Table Columns 1" w:semiHidden="1" w:unhideWhenUsed="1"/>
-    <w:lsdException w:name="Table Columns 2" w:semiHidden="1" w:unhideWhenUsed="1"/>
-    <w:lsdException w:name="Table Columns 3" w:semiHidden="1" w:unhideWhenUsed="1"/>
-    <w:lsdException w:name="Table Columns 4" w:semiHidden="1" w:unhideWhenUsed="1"/>
-    <w:lsdException w:name="Table Columns 5" w:semiHidden="1" w:unhideWhenUsed="1"/>
-    <w:lsdException w:name="Table Grid 1" w:semiHidden="1" w:unhideWhenUsed="1"/>
-    <w:lsdException w:name="Table Grid 2" w:semiHidden="1" w:unhideWhenUsed="1"/>
-    <w:lsdException w:name="Table Grid 3" w:semiHidden="1" w:unhideWhenUsed="1"/>
-    <w:lsdException w:name="Table Grid 4" w:semiHidden="1" w:unhideWhenUsed="1"/>
-    <w:lsdException w:name="Table Grid 5" w:semiHidden="1" w:unhideWhenUsed="1"/>
-    <w:lsdException w:name="Table Grid 6" w:semiHidden="1" w:unhideWhenUsed="1"/>
-    <w:lsdException w:name="Table Grid 7" w:semiHidden="1" w:unhideWhenUsed="1"/>
-    <w:lsdException w:name="Table Grid 8" w:semiHidden="1" w:unhideWhenUsed="1"/>
-    <w:lsdException w:name="Table List 1" w:semiHidden="1" w:unhideWhenUsed="1"/>
-    <w:lsdException w:name="Table List 2" w:semiHidden="1" w:unhideWhenUsed="1"/>
-    <w:lsdException w:name="Table List 3" w:semiHidden="1" w:unhideWhenUsed="1"/>
-    <w:lsdException w:name="Table List 4" w:semiHidden="1" w:unhideWhenUsed="1"/>
-    <w:lsdException w:name="Table List 5" w:semiHidden="1" w:unhideWhenUsed="1"/>
-    <w:lsdException w:name="Table List 6" w:semiHidden="1" w:unhideWhenUsed="1"/>
-    <w:lsdException w:name="Table List 7" w:semiHidden="1" w:unhideWhenUsed="1"/>
-    <w:lsdException w:name="Table List 8" w:semiHidden="1" w:unhideWhenUsed="1"/>
-    <w:lsdException w:name="Table 3D effects 1" w:semiHidden="1" w:unhideWhenUsed="1"/>
-    <w:lsdException w:name="Table 3D effects 2" w:semiHidden="1" w:unhideWhenUsed="1"/>
-    <w:lsdException w:name="Table 3D effects 3" w:semiHidden="1" w:unhideWhenUsed="1"/>
-    <w:lsdException w:name="Table Contemporary" w:semiHidden="1" w:unhideWhenUsed="1"/>
-    <w:lsdException w:name="Table Elegant" w:semiHidden="1" w:unhideWhenUsed="1"/>
-    <w:lsdException w:name="Table Professional" w:semiHidden="1" w:unhideWhenUsed="1"/>
-    <w:lsdException w:name="Table Subtle 1" w:semiHidden="1" w:unhideWhenUsed="1"/>
-    <w:lsdException w:name="Table Subtle 2" w:semiHidden="1" w:unhideWhenUsed="1"/>
-    <w:lsdException w:name="Table Web 1" w:semiHidden="1" w:unhideWhenUsed="1"/>
-    <w:lsdException w:name="Table Web 2" w:semiHidden="1" w:unhideWhenUsed="1"/>
-    <w:lsdException w:name="Table Web 3" w:semiHidden="1" w:unhideWhenUsed="1"/>
-    <w:lsdException w:name="Balloon Text" w:semiHidden="1" w:unhideWhenUsed="1"/>
-    <w:lsdException w:name="Table Grid" w:uiPriority="39"/>
-    <w:lsdException w:name="Table Theme" w:semiHidden="1" w:unhideWhenUsed="1"/>
-    <w:lsdException w:name="Placeholder Text" w:semiHidden="1"/>
-    <w:lsdException w:name="No Spacing" w:uiPriority="1" w:qFormat="1"/>
-    <w:lsdException w:name="Light Shading" w:uiPriority="60"/>
-    <w:lsdException w:name="Light List" w:uiPriority="61"/>
-    <w:lsdException w:name="Light Grid" w:uiPriority="62"/>
-    <w:lsdException w:name="Medium Shading 1" w:uiPriority="63"/>
-    <w:lsdException w:name="Medium Shading 2" w:uiPriority="64"/>
-    <w:lsdException w:name="Medium List 1" w:uiPriority="65"/>
-    <w:lsdException w:name="Medium List 2" w:uiPriority="66"/>
-    <w:lsdException w:name="Medium Grid 1" w:uiPriority="67"/>
-    <w:lsdException w:name="Medium Grid 2" w:uiPriority="68"/>
-    <w:lsdException w:name="Medium Grid 3" w:uiPriority="69"/>
-    <w:lsdException w:name="Dark List" w:uiPriority="70"/>
-    <w:lsdException w:name="Colorful Shading" w:uiPriority="71"/>
-    <w:lsdException w:name="Colorful List" w:uiPriority="72"/>
-    <w:lsdException w:name="Colorful Grid" w:uiPriority="73"/>
-    <w:lsdException w:name="Light Shading Accent 1" w:uiPriority="60"/>
-    <w:lsdException w:name="Light List Accent 1" w:uiPriority="61"/>
-    <w:lsdException w:name="Light Grid Accent 1" w:uiPriority="62"/>
-    <w:lsdException w:name="Medium Shading 1 Accent 1" w:uiPriority="63"/>
-    <w:lsdException w:name="Medium Shading 2 Accent 1" w:uiPriority="64"/>
-    <w:lsdException w:name="Medium List 1 Accent 1" w:uiPriority="65"/>
-    <w:lsdException w:name="Revision" w:semiHidden="1"/>
-    <w:lsdException w:name="List Paragraph" w:uiPriority="34" w:qFormat="1"/>
-    <w:lsdException w:name="Quote" w:uiPriority="29" w:qFormat="1"/>
-    <w:lsdException w:name="Intense Quote" w:uiPriority="30" w:qFormat="1"/>
-    <w:lsdException w:name="Medium List 2 Accent 1" w:uiPriority="66"/>
-    <w:lsdException w:name="Medium Grid 1 Accent 1" w:uiPriority="67"/>
-    <w:lsdException w:name="Medium Grid 2 Accent 1" w:uiPriority="68"/>
-    <w:lsdException w:name="Medium Grid 3 Accent 1" w:uiPriority="69"/>
-    <w:lsdException w:name="Dark List Accent 1" w:uiPriority="70"/>
-    <w:lsdException w:name="Colorful Shading Accent 1" w:uiPriority="71"/>
-    <w:lsdException w:name="Colorful List Accent 1" w:uiPriority="72"/>
-    <w:lsdException w:name="Colorful Grid Accent 1" w:uiPriority="73"/>
-    <w:lsdException w:name="Light Shading Accent 2" w:uiPriority="60"/>
-    <w:lsdException w:name="Light List Accent 2" w:uiPriority="61"/>
-    <w:lsdException w:name="Light Grid Accent 2" w:uiPriority="62"/>
-    <w:lsdException w:name="Medium Shading 1 Accent 2" w:uiPriority="63"/>
-    <w:lsdException w:name="Medium Shading 2 Accent 2" w:uiPriority="64"/>
-    <w:lsdException w:name="Medium List 1 Accent 2" w:uiPriority="65"/>
-    <w:lsdException w:name="Medium List 2 Accent 2" w:uiPriority="66"/>
-    <w:lsdException w:name="Medium Grid 1 Accent 2" w:uiPriority="67"/>
-    <w:lsdException w:name="Medium Grid 2 Accent 2" w:uiPriority="68"/>
-    <w:lsdException w:name="Medium Grid 3 Accent 2" w:uiPriority="69"/>
-    <w:lsdException w:name="Dark List Accent 2" w:uiPriority="70"/>
-    <w:lsdException w:name="Colorful Shading Accent 2" w:uiPriority="71"/>
-    <w:lsdException w:name="Colorful List Accent 2" w:uiPriority="72"/>
-    <w:lsdException w:name="Colorful Grid Accent 2" w:uiPriority="73"/>
-    <w:lsdException w:name="Light Shading Accent 3" w:uiPriority="60"/>
-    <w:lsdException w:name="Light List Accent 3" w:uiPriority="61"/>
-    <w:lsdException w:name="Light Grid Accent 3" w:uiPriority="62"/>
-    <w:lsdException w:name="Medium Shading 1 Accent 3" w:uiPriority="63"/>
-    <w:lsdException w:name="Medium Shading 2 Accent 3" w:uiPriority="64"/>
-    <w:lsdException w:name="Medium List 1 Accent 3" w:uiPriority="65"/>
-    <w:lsdException w:name="Medium List 2 Accent 3" w:uiPriority="66"/>
-    <w:lsdException w:name="Medium Grid 1 Accent 3" w:uiPriority="67"/>
-    <w:lsdException w:name="Medium Grid 2 Accent 3" w:uiPriority="68"/>
-    <w:lsdException w:name="Medium Grid 3 Accent 3" w:uiPriority="69"/>
-    <w:lsdException w:name="Dark List Accent 3" w:uiPriority="70"/>
-    <w:lsdException w:name="Colorful Shading Accent 3" w:uiPriority="71"/>
-    <w:lsdException w:name="Colorful List Accent 3" w:uiPriority="72"/>
-    <w:lsdException w:name="Colorful Grid Accent 3" w:uiPriority="73"/>
-    <w:lsdException w:name="Light Shading Accent 4" w:uiPriority="60"/>
-    <w:lsdException w:name="Light List Accent 4" w:uiPriority="61"/>
-    <w:lsdException w:name="Light Grid Accent 4" w:uiPriority="62"/>
-    <w:lsdException w:name="Medium Shading 1 Accent 4" w:uiPriority="63"/>
-    <w:lsdException w:name="Medium Shading 2 Accent 4" w:uiPriority="64"/>
-    <w:lsdException w:name="Medium List 1 Accent 4" w:uiPriority="65"/>
-    <w:lsdException w:name="Medium List 2 Accent 4" w:uiPriority="66"/>
-    <w:lsdException w:name="Medium Grid 1 Accent 4" w:uiPriority="67"/>
-    <w:lsdException w:name="Medium Grid 2 Accent 4" w:uiPriority="68"/>
-    <w:lsdException w:name="Medium Grid 3 Accent 4" w:uiPriority="69"/>
-    <w:lsdException w:name="Dark List Accent 4" w:uiPriority="70"/>
-    <w:lsdException w:name="Colorful Shading Accent 4" w:uiPriority="71"/>
-    <w:lsdException w:name="Colorful List Accent 4" w:uiPriority="72"/>
-    <w:lsdException w:name="Colorful Grid Accent 4" w:uiPriority="73"/>
-    <w:lsdException w:name="Light Shading Accent 5" w:uiPriority="60"/>
-    <w:lsdException w:name="Light List Accent 5" w:uiPriority="61"/>
-    <w:lsdException w:name="Light Grid Accent 5" w:uiPriority="62"/>
-    <w:lsdException w:name="Medium Shading 1 Accent 5" w:uiPriority="63"/>
-    <w:lsdException w:name="Medium Shading 2 Accent 5" w:uiPriority="64"/>
-    <w:lsdException w:name="Medium List 1 Accent 5" w:uiPriority="65"/>
-    <w:lsdException w:name="Medium List 2 Accent 5" w:uiPriority="66"/>
-    <w:lsdException w:name="Medium Grid 1 Accent 5" w:uiPriority="67"/>
-    <w:lsdException w:name="Medium Grid 2 Accent 5" w:uiPriority="68"/>
-    <w:lsdException w:name="Medium Grid 3 Accent 5" w:uiPriority="69"/>
-    <w:lsdException w:name="Dark List Accent 5" w:uiPriority="70"/>
-    <w:lsdException w:name="Colorful Shading Accent 5" w:uiPriority="71"/>
-    <w:lsdException w:name="Colorful List Accent 5" w:uiPriority="72"/>
-    <w:lsdException w:name="Colorful Grid Accent 5" w:uiPriority="73"/>
-    <w:lsdException w:name="Light Shading Accent 6" w:uiPriority="60"/>
-    <w:lsdException w:name="Light List Accent 6" w:uiPriority="61"/>
-    <w:lsdException w:name="Light Grid Accent 6" w:uiPriority="62"/>
-    <w:lsdException w:name="Medium Shading 1 Accent 6" w:uiPriority="63"/>
-    <w:lsdException w:name="Medium Shading 2 Accent 6" w:uiPriority="64"/>
-    <w:lsdException w:name="Medium List 1 Accent 6" w:uiPriority="65"/>
-    <w:lsdException w:name="Medium List 2 Accent 6" w:uiPriority="66"/>
-    <w:lsdException w:name="Medium Grid 1 Accent 6" w:uiPriority="67"/>
-    <w:lsdException w:name="Medium Grid 2 Accent 6" w:uiPriority="68"/>
-    <w:lsdException w:name="Medium Grid 3 Accent 6" w:uiPriority="69"/>
-    <w:lsdException w:name="Dark List Accent 6" w:uiPriority="70"/>
-    <w:lsdException w:name="Colorful Shading Accent 6" w:uiPriority="71"/>
-    <w:lsdException w:name="Colorful List Accent 6" w:uiPriority="72"/>
-    <w:lsdException w:name="Colorful Grid Accent 6" w:uiPriority="73"/>
-    <w:lsdException w:name="Subtle Emphasis" w:uiPriority="19" w:qFormat="1"/>
-    <w:lsdException w:name="Intense Emphasis" w:uiPriority="21" w:qFormat="1"/>
-    <w:lsdException w:name="Subtle Reference" w:uiPriority="31" w:qFormat="1"/>
-    <w:lsdException w:name="Intense Reference" w:uiPriority="32" w:qFormat="1"/>
-    <w:lsdException w:name="Book Title" w:uiPriority="33" w:qFormat="1"/>
-    <w:lsdException w:name="Bibliography" w:semiHidden="1" w:uiPriority="37" w:unhideWhenUsed="1"/>
-    <w:lsdException w:name="TOC Heading" w:semiHidden="1" w:uiPriority="39" w:unhideWhenUsed="1" w:qFormat="1"/>
-    <w:lsdException w:name="Plain Table 1" w:uiPriority="41"/>
-    <w:lsdException w:name="Plain Table 2" w:uiPriority="42"/>
-    <w:lsdException w:name="Plain Table 3" w:uiPriority="43"/>
-    <w:lsdException w:name="Plain Table 4" w:uiPriority="44"/>
-    <w:lsdException w:name="Plain Table 5" w:uiPriority="45"/>
-    <w:lsdException w:name="Grid Table Light" w:uiPriority="40"/>
-    <w:lsdException w:name="Grid Table 1 Light" w:uiPriority="46"/>
-    <w:lsdException w:name="Grid Table 2" w:uiPriority="47"/>
-    <w:lsdException w:name="Grid Table 3" w:uiPriority="48"/>
-    <w:lsdException w:name="Grid Table 4" w:uiPriority="49"/>
-    <w:lsdException w:name="Grid Table 5 Dark" w:uiPriority="50"/>
-    <w:lsdException w:name="Grid Table 6 Colorful" w:uiPriority="51"/>
-    <w:lsdException w:name="Grid Table 7 Colorful" w:uiPriority="52"/>
-    <w:lsdException w:name="Grid Table 1 Light Accent 1" w:uiPriority="46"/>
-    <w:lsdException w:name="Grid Table 2 Accent 1" w:uiPriority="47"/>
-    <w:lsdException w:name="Grid Table 3 Accent 1" w:uiPriority="48"/>
-    <w:lsdException w:name="Grid Table 4 Accent 1" w:uiPriority="49"/>
-    <w:lsdException w:name="Grid Table 5 Dark Accent 1" w:uiPriority="50"/>
-    <w:lsdException w:name="Grid Table 6 Colorful Accent 1" w:uiPriority="51"/>
-    <w:lsdException w:name="Grid Table 7 Colorful Accent 1" w:uiPriority="52"/>
-    <w:lsdException w:name="Grid Table 1 Light Accent 2" w:uiPriority="46"/>
-    <w:lsdException w:name="Grid Table 2 Accent 2" w:uiPriority="47"/>
-    <w:lsdException w:name="Grid Table 3 Accent 2" w:uiPriority="48"/>
-    <w:lsdException w:name="Grid Table 4 Accent 2" w:uiPriority="49"/>
-    <w:lsdException w:name="Grid Table 5 Dark Accent 2" w:uiPriority="50"/>
-    <w:lsdException w:name="Grid Table 6 Colorful Accent 2" w:uiPriority="51"/>
-    <w:lsdException w:name="Grid Table 7 Colorful Accent 2" w:uiPriority="52"/>
-    <w:lsdException w:name="Grid Table 1 Light Accent 3" w:uiPriority="46"/>
-    <w:lsdException w:name="Grid Table 2 Accent 3" w:uiPriority="47"/>
-    <w:lsdException w:name="Grid Table 3 Accent 3" w:uiPriority="48"/>
-    <w:lsdException w:name="Grid Table 4 Accent 3" w:uiPriority="49"/>
-    <w:lsdException w:name="Grid Table 5 Dark Accent 3" w:uiPriority="50"/>
-    <w:lsdException w:name="Grid Table 6 Colorful Accent 3" w:uiPriority="51"/>
-    <w:lsdException w:name="Grid Table 7 Colorful Accent 3" w:uiPriority="52"/>
-    <w:lsdException w:name="Grid Table 1 Light Accent 4" w:uiPriority="46"/>
-    <w:lsdException w:name="Grid Table 2 Accent 4" w:uiPriority="47"/>
-    <w:lsdException w:name="Grid Table 3 Accent 4" w:uiPriority="48"/>
-    <w:lsdException w:name="Grid Table 4 Accent 4" w:uiPriority="49"/>
-    <w:lsdException w:name="Grid Table 5 Dark Accent 4" w:uiPriority="50"/>
-    <w:lsdException w:name="Grid Table 6 Colorful Accent 4" w:uiPriority="51"/>
-    <w:lsdException w:name="Grid Table 7 Colorful Accent 4" w:uiPriority="52"/>
-    <w:lsdException w:name="Grid Table 1 Light Accent 5" w:uiPriority="46"/>
-    <w:lsdException w:name="Grid Table 2 Accent 5" w:uiPriority="47"/>
-    <w:lsdException w:name="Grid Table 3 Accent 5" w:uiPriority="48"/>
-    <w:lsdException w:name="Grid Table 4 Accent 5" w:uiPriority="49"/>
-    <w:lsdException w:name="Grid Table 5 Dark Accent 5" w:uiPriority="50"/>
-    <w:lsdException w:name="Grid Table 6 Colorful Accent 5" w:uiPriority="51"/>
-    <w:lsdException w:name="Grid Table 7 Colorful Accent 5" w:uiPriority="52"/>
-    <w:lsdException w:name="Grid Table 1 Light Accent 6" w:uiPriority="46"/>
-    <w:lsdException w:name="Grid Table 2 Accent 6" w:uiPriority="47"/>
-    <w:lsdException w:name="Grid Table 3 Accent 6" w:uiPriority="48"/>
-    <w:lsdException w:name="Grid Table 4 Accent 6" w:uiPriority="49"/>
-    <w:lsdException w:name="Grid Table 5 Dark Accent 6" w:uiPriority="50"/>
-    <w:lsdException w:name="Grid Table 6 Colorful Accent 6" w:uiPriority="51"/>
-    <w:lsdException w:name="Grid Table 7 Colorful Accent 6" w:uiPriority="52"/>
-    <w:lsdException w:name="List Table 1 Light" w:uiPriority="46"/>
-    <w:lsdException w:name="List Table 2" w:uiPriority="47"/>
-    <w:lsdException w:name="List Table 3" w:uiPriority="48"/>
-    <w:lsdException w:name="List Table 4" w:uiPriority="49"/>
-    <w:lsdException w:name="List Table 5 Dark" w:uiPriority="50"/>
-    <w:lsdException w:name="List Table 6 Colorful" w:uiPriority="51"/>
-    <w:lsdException w:name="List Table 7 Colorful" w:uiPriority="52"/>
-    <w:lsdException w:name="List Table 1 Light Accent 1" w:uiPriority="46"/>
-    <w:lsdException w:name="List Table 2 Accent 1" w:uiPriority="47"/>
-    <w:lsdException w:name="List Table 3 Accent 1" w:uiPriority="48"/>
-    <w:lsdException w:name="List Table 4 Accent 1" w:uiPriority="49"/>
-    <w:lsdException w:name="List Table 5 Dark Accent 1" w:uiPriority="50"/>
-    <w:lsdException w:name="List Table 6 Colorful Accent 1" w:uiPriority="51"/>
-    <w:lsdException w:name="List Table 7 Colorful Accent 1" w:uiPriority="52"/>
-    <w:lsdException w:name="List Table 1 Light Accent 2" w:uiPriority="46"/>
-    <w:lsdException w:name="List Table 2 Accent 2" w:uiPriority="47"/>
-    <w:lsdException w:name="List Table 3 Accent 2" w:uiPriority="48"/>
-    <w:lsdException w:name="List Table 4 Accent 2" w:uiPriority="49"/>
-    <w:lsdException w:name="List Table 5 Dark Accent 2" w:uiPriority="50"/>
-    <w:lsdException w:name="List Table 6 Colorful Accent 2" w:uiPriority="51"/>
-    <w:lsdException w:name="List Table 7 Colorful Accent 2" w:uiPriority="52"/>
-    <w:lsdException w:name="List Table 1 Light Accent 3" w:uiPriority="46"/>
-    <w:lsdException w:name="List Table 2 Accent 3" w:uiPriority="47"/>
-    <w:lsdException w:name="List Table 3 Accent 3" w:uiPriority="48"/>
-    <w:lsdException w:name="List Table 4 Accent 3" w:uiPriority="49"/>
-    <w:lsdException w:name="List Table 5 Dark Accent 3" w:uiPriority="50"/>
-    <w:lsdException w:name="List Table 6 Colorful Accent 3" w:uiPriority="51"/>
-    <w:lsdException w:name="List Table 7 Colorful Accent 3" w:uiPriority="52"/>
-    <w:lsdException w:name="List Table 1 Light Accent 4" w:uiPriority="46"/>
-    <w:lsdException w:name="List Table 2 Accent 4" w:uiPriority="47"/>
-    <w:lsdException w:name="List Table 3 Accent 4" w:uiPriority="48"/>
-    <w:lsdException w:name="List Table 4 Accent 4" w:uiPriority="49"/>
-    <w:lsdException w:name="List Table 5 Dark Accent 4" w:uiPriority="50"/>
-    <w:lsdException w:name="List Table 6 Colorful Accent 4" w:uiPriority="51"/>
-    <w:lsdException w:name="List Table 7 Colorful Accent 4" w:uiPriority="52"/>
-    <w:lsdException w:name="List Table 1 Light Accent 5" w:uiPriority="46"/>
-    <w:lsdException w:name="List Table 2 Accent 5" w:uiPriority="47"/>
-    <w:lsdException w:name="List Table 3 Accent 5" w:uiPriority="48"/>
-    <w:lsdException w:name="List Table 4 Accent 5" w:uiPriority="49"/>
-    <w:lsdException w:name="List Table 5 Dark Accent 5" w:uiPriority="50"/>
-    <w:lsdException w:name="List Table 6 Colorful Accent 5" w:uiPriority="51"/>
-    <w:lsdException w:name="List Table 7 Colorful Accent 5" w:uiPriority="52"/>
-    <w:lsdException w:name="List Table 1 Light Accent 6" w:uiPriority="46"/>
-    <w:lsdException w:name="List Table 2 Accent 6" w:uiPriority="47"/>
-    <w:lsdException w:name="List Table 3 Accent 6" w:uiPriority="48"/>
-    <w:lsdException w:name="List Table 4 Accent 6" w:uiPriority="49"/>
-    <w:lsdException w:name="List Table 5 Dark Accent 6" w:uiPriority="50"/>
-    <w:lsdException w:name="List Table 6 Colorful Accent 6" w:uiPriority="51"/>
-    <w:lsdException w:name="List Table 7 Colorful Accent 6" w:uiPriority="52"/>
+  <w:latentStyles w:count="260" w:defQFormat="0" w:defUnhideWhenUsed="1" w:defSemiHidden="1" w:defUIPriority="99" w:defLockedState="0">
+    <w:lsdException w:qFormat="1" w:unhideWhenUsed="0" w:uiPriority="0" w:semiHidden="0" w:name="Normal"/>
+    <w:lsdException w:qFormat="1" w:unhideWhenUsed="0" w:uiPriority="9" w:semiHidden="0" w:name="heading 1"/>
+    <w:lsdException w:qFormat="1" w:uiPriority="9" w:name="heading 2"/>
+    <w:lsdException w:qFormat="1" w:uiPriority="9" w:name="heading 3"/>
+    <w:lsdException w:qFormat="1" w:uiPriority="9" w:name="heading 4"/>
+    <w:lsdException w:qFormat="1" w:uiPriority="9" w:name="heading 5"/>
+    <w:lsdException w:qFormat="1" w:uiPriority="9" w:name="heading 6"/>
+    <w:lsdException w:qFormat="1" w:uiPriority="9" w:name="heading 7"/>
+    <w:lsdException w:qFormat="1" w:uiPriority="9" w:name="heading 8"/>
+    <w:lsdException w:qFormat="1" w:uiPriority="9" w:name="heading 9"/>
+    <w:lsdException w:uiPriority="99" w:name="index 1"/>
+    <w:lsdException w:uiPriority="99" w:name="index 2"/>
+    <w:lsdException w:uiPriority="99" w:name="index 3"/>
+    <w:lsdException w:uiPriority="99" w:name="index 4"/>
+    <w:lsdException w:uiPriority="99" w:name="index 5"/>
+    <w:lsdException w:uiPriority="99" w:name="index 6"/>
+    <w:lsdException w:uiPriority="99" w:name="index 7"/>
+    <w:lsdException w:uiPriority="99" w:name="index 8"/>
+    <w:lsdException w:uiPriority="99" w:name="index 9"/>
+    <w:lsdException w:uiPriority="39" w:name="toc 1"/>
+    <w:lsdException w:uiPriority="39" w:name="toc 2"/>
+    <w:lsdException w:uiPriority="39" w:name="toc 3"/>
+    <w:lsdException w:uiPriority="39" w:name="toc 4"/>
+    <w:lsdException w:uiPriority="39" w:name="toc 5"/>
+    <w:lsdException w:uiPriority="39" w:name="toc 6"/>
+    <w:lsdException w:uiPriority="39" w:name="toc 7"/>
+    <w:lsdException w:uiPriority="39" w:name="toc 8"/>
+    <w:lsdException w:uiPriority="39" w:name="toc 9"/>
+    <w:lsdException w:uiPriority="99" w:name="Normal Indent"/>
+    <w:lsdException w:uiPriority="99" w:name="footnote text"/>
+    <w:lsdException w:uiPriority="99" w:name="annotation text"/>
+    <w:lsdException w:qFormat="1" w:uiPriority="99" w:semiHidden="0" w:name="header"/>
+    <w:lsdException w:qFormat="1" w:uiPriority="99" w:semiHidden="0" w:name="footer"/>
+    <w:lsdException w:uiPriority="99" w:name="index heading"/>
+    <w:lsdException w:qFormat="1" w:uiPriority="35" w:name="caption"/>
+    <w:lsdException w:uiPriority="99" w:name="table of figures"/>
+    <w:lsdException w:uiPriority="99" w:name="envelope address"/>
+    <w:lsdException w:uiPriority="99" w:name="envelope return"/>
+    <w:lsdException w:uiPriority="99" w:name="footnote reference"/>
+    <w:lsdException w:uiPriority="99" w:name="annotation reference"/>
+    <w:lsdException w:uiPriority="99" w:name="line number"/>
+    <w:lsdException w:uiPriority="99" w:name="page number"/>
+    <w:lsdException w:uiPriority="99" w:name="endnote reference"/>
+    <w:lsdException w:uiPriority="99" w:name="endnote text"/>
+    <w:lsdException w:uiPriority="99" w:name="table of authorities"/>
+    <w:lsdException w:uiPriority="99" w:name="macro"/>
+    <w:lsdException w:uiPriority="99" w:name="toa heading"/>
+    <w:lsdException w:uiPriority="99" w:name="List"/>
+    <w:lsdException w:uiPriority="99" w:name="List Bullet"/>
+    <w:lsdException w:uiPriority="99" w:name="List Number"/>
+    <w:lsdException w:uiPriority="99" w:name="List 2"/>
+    <w:lsdException w:uiPriority="99" w:name="List 3"/>
+    <w:lsdException w:uiPriority="99" w:name="List 4"/>
+    <w:lsdException w:uiPriority="99" w:name="List 5"/>
+    <w:lsdException w:uiPriority="99" w:name="List Bullet 2"/>
+    <w:lsdException w:uiPriority="99" w:name="List Bullet 3"/>
+    <w:lsdException w:uiPriority="99" w:name="List Bullet 4"/>
+    <w:lsdException w:uiPriority="99" w:name="List Bullet 5"/>
+    <w:lsdException w:uiPriority="99" w:name="List Number 2"/>
+    <w:lsdException w:uiPriority="99" w:name="List Number 3"/>
+    <w:lsdException w:uiPriority="99" w:name="List Number 4"/>
+    <w:lsdException w:uiPriority="99" w:name="List Number 5"/>
+    <w:lsdException w:qFormat="1" w:unhideWhenUsed="0" w:uiPriority="10" w:semiHidden="0" w:name="Title"/>
+    <w:lsdException w:uiPriority="99" w:name="Closing"/>
+    <w:lsdException w:uiPriority="99" w:name="Signature"/>
+    <w:lsdException w:uiPriority="1" w:name="Default Paragraph Font"/>
+    <w:lsdException w:uiPriority="99" w:name="Body Text"/>
+    <w:lsdException w:uiPriority="99" w:name="Body Text Indent"/>
+    <w:lsdException w:uiPriority="99" w:name="List Continue"/>
+    <w:lsdException w:uiPriority="99" w:name="List Continue 2"/>
+    <w:lsdException w:uiPriority="99" w:name="List Continue 3"/>
+    <w:lsdException w:uiPriority="99" w:name="List Continue 4"/>
+    <w:lsdException w:uiPriority="99" w:name="List Continue 5"/>
+    <w:lsdException w:uiPriority="99" w:name="Message Header"/>
+    <w:lsdException w:qFormat="1" w:unhideWhenUsed="0" w:uiPriority="11" w:semiHidden="0" w:name="Subtitle"/>
+    <w:lsdException w:uiPriority="99" w:name="Salutation"/>
+    <w:lsdException w:uiPriority="99" w:name="Date"/>
+    <w:lsdException w:uiPriority="99" w:name="Body Text First Indent"/>
+    <w:lsdException w:uiPriority="99" w:name="Body Text First Indent 2"/>
+    <w:lsdException w:uiPriority="99" w:name="Note Heading"/>
+    <w:lsdException w:uiPriority="99" w:name="Body Text 2"/>
+    <w:lsdException w:uiPriority="99" w:name="Body Text 3"/>
+    <w:lsdException w:uiPriority="99" w:name="Body Text Indent 2"/>
+    <w:lsdException w:uiPriority="99" w:name="Body Text Indent 3"/>
+    <w:lsdException w:uiPriority="99" w:name="Block Text"/>
+    <w:lsdException w:uiPriority="99" w:semiHidden="0" w:name="Hyperlink"/>
+    <w:lsdException w:uiPriority="99" w:name="FollowedHyperlink"/>
+    <w:lsdException w:qFormat="1" w:unhideWhenUsed="0" w:uiPriority="22" w:semiHidden="0" w:name="Strong"/>
+    <w:lsdException w:qFormat="1" w:unhideWhenUsed="0" w:uiPriority="20" w:semiHidden="0" w:name="Emphasis"/>
+    <w:lsdException w:uiPriority="99" w:name="Document Map"/>
+    <w:lsdException w:uiPriority="99" w:name="Plain Text"/>
+    <w:lsdException w:uiPriority="99" w:name="E-mail Signature"/>
+    <w:lsdException w:uiPriority="99" w:name="Normal (Web)"/>
+    <w:lsdException w:uiPriority="99" w:name="HTML Acronym"/>
+    <w:lsdException w:uiPriority="99" w:name="HTML Address"/>
+    <w:lsdException w:uiPriority="99" w:name="HTML Cite"/>
+    <w:lsdException w:qFormat="1" w:uiPriority="99" w:name="HTML Code"/>
+    <w:lsdException w:uiPriority="99" w:name="HTML Definition"/>
+    <w:lsdException w:uiPriority="99" w:name="HTML Keyboard"/>
+    <w:lsdException w:qFormat="1" w:uiPriority="99" w:semiHidden="0" w:name="HTML Preformatted"/>
+    <w:lsdException w:uiPriority="99" w:name="HTML Sample"/>
+    <w:lsdException w:uiPriority="99" w:name="HTML Typewriter"/>
+    <w:lsdException w:uiPriority="99" w:name="HTML Variable"/>
+    <w:lsdException w:uiPriority="99" w:name="Normal Table"/>
+    <w:lsdException w:uiPriority="99" w:name="annotation subject"/>
+    <w:lsdException w:uiPriority="99" w:name="Table Simple 1"/>
+    <w:lsdException w:uiPriority="99" w:name="Table Simple 2"/>
+    <w:lsdException w:uiPriority="99" w:name="Table Simple 3"/>
+    <w:lsdException w:uiPriority="99" w:name="Table Classic 1"/>
+    <w:lsdException w:uiPriority="99" w:name="Table Classic 2"/>
+    <w:lsdException w:uiPriority="99" w:name="Table Classic 3"/>
+    <w:lsdException w:uiPriority="99" w:name="Table Classic 4"/>
+    <w:lsdException w:uiPriority="99" w:name="Table Colorful 1"/>
+    <w:lsdException w:uiPriority="99" w:name="Table Colorful 2"/>
+    <w:lsdException w:uiPriority="99" w:name="Table Colorful 3"/>
+    <w:lsdException w:uiPriority="99" w:name="Table Columns 1"/>
+    <w:lsdException w:uiPriority="99" w:name="Table Columns 2"/>
+    <w:lsdException w:uiPriority="99" w:name="Table Columns 3"/>
+    <w:lsdException w:uiPriority="99" w:name="Table Columns 4"/>
+    <w:lsdException w:uiPriority="99" w:name="Table Columns 5"/>
+    <w:lsdException w:uiPriority="99" w:name="Table Grid 1"/>
+    <w:lsdException w:uiPriority="99" w:name="Table Grid 2"/>
+    <w:lsdException w:uiPriority="99" w:name="Table Grid 3"/>
+    <w:lsdException w:uiPriority="99" w:name="Table Grid 4"/>
+    <w:lsdException w:uiPriority="99" w:name="Table Grid 5"/>
+    <w:lsdException w:uiPriority="99" w:name="Table Grid 6"/>
+    <w:lsdException w:uiPriority="99" w:name="Table Grid 7"/>
+    <w:lsdException w:uiPriority="99" w:name="Table Grid 8"/>
+    <w:lsdException w:uiPriority="99" w:name="Table List 1"/>
+    <w:lsdException w:uiPriority="99" w:name="Table List 2"/>
+    <w:lsdException w:uiPriority="99" w:name="Table List 3"/>
+    <w:lsdException w:uiPriority="99" w:name="Table List 4"/>
+    <w:lsdException w:uiPriority="99" w:name="Table List 5"/>
+    <w:lsdException w:uiPriority="99" w:name="Table List 6"/>
+    <w:lsdException w:uiPriority="99" w:name="Table List 7"/>
+    <w:lsdException w:uiPriority="99" w:name="Table List 8"/>
+    <w:lsdException w:uiPriority="99" w:name="Table 3D effects 1"/>
+    <w:lsdException w:uiPriority="99" w:name="Table 3D effects 2"/>
+    <w:lsdException w:uiPriority="99" w:name="Table 3D effects 3"/>
+    <w:lsdException w:uiPriority="99" w:name="Table Contemporary"/>
+    <w:lsdException w:uiPriority="99" w:name="Table Elegant"/>
+    <w:lsdException w:uiPriority="99" w:name="Table Professional"/>
+    <w:lsdException w:uiPriority="99" w:name="Table Subtle 1"/>
+    <w:lsdException w:uiPriority="99" w:name="Table Subtle 2"/>
+    <w:lsdException w:uiPriority="99" w:name="Table Web 1"/>
+    <w:lsdException w:uiPriority="99" w:name="Table Web 2"/>
+    <w:lsdException w:uiPriority="99" w:name="Table Web 3"/>
+    <w:lsdException w:uiPriority="99" w:name="Balloon Text"/>
+    <w:lsdException w:qFormat="1" w:unhideWhenUsed="0" w:uiPriority="39" w:semiHidden="0" w:name="Table Grid"/>
+    <w:lsdException w:uiPriority="99" w:name="Table Theme"/>
+    <w:lsdException w:unhideWhenUsed="0" w:uiPriority="60" w:semiHidden="0" w:name="Light Shading"/>
+    <w:lsdException w:unhideWhenUsed="0" w:uiPriority="61" w:semiHidden="0" w:name="Light List"/>
+    <w:lsdException w:unhideWhenUsed="0" w:uiPriority="62" w:semiHidden="0" w:name="Light Grid"/>
+    <w:lsdException w:unhideWhenUsed="0" w:uiPriority="63" w:semiHidden="0" w:name="Medium Shading 1"/>
+    <w:lsdException w:unhideWhenUsed="0" w:uiPriority="64" w:semiHidden="0" w:name="Medium Shading 2"/>
+    <w:lsdException w:unhideWhenUsed="0" w:uiPriority="65" w:semiHidden="0" w:name="Medium List 1"/>
+    <w:lsdException w:unhideWhenUsed="0" w:uiPriority="66" w:semiHidden="0" w:name="Medium List 2"/>
+    <w:lsdException w:unhideWhenUsed="0" w:uiPriority="67" w:semiHidden="0" w:name="Medium Grid 1"/>
+    <w:lsdException w:unhideWhenUsed="0" w:uiPriority="68" w:semiHidden="0" w:name="Medium Grid 2"/>
+    <w:lsdException w:unhideWhenUsed="0" w:uiPriority="69" w:semiHidden="0" w:name="Medium Grid 3"/>
+    <w:lsdException w:unhideWhenUsed="0" w:uiPriority="70" w:semiHidden="0" w:name="Dark List"/>
+    <w:lsdException w:unhideWhenUsed="0" w:uiPriority="71" w:semiHidden="0" w:name="Colorful Shading"/>
+    <w:lsdException w:unhideWhenUsed="0" w:uiPriority="72" w:semiHidden="0" w:name="Colorful List"/>
+    <w:lsdException w:unhideWhenUsed="0" w:uiPriority="73" w:semiHidden="0" w:name="Colorful Grid"/>
+    <w:lsdException w:unhideWhenUsed="0" w:uiPriority="60" w:semiHidden="0" w:name="Light Shading Accent 1"/>
+    <w:lsdException w:unhideWhenUsed="0" w:uiPriority="61" w:semiHidden="0" w:name="Light List Accent 1"/>
+    <w:lsdException w:unhideWhenUsed="0" w:uiPriority="62" w:semiHidden="0" w:name="Light Grid Accent 1"/>
+    <w:lsdException w:unhideWhenUsed="0" w:uiPriority="63" w:semiHidden="0" w:name="Medium Shading 1 Accent 1"/>
+    <w:lsdException w:unhideWhenUsed="0" w:uiPriority="64" w:semiHidden="0" w:name="Medium Shading 2 Accent 1"/>
+    <w:lsdException w:unhideWhenUsed="0" w:uiPriority="65" w:semiHidden="0" w:name="Medium List 1 Accent 1"/>
+    <w:lsdException w:qFormat="1" w:unhideWhenUsed="0" w:uiPriority="34" w:semiHidden="0" w:name="List Paragraph"/>
+    <w:lsdException w:unhideWhenUsed="0" w:uiPriority="66" w:semiHidden="0" w:name="Medium List 2 Accent 1"/>
+    <w:lsdException w:unhideWhenUsed="0" w:uiPriority="67" w:semiHidden="0" w:name="Medium Grid 1 Accent 1"/>
+    <w:lsdException w:unhideWhenUsed="0" w:uiPriority="68" w:semiHidden="0" w:name="Medium Grid 2 Accent 1"/>
+    <w:lsdException w:unhideWhenUsed="0" w:uiPriority="69" w:semiHidden="0" w:name="Medium Grid 3 Accent 1"/>
+    <w:lsdException w:unhideWhenUsed="0" w:uiPriority="70" w:semiHidden="0" w:name="Dark List Accent 1"/>
+    <w:lsdException w:unhideWhenUsed="0" w:uiPriority="71" w:semiHidden="0" w:name="Colorful Shading Accent 1"/>
+    <w:lsdException w:unhideWhenUsed="0" w:uiPriority="72" w:semiHidden="0" w:name="Colorful List Accent 1"/>
+    <w:lsdException w:unhideWhenUsed="0" w:uiPriority="73" w:semiHidden="0" w:name="Colorful Grid Accent 1"/>
+    <w:lsdException w:unhideWhenUsed="0" w:uiPriority="60" w:semiHidden="0" w:name="Light Shading Accent 2"/>
+    <w:lsdException w:unhideWhenUsed="0" w:uiPriority="61" w:semiHidden="0" w:name="Light List Accent 2"/>
+    <w:lsdException w:unhideWhenUsed="0" w:uiPriority="62" w:semiHidden="0" w:name="Light Grid Accent 2"/>
+    <w:lsdException w:unhideWhenUsed="0" w:uiPriority="63" w:semiHidden="0" w:name="Medium Shading 1 Accent 2"/>
+    <w:lsdException w:unhideWhenUsed="0" w:uiPriority="64" w:semiHidden="0" w:name="Medium Shading 2 Accent 2"/>
+    <w:lsdException w:unhideWhenUsed="0" w:uiPriority="65" w:semiHidden="0" w:name="Medium List 1 Accent 2"/>
+    <w:lsdException w:unhideWhenUsed="0" w:uiPriority="66" w:semiHidden="0" w:name="Medium List 2 Accent 2"/>
+    <w:lsdException w:unhideWhenUsed="0" w:uiPriority="67" w:semiHidden="0" w:name="Medium Grid 1 Accent 2"/>
+    <w:lsdException w:unhideWhenUsed="0" w:uiPriority="68" w:semiHidden="0" w:name="Medium Grid 2 Accent 2"/>
+    <w:lsdException w:unhideWhenUsed="0" w:uiPriority="69" w:semiHidden="0" w:name="Medium Grid 3 Accent 2"/>
+    <w:lsdException w:unhideWhenUsed="0" w:uiPriority="70" w:semiHidden="0" w:name="Dark List Accent 2"/>
+    <w:lsdException w:unhideWhenUsed="0" w:uiPriority="71" w:semiHidden="0" w:name="Colorful Shading Accent 2"/>
+    <w:lsdException w:unhideWhenUsed="0" w:uiPriority="72" w:semiHidden="0" w:name="Colorful List Accent 2"/>
+    <w:lsdException w:unhideWhenUsed="0" w:uiPriority="73" w:semiHidden="0" w:name="Colorful Grid Accent 2"/>
+    <w:lsdException w:unhideWhenUsed="0" w:uiPriority="60" w:semiHidden="0" w:name="Light Shading Accent 3"/>
+    <w:lsdException w:unhideWhenUsed="0" w:uiPriority="61" w:semiHidden="0" w:name="Light List Accent 3"/>
+    <w:lsdException w:unhideWhenUsed="0" w:uiPriority="62" w:semiHidden="0" w:name="Light Grid Accent 3"/>
+    <w:lsdException w:unhideWhenUsed="0" w:uiPriority="63" w:semiHidden="0" w:name="Medium Shading 1 Accent 3"/>
+    <w:lsdException w:unhideWhenUsed="0" w:uiPriority="64" w:semiHidden="0" w:name="Medium Shading 2 Accent 3"/>
+    <w:lsdException w:unhideWhenUsed="0" w:uiPriority="65" w:semiHidden="0" w:name="Medium List 1 Accent 3"/>
+    <w:lsdException w:unhideWhenUsed="0" w:uiPriority="66" w:semiHidden="0" w:name="Medium List 2 Accent 3"/>
+    <w:lsdException w:unhideWhenUsed="0" w:uiPriority="67" w:semiHidden="0" w:name="Medium Grid 1 Accent 3"/>
+    <w:lsdException w:unhideWhenUsed="0" w:uiPriority="68" w:semiHidden="0" w:name="Medium Grid 2 Accent 3"/>
+    <w:lsdException w:unhideWhenUsed="0" w:uiPriority="69" w:semiHidden="0" w:name="Medium Grid 3 Accent 3"/>
+    <w:lsdException w:unhideWhenUsed="0" w:uiPriority="70" w:semiHidden="0" w:name="Dark List Accent 3"/>
+    <w:lsdException w:unhideWhenUsed="0" w:uiPriority="71" w:semiHidden="0" w:name="Colorful Shading Accent 3"/>
+    <w:lsdException w:unhideWhenUsed="0" w:uiPriority="72" w:semiHidden="0" w:name="Colorful List Accent 3"/>
+    <w:lsdException w:unhideWhenUsed="0" w:uiPriority="73" w:semiHidden="0" w:name="Colorful Grid Accent 3"/>
+    <w:lsdException w:unhideWhenUsed="0" w:uiPriority="60" w:semiHidden="0" w:name="Light Shading Accent 4"/>
+    <w:lsdException w:unhideWhenUsed="0" w:uiPriority="61" w:semiHidden="0" w:name="Light List Accent 4"/>
+    <w:lsdException w:unhideWhenUsed="0" w:uiPriority="62" w:semiHidden="0" w:name="Light Grid Accent 4"/>
+    <w:lsdException w:unhideWhenUsed="0" w:uiPriority="63" w:semiHidden="0" w:name="Medium Shading 1 Accent 4"/>
+    <w:lsdException w:unhideWhenUsed="0" w:uiPriority="64" w:semiHidden="0" w:name="Medium Shading 2 Accent 4"/>
+    <w:lsdException w:unhideWhenUsed="0" w:uiPriority="65" w:semiHidden="0" w:name="Medium List 1 Accent 4"/>
+    <w:lsdException w:unhideWhenUsed="0" w:uiPriority="66" w:semiHidden="0" w:name="Medium List 2 Accent 4"/>
+    <w:lsdException w:unhideWhenUsed="0" w:uiPriority="67" w:semiHidden="0" w:name="Medium Grid 1 Accent 4"/>
+    <w:lsdException w:unhideWhenUsed="0" w:uiPriority="68" w:semiHidden="0" w:name="Medium Grid 2 Accent 4"/>
+    <w:lsdException w:unhideWhenUsed="0" w:uiPriority="69" w:semiHidden="0" w:name="Medium Grid 3 Accent 4"/>
+    <w:lsdException w:unhideWhenUsed="0" w:uiPriority="70" w:semiHidden="0" w:name="Dark List Accent 4"/>
+    <w:lsdException w:unhideWhenUsed="0" w:uiPriority="71" w:semiHidden="0" w:name="Colorful Shading Accent 4"/>
+    <w:lsdException w:unhideWhenUsed="0" w:uiPriority="72" w:semiHidden="0" w:name="Colorful List Accent 4"/>
+    <w:lsdException w:unhideWhenUsed="0" w:uiPriority="73" w:semiHidden="0" w:name="Colorful Grid Accent 4"/>
+    <w:lsdException w:unhideWhenUsed="0" w:uiPriority="60" w:semiHidden="0" w:name="Light Shading Accent 5"/>
+    <w:lsdException w:unhideWhenUsed="0" w:uiPriority="61" w:semiHidden="0" w:name="Light List Accent 5"/>
+    <w:lsdException w:unhideWhenUsed="0" w:uiPriority="62" w:semiHidden="0" w:name="Light Grid Accent 5"/>
+    <w:lsdException w:unhideWhenUsed="0" w:uiPriority="63" w:semiHidden="0" w:name="Medium Shading 1 Accent 5"/>
+    <w:lsdException w:unhideWhenUsed="0" w:uiPriority="64" w:semiHidden="0" w:name="Medium Shading 2 Accent 5"/>
+    <w:lsdException w:unhideWhenUsed="0" w:uiPriority="65" w:semiHidden="0" w:name="Medium List 1 Accent 5"/>
+    <w:lsdException w:unhideWhenUsed="0" w:uiPriority="66" w:semiHidden="0" w:name="Medium List 2 Accent 5"/>
+    <w:lsdException w:unhideWhenUsed="0" w:uiPriority="67" w:semiHidden="0" w:name="Medium Grid 1 Accent 5"/>
+    <w:lsdException w:unhideWhenUsed="0" w:uiPriority="68" w:semiHidden="0" w:name="Medium Grid 2 Accent 5"/>
+    <w:lsdException w:unhideWhenUsed="0" w:uiPriority="69" w:semiHidden="0" w:name="Medium Grid 3 Accent 5"/>
+    <w:lsdException w:unhideWhenUsed="0" w:uiPriority="70" w:semiHidden="0" w:name="Dark List Accent 5"/>
+    <w:lsdException w:unhideWhenUsed="0" w:uiPriority="71" w:semiHidden="0" w:name="Colorful Shading Accent 5"/>
+    <w:lsdException w:unhideWhenUsed="0" w:uiPriority="72" w:semiHidden="0" w:name="Colorful List Accent 5"/>
+    <w:lsdException w:unhideWhenUsed="0" w:uiPriority="73" w:semiHidden="0" w:name="Colorful Grid Accent 5"/>
+    <w:lsdException w:unhideWhenUsed="0" w:uiPriority="60" w:semiHidden="0" w:name="Light Shading Accent 6"/>
+    <w:lsdException w:unhideWhenUsed="0" w:uiPriority="61" w:semiHidden="0" w:name="Light List Accent 6"/>
+    <w:lsdException w:unhideWhenUsed="0" w:uiPriority="62" w:semiHidden="0" w:name="Light Grid Accent 6"/>
+    <w:lsdException w:unhideWhenUsed="0" w:uiPriority="63" w:semiHidden="0" w:name="Medium Shading 1 Accent 6"/>
+    <w:lsdException w:unhideWhenUsed="0" w:uiPriority="64" w:semiHidden="0" w:name="Medium Shading 2 Accent 6"/>
+    <w:lsdException w:unhideWhenUsed="0" w:uiPriority="65" w:semiHidden="0" w:name="Medium List 1 Accent 6"/>
+    <w:lsdException w:unhideWhenUsed="0" w:uiPriority="66" w:semiHidden="0" w:name="Medium List 2 Accent 6"/>
+    <w:lsdException w:unhideWhenUsed="0" w:uiPriority="67" w:semiHidden="0" w:name="Medium Grid 1 Accent 6"/>
+    <w:lsdException w:unhideWhenUsed="0" w:uiPriority="68" w:semiHidden="0" w:name="Medium Grid 2 Accent 6"/>
+    <w:lsdException w:unhideWhenUsed="0" w:uiPriority="69" w:semiHidden="0" w:name="Medium Grid 3 Accent 6"/>
+    <w:lsdException w:unhideWhenUsed="0" w:uiPriority="70" w:semiHidden="0" w:name="Dark List Accent 6"/>
+    <w:lsdException w:unhideWhenUsed="0" w:uiPriority="71" w:semiHidden="0" w:name="Colorful Shading Accent 6"/>
+    <w:lsdException w:unhideWhenUsed="0" w:uiPriority="72" w:semiHidden="0" w:name="Colorful List Accent 6"/>
+    <w:lsdException w:unhideWhenUsed="0" w:uiPriority="73" w:semiHidden="0" w:name="Colorful Grid Accent 6"/>
   </w:latentStyles>
-  <w:style w:type="paragraph" w:default="1" w:styleId="a">
+  <w:style w:type="paragraph" w:default="1" w:styleId="1">
     <w:name w:val="Normal"/>
     <w:qFormat/>
+    <w:uiPriority w:val="0"/>
     <w:pPr>
       <w:widowControl w:val="0"/>
       <w:jc w:val="both"/>
     </w:pPr>
+    <w:rPr>
+      <w:rFonts w:asciiTheme="minorHAnsi" w:hAnsiTheme="minorHAnsi" w:eastAsiaTheme="minorEastAsia" w:cstheme="minorBidi"/>
+      <w:kern w:val="2"/>
+      <w:sz w:val="21"/>
+      <w:szCs w:val="22"/>
+      <w:lang w:val="en-US" w:eastAsia="zh-CN" w:bidi="ar-SA"/>
+    </w:rPr>
   </w:style>
-  <w:style w:type="character" w:default="1" w:styleId="a0">
+  <w:style w:type="character" w:default="1" w:styleId="5">
     <w:name w:val="Default Paragraph Font"/>
-    <w:uiPriority w:val="1"/>
     <w:semiHidden/>
     <w:unhideWhenUsed/>
+    <w:uiPriority w:val="1"/>
   </w:style>
-  <w:style w:type="table" w:default="1" w:styleId="a1">
+  <w:style w:type="table" w:default="1" w:styleId="8">
     <w:name w:val="Normal Table"/>
-    <w:uiPriority w:val="99"/>
     <w:semiHidden/>
     <w:unhideWhenUsed/>
+    <w:uiPriority w:val="99"/>
     <w:tblPr>
-      <w:tblInd w:w="0" w:type="dxa"/>
+      <w:tblLayout w:type="fixed"/>
       <w:tblCellMar>
         <w:top w:w="0" w:type="dxa"/>
         <w:left w:w="108" w:type="dxa"/>
@@ -3262,22 +4313,36 @@
       </w:tblCellMar>
     </w:tblPr>
   </w:style>
-  <w:style w:type="numbering" w:default="1" w:styleId="a2">
-    <w:name w:val="No List"/>
+  <w:style w:type="paragraph" w:styleId="2">
+    <w:name w:val="footer"/>
+    <w:basedOn w:val="1"/>
+    <w:link w:val="11"/>
+    <w:unhideWhenUsed/>
+    <w:qFormat/>
     <w:uiPriority w:val="99"/>
-    <w:semiHidden/>
+    <w:pPr>
+      <w:tabs>
+        <w:tab w:val="center" w:pos="4153"/>
+        <w:tab w:val="right" w:pos="8306"/>
+      </w:tabs>
+      <w:snapToGrid w:val="0"/>
+      <w:jc w:val="left"/>
+    </w:pPr>
+    <w:rPr>
+      <w:sz w:val="18"/>
+      <w:szCs w:val="18"/>
+    </w:rPr>
+  </w:style>
+  <w:style w:type="paragraph" w:styleId="3">
+    <w:name w:val="header"/>
+    <w:basedOn w:val="1"/>
+    <w:link w:val="10"/>
     <w:unhideWhenUsed/>
-  </w:style>
-  <w:style w:type="paragraph" w:styleId="a3">
-    <w:name w:val="header"/>
-    <w:basedOn w:val="a"/>
-    <w:link w:val="a4"/>
+    <w:qFormat/>
     <w:uiPriority w:val="99"/>
-    <w:unhideWhenUsed/>
-    <w:rsid w:val="00CE751B"/>
     <w:pPr>
       <w:pBdr>
-        <w:bottom w:val="single" w:sz="6" w:space="1" w:color="auto"/>
+        <w:bottom w:val="single" w:color="auto" w:sz="6" w:space="1"/>
       </w:pBdr>
       <w:tabs>
         <w:tab w:val="center" w:pos="4153"/>
@@ -3291,105 +4356,13 @@
       <w:szCs w:val="18"/>
     </w:rPr>
   </w:style>
-  <w:style w:type="character" w:customStyle="1" w:styleId="a4">
-    <w:name w:val="页眉 字符"/>
-    <w:basedOn w:val="a0"/>
-    <w:link w:val="a3"/>
+  <w:style w:type="paragraph" w:styleId="4">
+    <w:name w:val="HTML Preformatted"/>
+    <w:basedOn w:val="1"/>
+    <w:link w:val="13"/>
+    <w:unhideWhenUsed/>
+    <w:qFormat/>
     <w:uiPriority w:val="99"/>
-    <w:rsid w:val="00CE751B"/>
-    <w:rPr>
-      <w:sz w:val="18"/>
-      <w:szCs w:val="18"/>
-    </w:rPr>
-  </w:style>
-  <w:style w:type="paragraph" w:styleId="a5">
-    <w:name w:val="footer"/>
-    <w:basedOn w:val="a"/>
-    <w:link w:val="a6"/>
-    <w:uiPriority w:val="99"/>
-    <w:unhideWhenUsed/>
-    <w:rsid w:val="00CE751B"/>
-    <w:pPr>
-      <w:tabs>
-        <w:tab w:val="center" w:pos="4153"/>
-        <w:tab w:val="right" w:pos="8306"/>
-      </w:tabs>
-      <w:snapToGrid w:val="0"/>
-      <w:jc w:val="left"/>
-    </w:pPr>
-    <w:rPr>
-      <w:sz w:val="18"/>
-      <w:szCs w:val="18"/>
-    </w:rPr>
-  </w:style>
-  <w:style w:type="character" w:customStyle="1" w:styleId="a6">
-    <w:name w:val="页脚 字符"/>
-    <w:basedOn w:val="a0"/>
-    <w:link w:val="a5"/>
-    <w:uiPriority w:val="99"/>
-    <w:rsid w:val="00CE751B"/>
-    <w:rPr>
-      <w:sz w:val="18"/>
-      <w:szCs w:val="18"/>
-    </w:rPr>
-  </w:style>
-  <w:style w:type="paragraph" w:styleId="a7">
-    <w:name w:val="List Paragraph"/>
-    <w:basedOn w:val="a"/>
-    <w:uiPriority w:val="34"/>
-    <w:qFormat/>
-    <w:rsid w:val="00D5597C"/>
-    <w:pPr>
-      <w:ind w:firstLineChars="200" w:firstLine="420"/>
-    </w:pPr>
-  </w:style>
-  <w:style w:type="table" w:styleId="a8">
-    <w:name w:val="Table Grid"/>
-    <w:basedOn w:val="a1"/>
-    <w:uiPriority w:val="39"/>
-    <w:rsid w:val="001652CC"/>
-    <w:tblPr>
-      <w:tblBorders>
-        <w:top w:val="single" w:sz="4" w:space="0" w:color="auto"/>
-        <w:left w:val="single" w:sz="4" w:space="0" w:color="auto"/>
-        <w:bottom w:val="single" w:sz="4" w:space="0" w:color="auto"/>
-        <w:right w:val="single" w:sz="4" w:space="0" w:color="auto"/>
-        <w:insideH w:val="single" w:sz="4" w:space="0" w:color="auto"/>
-        <w:insideV w:val="single" w:sz="4" w:space="0" w:color="auto"/>
-      </w:tblBorders>
-    </w:tblPr>
-  </w:style>
-  <w:style w:type="character" w:styleId="HTML">
-    <w:name w:val="HTML Code"/>
-    <w:basedOn w:val="a0"/>
-    <w:uiPriority w:val="99"/>
-    <w:semiHidden/>
-    <w:unhideWhenUsed/>
-    <w:rsid w:val="001652CC"/>
-    <w:rPr>
-      <w:rFonts w:ascii="宋体" w:eastAsia="宋体" w:hAnsi="宋体" w:cs="宋体"/>
-      <w:sz w:val="24"/>
-      <w:szCs w:val="24"/>
-    </w:rPr>
-  </w:style>
-  <w:style w:type="character" w:styleId="a9">
-    <w:name w:val="Hyperlink"/>
-    <w:basedOn w:val="a0"/>
-    <w:uiPriority w:val="99"/>
-    <w:unhideWhenUsed/>
-    <w:rsid w:val="00583C14"/>
-    <w:rPr>
-      <w:color w:val="0563C1" w:themeColor="hyperlink"/>
-      <w:u w:val="single"/>
-    </w:rPr>
-  </w:style>
-  <w:style w:type="paragraph" w:styleId="HTML0">
-    <w:name w:val="HTML Preformatted"/>
-    <w:basedOn w:val="a"/>
-    <w:link w:val="HTML1"/>
-    <w:uiPriority w:val="99"/>
-    <w:unhideWhenUsed/>
-    <w:rsid w:val="00E158B3"/>
     <w:pPr>
       <w:widowControl/>
       <w:tabs>
@@ -3413,20 +4386,96 @@
       <w:jc w:val="left"/>
     </w:pPr>
     <w:rPr>
-      <w:rFonts w:ascii="宋体" w:eastAsia="宋体" w:hAnsi="宋体" w:cs="宋体"/>
+      <w:rFonts w:ascii="宋体" w:hAnsi="宋体" w:eastAsia="宋体" w:cs="宋体"/>
       <w:kern w:val="0"/>
       <w:sz w:val="24"/>
       <w:szCs w:val="24"/>
     </w:rPr>
   </w:style>
-  <w:style w:type="character" w:customStyle="1" w:styleId="HTML1">
+  <w:style w:type="character" w:styleId="6">
+    <w:name w:val="Hyperlink"/>
+    <w:basedOn w:val="5"/>
+    <w:unhideWhenUsed/>
+    <w:uiPriority w:val="99"/>
+    <w:rPr>
+      <w:color w:val="0563C1" w:themeColor="hyperlink"/>
+      <w:u w:val="single"/>
+      <w14:textFill>
+        <w14:solidFill>
+          <w14:schemeClr w14:val="hlink"/>
+        </w14:solidFill>
+      </w14:textFill>
+    </w:rPr>
+  </w:style>
+  <w:style w:type="character" w:styleId="7">
+    <w:name w:val="HTML Code"/>
+    <w:basedOn w:val="5"/>
+    <w:semiHidden/>
+    <w:unhideWhenUsed/>
+    <w:qFormat/>
+    <w:uiPriority w:val="99"/>
+    <w:rPr>
+      <w:rFonts w:ascii="宋体" w:hAnsi="宋体" w:eastAsia="宋体" w:cs="宋体"/>
+      <w:sz w:val="24"/>
+      <w:szCs w:val="24"/>
+    </w:rPr>
+  </w:style>
+  <w:style w:type="table" w:styleId="9">
+    <w:name w:val="Table Grid"/>
+    <w:basedOn w:val="8"/>
+    <w:qFormat/>
+    <w:uiPriority w:val="39"/>
+    <w:tblPr>
+      <w:tblBorders>
+        <w:top w:val="single" w:color="auto" w:sz="4" w:space="0"/>
+        <w:left w:val="single" w:color="auto" w:sz="4" w:space="0"/>
+        <w:bottom w:val="single" w:color="auto" w:sz="4" w:space="0"/>
+        <w:right w:val="single" w:color="auto" w:sz="4" w:space="0"/>
+        <w:insideH w:val="single" w:color="auto" w:sz="4" w:space="0"/>
+        <w:insideV w:val="single" w:color="auto" w:sz="4" w:space="0"/>
+      </w:tblBorders>
+      <w:tblLayout w:type="fixed"/>
+    </w:tblPr>
+  </w:style>
+  <w:style w:type="character" w:customStyle="1" w:styleId="10">
+    <w:name w:val="页眉 字符"/>
+    <w:basedOn w:val="5"/>
+    <w:link w:val="3"/>
+    <w:qFormat/>
+    <w:uiPriority w:val="99"/>
+    <w:rPr>
+      <w:sz w:val="18"/>
+      <w:szCs w:val="18"/>
+    </w:rPr>
+  </w:style>
+  <w:style w:type="character" w:customStyle="1" w:styleId="11">
+    <w:name w:val="页脚 字符"/>
+    <w:basedOn w:val="5"/>
+    <w:link w:val="2"/>
+    <w:qFormat/>
+    <w:uiPriority w:val="99"/>
+    <w:rPr>
+      <w:sz w:val="18"/>
+      <w:szCs w:val="18"/>
+    </w:rPr>
+  </w:style>
+  <w:style w:type="paragraph" w:styleId="12">
+    <w:name w:val="List Paragraph"/>
+    <w:basedOn w:val="1"/>
+    <w:qFormat/>
+    <w:uiPriority w:val="34"/>
+    <w:pPr>
+      <w:ind w:firstLine="420" w:firstLineChars="200"/>
+    </w:pPr>
+  </w:style>
+  <w:style w:type="character" w:customStyle="1" w:styleId="13">
     <w:name w:val="HTML 预设格式 字符"/>
-    <w:basedOn w:val="a0"/>
-    <w:link w:val="HTML0"/>
+    <w:basedOn w:val="5"/>
+    <w:link w:val="4"/>
+    <w:qFormat/>
     <w:uiPriority w:val="99"/>
-    <w:rsid w:val="00E158B3"/>
     <w:rPr>
-      <w:rFonts w:ascii="宋体" w:eastAsia="宋体" w:hAnsi="宋体" w:cs="宋体"/>
+      <w:rFonts w:ascii="宋体" w:hAnsi="宋体" w:eastAsia="宋体" w:cs="宋体"/>
       <w:kern w:val="0"/>
       <w:sz w:val="24"/>
       <w:szCs w:val="24"/>
@@ -3478,7 +4527,7 @@
     </a:clrScheme>
     <a:fontScheme name="Office">
       <a:majorFont>
-        <a:latin typeface="等线 Light" panose="020F0302020204030204"/>
+        <a:latin typeface="等线 Light"/>
         <a:ea typeface=""/>
         <a:cs typeface=""/>
         <a:font script="Jpan" typeface="游ゴシック Light"/>
@@ -3513,7 +4562,7 @@
         <a:font script="Geor" typeface="Sylfaen"/>
       </a:majorFont>
       <a:minorFont>
-        <a:latin typeface="等线" panose="020F0502020204030204"/>
+        <a:latin typeface="等线"/>
         <a:ea typeface=""/>
         <a:cs typeface=""/>
         <a:font script="Jpan" typeface="游明朝"/>
@@ -3687,11 +4736,21 @@
     </a:fmtScheme>
   </a:themeElements>
   <a:objectDefaults/>
-  <a:extraClrSchemeLst/>
-  <a:extLst>
-    <a:ext uri="{05A4C25C-085E-4340-85A3-A5531E510DB2}">
-      <thm15:themeFamily xmlns:thm15="http://schemas.microsoft.com/office/thememl/2012/main" name="Office Theme" id="{62F939B6-93AF-4DB8-9C6B-D6C7DFDC589F}" vid="{4A3C46E8-61CC-4603-A589-7422A47A8E4A}"/>
-    </a:ext>
-  </a:extLst>
 </a:theme>
+</file>
+
+<file path=customXml/item1.xml><?xml version="1.0" encoding="utf-8"?>
+<s:customData xmlns="http://www.wps.cn/officeDocument/2013/wpsCustomData" xmlns:s="http://www.wps.cn/officeDocument/2013/wpsCustomData">
+  <customSectProps>
+    <customSectPr/>
+  </customSectProps>
+</s:customData>
+</file>
+
+<file path=customXml/itemProps1.xml><?xml version="1.0" encoding="utf-8"?>
+<ds:datastoreItem xmlns:ds="http://schemas.openxmlformats.org/officeDocument/2006/customXml" ds:itemID="{B1977F7D-205B-4081-913C-38D41E755F92}">
+  <ds:schemaRefs>
+    <ds:schemaRef ds:uri="http://www.wps.cn/officeDocument/2013/wpsCustomData"/>
+  </ds:schemaRefs>
+</ds:datastoreItem>
 </file>